--- a/css/CSS3.docx
+++ b/css/CSS3.docx
@@ -100,6 +100,7 @@
     <w:p>
       <w:pPr>
         <w:numPr>
+          <w:ilvl w:val="0"/>
           <w:numId w:val="0"/>
         </w:numPr>
         <w:jc w:val="left"/>
@@ -151,6 +152,7 @@
     <w:p>
       <w:pPr>
         <w:numPr>
+          <w:ilvl w:val="0"/>
           <w:numId w:val="0"/>
         </w:numPr>
         <w:jc w:val="left"/>
@@ -189,6 +191,7 @@
     <w:p>
       <w:pPr>
         <w:numPr>
+          <w:ilvl w:val="0"/>
           <w:numId w:val="0"/>
         </w:numPr>
         <w:jc w:val="left"/>
@@ -240,6 +243,7 @@
     <w:p>
       <w:pPr>
         <w:numPr>
+          <w:ilvl w:val="0"/>
           <w:numId w:val="0"/>
         </w:numPr>
         <w:jc w:val="left"/>
@@ -319,6 +323,7 @@
     <w:p>
       <w:pPr>
         <w:numPr>
+          <w:ilvl w:val="0"/>
           <w:numId w:val="0"/>
         </w:numPr>
         <w:jc w:val="left"/>
@@ -370,6 +375,7 @@
     <w:p>
       <w:pPr>
         <w:numPr>
+          <w:ilvl w:val="0"/>
           <w:numId w:val="0"/>
         </w:numPr>
         <w:jc w:val="left"/>
@@ -406,6 +412,7 @@
     <w:p>
       <w:pPr>
         <w:numPr>
+          <w:ilvl w:val="0"/>
           <w:numId w:val="0"/>
         </w:numPr>
         <w:jc w:val="left"/>
@@ -457,6 +464,7 @@
     <w:p>
       <w:pPr>
         <w:numPr>
+          <w:ilvl w:val="0"/>
           <w:numId w:val="0"/>
         </w:numPr>
         <w:jc w:val="left"/>
@@ -536,6 +544,7 @@
     <w:p>
       <w:pPr>
         <w:numPr>
+          <w:ilvl w:val="0"/>
           <w:numId w:val="0"/>
         </w:numPr>
         <w:jc w:val="left"/>
@@ -561,6 +570,7 @@
     <w:p>
       <w:pPr>
         <w:numPr>
+          <w:ilvl w:val="0"/>
           <w:numId w:val="0"/>
         </w:numPr>
         <w:jc w:val="left"/>
@@ -586,6 +596,7 @@
     <w:p>
       <w:pPr>
         <w:numPr>
+          <w:ilvl w:val="0"/>
           <w:numId w:val="0"/>
         </w:numPr>
         <w:jc w:val="left"/>
@@ -665,6 +676,7 @@
     <w:p>
       <w:pPr>
         <w:numPr>
+          <w:ilvl w:val="0"/>
           <w:numId w:val="0"/>
         </w:numPr>
         <w:jc w:val="left"/>
@@ -680,6 +692,7 @@
     <w:p>
       <w:pPr>
         <w:numPr>
+          <w:ilvl w:val="0"/>
           <w:numId w:val="0"/>
         </w:numPr>
         <w:jc w:val="left"/>
@@ -705,6 +718,7 @@
     <w:p>
       <w:pPr>
         <w:numPr>
+          <w:ilvl w:val="0"/>
           <w:numId w:val="0"/>
         </w:numPr>
         <w:jc w:val="left"/>
@@ -720,6 +734,7 @@
     <w:p>
       <w:pPr>
         <w:numPr>
+          <w:ilvl w:val="0"/>
           <w:numId w:val="0"/>
         </w:numPr>
         <w:jc w:val="left"/>
@@ -799,6 +814,7 @@
     <w:p>
       <w:pPr>
         <w:numPr>
+          <w:ilvl w:val="0"/>
           <w:numId w:val="0"/>
         </w:numPr>
         <w:jc w:val="left"/>
@@ -838,15 +854,10 @@
     <w:p>
       <w:pPr>
         <w:numPr>
+          <w:ilvl w:val="0"/>
           <w:numId w:val="0"/>
         </w:numPr>
         <w:jc w:val="left"/>
-        <w:rPr>
-          <w:rFonts w:hint="default"/>
-          <w:sz w:val="44"/>
-          <w:szCs w:val="44"/>
-          <w:lang w:val="en-US" w:eastAsia="zh-CN"/>
-        </w:rPr>
       </w:pPr>
       <w:r>
         <w:drawing>
@@ -891,8 +902,7713 @@
           </wp:inline>
         </w:drawing>
       </w:r>
+    </w:p>
+    <w:p>
+      <w:pPr>
+        <w:numPr>
+          <w:ilvl w:val="0"/>
+          <w:numId w:val="0"/>
+        </w:numPr>
+        <w:jc w:val="left"/>
+      </w:pPr>
+    </w:p>
+    <w:p>
+      <w:pPr>
+        <w:numPr>
+          <w:ilvl w:val="0"/>
+          <w:numId w:val="1"/>
+        </w:numPr>
+        <w:ind w:left="0" w:leftChars="0" w:firstLine="0" w:firstLineChars="0"/>
+        <w:jc w:val="left"/>
+        <w:rPr>
+          <w:rFonts w:hint="default"/>
+          <w:sz w:val="44"/>
+          <w:szCs w:val="44"/>
+          <w:lang w:val="en-US" w:eastAsia="zh-CN"/>
+        </w:rPr>
+      </w:pPr>
+      <w:r>
+        <w:rPr>
+          <w:rFonts w:hint="eastAsia"/>
+          <w:sz w:val="44"/>
+          <w:szCs w:val="44"/>
+          <w:lang w:val="en-US" w:eastAsia="zh-CN"/>
+        </w:rPr>
+        <w:t>动画animation</w:t>
+      </w:r>
+    </w:p>
+    <w:p>
+      <w:pPr>
+        <w:pStyle w:val="3"/>
+        <w:keepNext w:val="0"/>
+        <w:keepLines w:val="0"/>
+        <w:widowControl/>
+        <w:suppressLineNumbers w:val="0"/>
+        <w:pBdr>
+          <w:top w:val="single" w:color="DDDDDD" w:sz="4" w:space="6"/>
+          <w:left w:val="single" w:color="DDDDDD" w:sz="18" w:space="9"/>
+          <w:bottom w:val="single" w:color="DDDDDD" w:sz="4" w:space="6"/>
+          <w:right w:val="single" w:color="DDDDDD" w:sz="4" w:space="9"/>
+        </w:pBdr>
+        <w:shd w:val="clear" w:fill="FBFBFB"/>
+        <w:wordWrap w:val="0"/>
+        <w:spacing w:before="180" w:beforeAutospacing="0" w:after="180" w:afterAutospacing="0" w:line="240" w:lineRule="atLeast"/>
+        <w:ind w:left="0" w:right="0" w:firstLine="0"/>
+        <w:rPr>
+          <w:rFonts w:ascii="Consolas" w:hAnsi="Consolas" w:eastAsia="Consolas" w:cs="Consolas"/>
+          <w:caps w:val="0"/>
+          <w:color w:val="333333"/>
+          <w:spacing w:val="0"/>
+          <w:sz w:val="28"/>
+          <w:szCs w:val="28"/>
+        </w:rPr>
+      </w:pPr>
+      <w:r>
+        <w:rPr>
+          <w:rFonts w:hint="default" w:ascii="Consolas" w:hAnsi="Consolas" w:eastAsia="Consolas" w:cs="Consolas"/>
+          <w:caps w:val="0"/>
+          <w:color w:val="000000"/>
+          <w:spacing w:val="0"/>
+          <w:sz w:val="28"/>
+          <w:szCs w:val="28"/>
+          <w:shd w:val="clear" w:fill="FBFBFB"/>
+        </w:rPr>
+        <w:t>animation</w:t>
+      </w:r>
+      <w:r>
+        <w:rPr>
+          <w:rFonts w:hint="default" w:ascii="Consolas" w:hAnsi="Consolas" w:eastAsia="Consolas" w:cs="Consolas"/>
+          <w:caps w:val="0"/>
+          <w:color w:val="666600"/>
+          <w:spacing w:val="0"/>
+          <w:sz w:val="28"/>
+          <w:szCs w:val="28"/>
+          <w:shd w:val="clear" w:fill="FBFBFB"/>
+        </w:rPr>
+        <w:t>:</w:t>
+      </w:r>
+      <w:r>
+        <w:rPr>
+          <w:rFonts w:hint="default" w:ascii="Consolas" w:hAnsi="Consolas" w:eastAsia="Consolas" w:cs="Consolas"/>
+          <w:caps w:val="0"/>
+          <w:color w:val="000000"/>
+          <w:spacing w:val="0"/>
+          <w:sz w:val="28"/>
+          <w:szCs w:val="28"/>
+          <w:shd w:val="clear" w:fill="FBFBFB"/>
+        </w:rPr>
+        <w:t xml:space="preserve"> name duration timing</w:t>
+      </w:r>
+      <w:r>
+        <w:rPr>
+          <w:rFonts w:hint="default" w:ascii="Consolas" w:hAnsi="Consolas" w:eastAsia="Consolas" w:cs="Consolas"/>
+          <w:caps w:val="0"/>
+          <w:color w:val="666600"/>
+          <w:spacing w:val="0"/>
+          <w:sz w:val="28"/>
+          <w:szCs w:val="28"/>
+          <w:shd w:val="clear" w:fill="FBFBFB"/>
+        </w:rPr>
+        <w:t>-</w:t>
+      </w:r>
+      <w:r>
+        <w:rPr>
+          <w:rFonts w:hint="default" w:ascii="Consolas" w:hAnsi="Consolas" w:eastAsia="Consolas" w:cs="Consolas"/>
+          <w:caps w:val="0"/>
+          <w:color w:val="000088"/>
+          <w:spacing w:val="0"/>
+          <w:sz w:val="28"/>
+          <w:szCs w:val="28"/>
+          <w:shd w:val="clear" w:fill="FBFBFB"/>
+        </w:rPr>
+        <w:t>function</w:t>
+      </w:r>
+      <w:r>
+        <w:rPr>
+          <w:rFonts w:hint="default" w:ascii="Consolas" w:hAnsi="Consolas" w:eastAsia="Consolas" w:cs="Consolas"/>
+          <w:caps w:val="0"/>
+          <w:color w:val="000000"/>
+          <w:spacing w:val="0"/>
+          <w:sz w:val="28"/>
+          <w:szCs w:val="28"/>
+          <w:shd w:val="clear" w:fill="FBFBFB"/>
+        </w:rPr>
+        <w:t xml:space="preserve"> delay iteration</w:t>
+      </w:r>
+      <w:r>
+        <w:rPr>
+          <w:rFonts w:hint="default" w:ascii="Consolas" w:hAnsi="Consolas" w:eastAsia="Consolas" w:cs="Consolas"/>
+          <w:caps w:val="0"/>
+          <w:color w:val="666600"/>
+          <w:spacing w:val="0"/>
+          <w:sz w:val="28"/>
+          <w:szCs w:val="28"/>
+          <w:shd w:val="clear" w:fill="FBFBFB"/>
+        </w:rPr>
+        <w:t>-</w:t>
+      </w:r>
+      <w:r>
+        <w:rPr>
+          <w:rFonts w:hint="default" w:ascii="Consolas" w:hAnsi="Consolas" w:eastAsia="Consolas" w:cs="Consolas"/>
+          <w:caps w:val="0"/>
+          <w:color w:val="000000"/>
+          <w:spacing w:val="0"/>
+          <w:sz w:val="28"/>
+          <w:szCs w:val="28"/>
+          <w:shd w:val="clear" w:fill="FBFBFB"/>
+        </w:rPr>
+        <w:t>count direction fill</w:t>
+      </w:r>
+      <w:r>
+        <w:rPr>
+          <w:rFonts w:hint="default" w:ascii="Consolas" w:hAnsi="Consolas" w:eastAsia="Consolas" w:cs="Consolas"/>
+          <w:caps w:val="0"/>
+          <w:color w:val="666600"/>
+          <w:spacing w:val="0"/>
+          <w:sz w:val="28"/>
+          <w:szCs w:val="28"/>
+          <w:shd w:val="clear" w:fill="FBFBFB"/>
+        </w:rPr>
+        <w:t>-</w:t>
+      </w:r>
+      <w:r>
+        <w:rPr>
+          <w:rFonts w:hint="default" w:ascii="Consolas" w:hAnsi="Consolas" w:eastAsia="Consolas" w:cs="Consolas"/>
+          <w:caps w:val="0"/>
+          <w:color w:val="000000"/>
+          <w:spacing w:val="0"/>
+          <w:sz w:val="28"/>
+          <w:szCs w:val="28"/>
+          <w:shd w:val="clear" w:fill="FBFBFB"/>
+        </w:rPr>
+        <w:t>mode play</w:t>
+      </w:r>
+      <w:r>
+        <w:rPr>
+          <w:rFonts w:hint="default" w:ascii="Consolas" w:hAnsi="Consolas" w:eastAsia="Consolas" w:cs="Consolas"/>
+          <w:caps w:val="0"/>
+          <w:color w:val="666600"/>
+          <w:spacing w:val="0"/>
+          <w:sz w:val="28"/>
+          <w:szCs w:val="28"/>
+          <w:shd w:val="clear" w:fill="FBFBFB"/>
+        </w:rPr>
+        <w:t>-</w:t>
+      </w:r>
+      <w:r>
+        <w:rPr>
+          <w:rFonts w:hint="default" w:ascii="Consolas" w:hAnsi="Consolas" w:eastAsia="Consolas" w:cs="Consolas"/>
+          <w:caps w:val="0"/>
+          <w:color w:val="000000"/>
+          <w:spacing w:val="0"/>
+          <w:sz w:val="28"/>
+          <w:szCs w:val="28"/>
+          <w:shd w:val="clear" w:fill="FBFBFB"/>
+        </w:rPr>
+        <w:t>state</w:t>
+      </w:r>
+      <w:r>
+        <w:rPr>
+          <w:rFonts w:hint="default" w:ascii="Consolas" w:hAnsi="Consolas" w:eastAsia="Consolas" w:cs="Consolas"/>
+          <w:caps w:val="0"/>
+          <w:color w:val="666600"/>
+          <w:spacing w:val="0"/>
+          <w:sz w:val="28"/>
+          <w:szCs w:val="28"/>
+          <w:shd w:val="clear" w:fill="FBFBFB"/>
+        </w:rPr>
+        <w:t>;</w:t>
+      </w:r>
+    </w:p>
+    <w:p>
+      <w:pPr>
+        <w:numPr>
+          <w:ilvl w:val="0"/>
+          <w:numId w:val="0"/>
+        </w:numPr>
+        <w:ind w:leftChars="0"/>
+        <w:jc w:val="left"/>
+        <w:rPr>
+          <w:rFonts w:hint="default"/>
+          <w:sz w:val="28"/>
+          <w:szCs w:val="28"/>
+          <w:lang w:val="en-US" w:eastAsia="zh-CN"/>
+        </w:rPr>
+      </w:pPr>
+      <w:r>
+        <w:rPr>
+          <w:rFonts w:hint="eastAsia"/>
+          <w:sz w:val="28"/>
+          <w:szCs w:val="28"/>
+          <w:lang w:val="en-US" w:eastAsia="zh-CN"/>
+        </w:rPr>
+        <w:t>动画名 动画时间 速度控制 时延 播放次数  方向  停止状态 运行状态</w:t>
+      </w:r>
+    </w:p>
+    <w:p>
+      <w:pPr>
+        <w:keepNext w:val="0"/>
+        <w:keepLines w:val="0"/>
+        <w:widowControl/>
+        <w:suppressLineNumbers w:val="0"/>
+        <w:jc w:val="left"/>
+      </w:pPr>
+    </w:p>
+    <w:p>
+      <w:pPr>
+        <w:keepNext w:val="0"/>
+        <w:keepLines w:val="0"/>
+        <w:widowControl/>
+        <w:suppressLineNumbers w:val="0"/>
+        <w:jc w:val="left"/>
+      </w:pPr>
+    </w:p>
+    <w:tbl>
+      <w:tblPr>
+        <w:tblW w:w="8491" w:type="dxa"/>
+        <w:tblInd w:w="0" w:type="dxa"/>
+        <w:tblBorders>
+          <w:top w:val="none" w:color="auto" w:sz="0" w:space="0"/>
+          <w:left w:val="none" w:color="auto" w:sz="0" w:space="0"/>
+          <w:bottom w:val="none" w:color="auto" w:sz="0" w:space="0"/>
+          <w:right w:val="none" w:color="auto" w:sz="0" w:space="0"/>
+          <w:insideH w:val="none" w:color="auto" w:sz="0" w:space="0"/>
+          <w:insideV w:val="none" w:color="auto" w:sz="0" w:space="0"/>
+        </w:tblBorders>
+        <w:shd w:val="clear" w:color="auto" w:fill="FFFFFF"/>
+        <w:tblLayout w:type="autofit"/>
+        <w:tblCellMar>
+          <w:top w:w="0" w:type="dxa"/>
+          <w:left w:w="0" w:type="dxa"/>
+          <w:bottom w:w="0" w:type="dxa"/>
+          <w:right w:w="0" w:type="dxa"/>
+        </w:tblCellMar>
+      </w:tblPr>
+      <w:tblGrid>
+        <w:gridCol w:w="2585"/>
+        <w:gridCol w:w="5906"/>
+      </w:tblGrid>
+      <w:tr>
+        <w:tblPrEx>
+          <w:tblBorders>
+            <w:top w:val="none" w:color="auto" w:sz="0" w:space="0"/>
+            <w:left w:val="none" w:color="auto" w:sz="0" w:space="0"/>
+            <w:bottom w:val="none" w:color="auto" w:sz="0" w:space="0"/>
+            <w:right w:val="none" w:color="auto" w:sz="0" w:space="0"/>
+            <w:insideH w:val="none" w:color="auto" w:sz="0" w:space="0"/>
+            <w:insideV w:val="none" w:color="auto" w:sz="0" w:space="0"/>
+          </w:tblBorders>
+          <w:shd w:val="clear" w:color="auto" w:fill="FFFFFF"/>
+          <w:tblCellMar>
+            <w:top w:w="0" w:type="dxa"/>
+            <w:left w:w="0" w:type="dxa"/>
+            <w:bottom w:w="0" w:type="dxa"/>
+            <w:right w:w="0" w:type="dxa"/>
+          </w:tblCellMar>
+        </w:tblPrEx>
+        <w:tc>
+          <w:tcPr>
+            <w:tcW w:w="1522" w:type="pct"/>
+            <w:tcBorders>
+              <w:top w:val="single" w:color="555555" w:sz="4" w:space="0"/>
+              <w:left w:val="single" w:color="555555" w:sz="4" w:space="0"/>
+              <w:bottom w:val="single" w:color="555555" w:sz="4" w:space="0"/>
+              <w:right w:val="single" w:color="555555" w:sz="4" w:space="0"/>
+            </w:tcBorders>
+            <w:shd w:val="clear" w:color="auto" w:fill="555555"/>
+            <w:tcMar>
+              <w:top w:w="36" w:type="dxa"/>
+              <w:left w:w="36" w:type="dxa"/>
+              <w:bottom w:w="36" w:type="dxa"/>
+              <w:right w:w="36" w:type="dxa"/>
+            </w:tcMar>
+            <w:vAlign w:val="top"/>
+          </w:tcPr>
+          <w:p>
+            <w:pPr>
+              <w:keepNext w:val="0"/>
+              <w:keepLines w:val="0"/>
+              <w:widowControl/>
+              <w:suppressLineNumbers w:val="0"/>
+              <w:spacing w:before="0" w:beforeAutospacing="0" w:after="0" w:afterAutospacing="0"/>
+              <w:ind w:left="0" w:right="0" w:firstLine="0"/>
+              <w:jc w:val="left"/>
+              <w:textAlignment w:val="top"/>
+              <w:rPr>
+                <w:rFonts w:hint="default" w:ascii="Helvetica" w:hAnsi="Helvetica" w:eastAsia="Helvetica" w:cs="Helvetica"/>
+                <w:b/>
+                <w:i w:val="0"/>
+                <w:caps w:val="0"/>
+                <w:color w:val="FFFFFF"/>
+                <w:spacing w:val="0"/>
+                <w:sz w:val="14"/>
+                <w:szCs w:val="14"/>
+              </w:rPr>
+            </w:pPr>
+            <w:r>
+              <w:rPr>
+                <w:rFonts w:hint="default" w:ascii="Helvetica" w:hAnsi="Helvetica" w:eastAsia="Helvetica" w:cs="Helvetica"/>
+                <w:b/>
+                <w:i w:val="0"/>
+                <w:caps w:val="0"/>
+                <w:color w:val="FFFFFF"/>
+                <w:spacing w:val="0"/>
+                <w:kern w:val="0"/>
+                <w:sz w:val="14"/>
+                <w:szCs w:val="14"/>
+                <w:bdr w:val="none" w:color="auto" w:sz="0" w:space="0"/>
+                <w:lang w:val="en-US" w:eastAsia="zh-CN" w:bidi="ar"/>
+              </w:rPr>
+              <w:t>值</w:t>
+            </w:r>
+          </w:p>
+        </w:tc>
+        <w:tc>
+          <w:tcPr>
+            <w:tcW w:w="3477" w:type="pct"/>
+            <w:tcBorders>
+              <w:top w:val="single" w:color="555555" w:sz="4" w:space="0"/>
+              <w:left w:val="single" w:color="555555" w:sz="4" w:space="0"/>
+              <w:bottom w:val="single" w:color="555555" w:sz="4" w:space="0"/>
+              <w:right w:val="single" w:color="555555" w:sz="4" w:space="0"/>
+            </w:tcBorders>
+            <w:shd w:val="clear" w:color="auto" w:fill="555555"/>
+            <w:tcMar>
+              <w:top w:w="36" w:type="dxa"/>
+              <w:left w:w="36" w:type="dxa"/>
+              <w:bottom w:w="36" w:type="dxa"/>
+              <w:right w:w="36" w:type="dxa"/>
+            </w:tcMar>
+            <w:vAlign w:val="top"/>
+          </w:tcPr>
+          <w:p>
+            <w:pPr>
+              <w:keepNext w:val="0"/>
+              <w:keepLines w:val="0"/>
+              <w:widowControl/>
+              <w:suppressLineNumbers w:val="0"/>
+              <w:spacing w:before="0" w:beforeAutospacing="0" w:after="0" w:afterAutospacing="0"/>
+              <w:ind w:left="0" w:right="0" w:firstLine="0"/>
+              <w:jc w:val="left"/>
+              <w:textAlignment w:val="top"/>
+              <w:rPr>
+                <w:rFonts w:hint="default" w:ascii="Helvetica" w:hAnsi="Helvetica" w:eastAsia="Helvetica" w:cs="Helvetica"/>
+                <w:b/>
+                <w:i w:val="0"/>
+                <w:caps w:val="0"/>
+                <w:color w:val="FFFFFF"/>
+                <w:spacing w:val="0"/>
+                <w:sz w:val="14"/>
+                <w:szCs w:val="14"/>
+              </w:rPr>
+            </w:pPr>
+            <w:r>
+              <w:rPr>
+                <w:rFonts w:hint="default" w:ascii="Helvetica" w:hAnsi="Helvetica" w:eastAsia="Helvetica" w:cs="Helvetica"/>
+                <w:b/>
+                <w:i w:val="0"/>
+                <w:caps w:val="0"/>
+                <w:color w:val="FFFFFF"/>
+                <w:spacing w:val="0"/>
+                <w:kern w:val="0"/>
+                <w:sz w:val="14"/>
+                <w:szCs w:val="14"/>
+                <w:bdr w:val="none" w:color="auto" w:sz="0" w:space="0"/>
+                <w:lang w:val="en-US" w:eastAsia="zh-CN" w:bidi="ar"/>
+              </w:rPr>
+              <w:t>说明</w:t>
+            </w:r>
+          </w:p>
+        </w:tc>
+      </w:tr>
+      <w:tr>
+        <w:tblPrEx>
+          <w:tblBorders>
+            <w:top w:val="none" w:color="auto" w:sz="0" w:space="0"/>
+            <w:left w:val="none" w:color="auto" w:sz="0" w:space="0"/>
+            <w:bottom w:val="none" w:color="auto" w:sz="0" w:space="0"/>
+            <w:right w:val="none" w:color="auto" w:sz="0" w:space="0"/>
+            <w:insideH w:val="none" w:color="auto" w:sz="0" w:space="0"/>
+            <w:insideV w:val="none" w:color="auto" w:sz="0" w:space="0"/>
+          </w:tblBorders>
+          <w:tblCellMar>
+            <w:top w:w="0" w:type="dxa"/>
+            <w:left w:w="0" w:type="dxa"/>
+            <w:bottom w:w="0" w:type="dxa"/>
+            <w:right w:w="0" w:type="dxa"/>
+          </w:tblCellMar>
+        </w:tblPrEx>
+        <w:tc>
+          <w:tcPr>
+            <w:tcW w:w="1522" w:type="pct"/>
+            <w:tcBorders>
+              <w:top w:val="single" w:color="D4D4D4" w:sz="4" w:space="0"/>
+              <w:left w:val="single" w:color="D4D4D4" w:sz="4" w:space="0"/>
+              <w:bottom w:val="single" w:color="D4D4D4" w:sz="4" w:space="0"/>
+              <w:right w:val="single" w:color="D4D4D4" w:sz="4" w:space="0"/>
+            </w:tcBorders>
+            <w:shd w:val="clear" w:color="auto" w:fill="FFFFFF"/>
+            <w:tcMar>
+              <w:top w:w="84" w:type="dxa"/>
+              <w:left w:w="60" w:type="dxa"/>
+              <w:bottom w:w="84" w:type="dxa"/>
+              <w:right w:w="60" w:type="dxa"/>
+            </w:tcMar>
+            <w:vAlign w:val="top"/>
+          </w:tcPr>
+          <w:p>
+            <w:pPr>
+              <w:keepNext w:val="0"/>
+              <w:keepLines w:val="0"/>
+              <w:widowControl/>
+              <w:suppressLineNumbers w:val="0"/>
+              <w:spacing w:before="0" w:beforeAutospacing="0" w:after="0" w:afterAutospacing="0" w:line="420" w:lineRule="atLeast"/>
+              <w:ind w:left="0" w:right="0" w:firstLine="0"/>
+              <w:jc w:val="left"/>
+              <w:textAlignment w:val="top"/>
+              <w:rPr>
+                <w:rFonts w:hint="default" w:ascii="Helvetica" w:hAnsi="Helvetica" w:eastAsia="Helvetica" w:cs="Helvetica"/>
+                <w:i w:val="0"/>
+                <w:caps w:val="0"/>
+                <w:color w:val="333333"/>
+                <w:spacing w:val="0"/>
+                <w:sz w:val="22"/>
+                <w:szCs w:val="22"/>
+              </w:rPr>
+            </w:pPr>
+            <w:r>
+              <w:rPr>
+                <w:rFonts w:hint="default" w:ascii="Helvetica" w:hAnsi="Helvetica" w:eastAsia="Helvetica" w:cs="Helvetica"/>
+                <w:i/>
+                <w:caps w:val="0"/>
+                <w:color w:val="006600"/>
+                <w:spacing w:val="0"/>
+                <w:kern w:val="0"/>
+                <w:sz w:val="22"/>
+                <w:szCs w:val="22"/>
+                <w:u w:val="single"/>
+                <w:bdr w:val="none" w:color="auto" w:sz="0" w:space="0"/>
+                <w:lang w:val="en-US" w:eastAsia="zh-CN" w:bidi="ar"/>
+              </w:rPr>
+              <w:fldChar w:fldCharType="begin"/>
+            </w:r>
+            <w:r>
+              <w:rPr>
+                <w:rFonts w:hint="default" w:ascii="Helvetica" w:hAnsi="Helvetica" w:eastAsia="Helvetica" w:cs="Helvetica"/>
+                <w:i/>
+                <w:caps w:val="0"/>
+                <w:color w:val="006600"/>
+                <w:spacing w:val="0"/>
+                <w:kern w:val="0"/>
+                <w:sz w:val="22"/>
+                <w:szCs w:val="22"/>
+                <w:u w:val="single"/>
+                <w:bdr w:val="none" w:color="auto" w:sz="0" w:space="0"/>
+                <w:lang w:val="en-US" w:eastAsia="zh-CN" w:bidi="ar"/>
+              </w:rPr>
+              <w:instrText xml:space="preserve"> HYPERLINK "https://www.runoob.com/cssref/css3-pr-animation-name.html" \t "https://www.runoob.com/cssref/_blank" </w:instrText>
+            </w:r>
+            <w:r>
+              <w:rPr>
+                <w:rFonts w:hint="default" w:ascii="Helvetica" w:hAnsi="Helvetica" w:eastAsia="Helvetica" w:cs="Helvetica"/>
+                <w:i/>
+                <w:caps w:val="0"/>
+                <w:color w:val="006600"/>
+                <w:spacing w:val="0"/>
+                <w:kern w:val="0"/>
+                <w:sz w:val="22"/>
+                <w:szCs w:val="22"/>
+                <w:u w:val="single"/>
+                <w:bdr w:val="none" w:color="auto" w:sz="0" w:space="0"/>
+                <w:lang w:val="en-US" w:eastAsia="zh-CN" w:bidi="ar"/>
+              </w:rPr>
+              <w:fldChar w:fldCharType="separate"/>
+            </w:r>
+            <w:r>
+              <w:rPr>
+                <w:rStyle w:val="9"/>
+                <w:rFonts w:hint="default" w:ascii="Helvetica" w:hAnsi="Helvetica" w:eastAsia="Helvetica" w:cs="Helvetica"/>
+                <w:i/>
+                <w:caps w:val="0"/>
+                <w:color w:val="006600"/>
+                <w:spacing w:val="0"/>
+                <w:sz w:val="22"/>
+                <w:szCs w:val="22"/>
+                <w:u w:val="single"/>
+                <w:bdr w:val="none" w:color="auto" w:sz="0" w:space="0"/>
+              </w:rPr>
+              <w:t>animation-name</w:t>
+            </w:r>
+            <w:r>
+              <w:rPr>
+                <w:rFonts w:hint="default" w:ascii="Helvetica" w:hAnsi="Helvetica" w:eastAsia="Helvetica" w:cs="Helvetica"/>
+                <w:i/>
+                <w:caps w:val="0"/>
+                <w:color w:val="006600"/>
+                <w:spacing w:val="0"/>
+                <w:kern w:val="0"/>
+                <w:sz w:val="22"/>
+                <w:szCs w:val="22"/>
+                <w:u w:val="single"/>
+                <w:bdr w:val="none" w:color="auto" w:sz="0" w:space="0"/>
+                <w:lang w:val="en-US" w:eastAsia="zh-CN" w:bidi="ar"/>
+              </w:rPr>
+              <w:fldChar w:fldCharType="end"/>
+            </w:r>
+          </w:p>
+        </w:tc>
+        <w:tc>
+          <w:tcPr>
+            <w:tcW w:w="3477" w:type="pct"/>
+            <w:tcBorders>
+              <w:top w:val="single" w:color="D4D4D4" w:sz="4" w:space="0"/>
+              <w:left w:val="single" w:color="D4D4D4" w:sz="4" w:space="0"/>
+              <w:bottom w:val="single" w:color="D4D4D4" w:sz="4" w:space="0"/>
+              <w:right w:val="single" w:color="D4D4D4" w:sz="4" w:space="0"/>
+            </w:tcBorders>
+            <w:shd w:val="clear" w:color="auto" w:fill="FFFFFF"/>
+            <w:tcMar>
+              <w:top w:w="84" w:type="dxa"/>
+              <w:left w:w="60" w:type="dxa"/>
+              <w:bottom w:w="84" w:type="dxa"/>
+              <w:right w:w="60" w:type="dxa"/>
+            </w:tcMar>
+            <w:vAlign w:val="top"/>
+          </w:tcPr>
+          <w:p>
+            <w:pPr>
+              <w:keepNext w:val="0"/>
+              <w:keepLines w:val="0"/>
+              <w:widowControl/>
+              <w:suppressLineNumbers w:val="0"/>
+              <w:spacing w:before="0" w:beforeAutospacing="0" w:after="0" w:afterAutospacing="0" w:line="420" w:lineRule="atLeast"/>
+              <w:ind w:left="0" w:right="0" w:firstLine="0"/>
+              <w:jc w:val="left"/>
+              <w:textAlignment w:val="top"/>
+              <w:rPr>
+                <w:rFonts w:hint="default" w:ascii="Helvetica" w:hAnsi="Helvetica" w:eastAsia="Helvetica" w:cs="Helvetica"/>
+                <w:i w:val="0"/>
+                <w:caps w:val="0"/>
+                <w:color w:val="333333"/>
+                <w:spacing w:val="0"/>
+                <w:sz w:val="22"/>
+                <w:szCs w:val="22"/>
+              </w:rPr>
+            </w:pPr>
+            <w:r>
+              <w:rPr>
+                <w:rFonts w:hint="default" w:ascii="Helvetica" w:hAnsi="Helvetica" w:eastAsia="Helvetica" w:cs="Helvetica"/>
+                <w:i w:val="0"/>
+                <w:caps w:val="0"/>
+                <w:color w:val="333333"/>
+                <w:spacing w:val="0"/>
+                <w:kern w:val="0"/>
+                <w:sz w:val="22"/>
+                <w:szCs w:val="22"/>
+                <w:bdr w:val="none" w:color="auto" w:sz="0" w:space="0"/>
+                <w:lang w:val="en-US" w:eastAsia="zh-CN" w:bidi="ar"/>
+              </w:rPr>
+              <w:t>指定要绑定到选择器的关键帧的名称</w:t>
+            </w:r>
+          </w:p>
+        </w:tc>
+      </w:tr>
+      <w:tr>
+        <w:tblPrEx>
+          <w:tblBorders>
+            <w:top w:val="none" w:color="auto" w:sz="0" w:space="0"/>
+            <w:left w:val="none" w:color="auto" w:sz="0" w:space="0"/>
+            <w:bottom w:val="none" w:color="auto" w:sz="0" w:space="0"/>
+            <w:right w:val="none" w:color="auto" w:sz="0" w:space="0"/>
+            <w:insideH w:val="none" w:color="auto" w:sz="0" w:space="0"/>
+            <w:insideV w:val="none" w:color="auto" w:sz="0" w:space="0"/>
+          </w:tblBorders>
+          <w:tblCellMar>
+            <w:top w:w="0" w:type="dxa"/>
+            <w:left w:w="0" w:type="dxa"/>
+            <w:bottom w:w="0" w:type="dxa"/>
+            <w:right w:w="0" w:type="dxa"/>
+          </w:tblCellMar>
+        </w:tblPrEx>
+        <w:tc>
+          <w:tcPr>
+            <w:tcW w:w="1522" w:type="pct"/>
+            <w:tcBorders>
+              <w:top w:val="single" w:color="D4D4D4" w:sz="4" w:space="0"/>
+              <w:left w:val="single" w:color="D4D4D4" w:sz="4" w:space="0"/>
+              <w:bottom w:val="single" w:color="D4D4D4" w:sz="4" w:space="0"/>
+              <w:right w:val="single" w:color="D4D4D4" w:sz="4" w:space="0"/>
+            </w:tcBorders>
+            <w:shd w:val="clear" w:color="auto" w:fill="F6F4F0"/>
+            <w:tcMar>
+              <w:top w:w="84" w:type="dxa"/>
+              <w:left w:w="60" w:type="dxa"/>
+              <w:bottom w:w="84" w:type="dxa"/>
+              <w:right w:w="60" w:type="dxa"/>
+            </w:tcMar>
+            <w:vAlign w:val="top"/>
+          </w:tcPr>
+          <w:p>
+            <w:pPr>
+              <w:keepNext w:val="0"/>
+              <w:keepLines w:val="0"/>
+              <w:widowControl/>
+              <w:suppressLineNumbers w:val="0"/>
+              <w:spacing w:before="0" w:beforeAutospacing="0" w:after="0" w:afterAutospacing="0" w:line="420" w:lineRule="atLeast"/>
+              <w:ind w:left="0" w:right="0" w:firstLine="0"/>
+              <w:jc w:val="left"/>
+              <w:textAlignment w:val="top"/>
+              <w:rPr>
+                <w:rFonts w:hint="default" w:ascii="Helvetica" w:hAnsi="Helvetica" w:eastAsia="Helvetica" w:cs="Helvetica"/>
+                <w:i w:val="0"/>
+                <w:caps w:val="0"/>
+                <w:color w:val="333333"/>
+                <w:spacing w:val="0"/>
+                <w:sz w:val="22"/>
+                <w:szCs w:val="22"/>
+              </w:rPr>
+            </w:pPr>
+            <w:r>
+              <w:rPr>
+                <w:rFonts w:hint="default" w:ascii="Helvetica" w:hAnsi="Helvetica" w:eastAsia="Helvetica" w:cs="Helvetica"/>
+                <w:i/>
+                <w:caps w:val="0"/>
+                <w:color w:val="006600"/>
+                <w:spacing w:val="0"/>
+                <w:kern w:val="0"/>
+                <w:sz w:val="22"/>
+                <w:szCs w:val="22"/>
+                <w:u w:val="single"/>
+                <w:bdr w:val="none" w:color="auto" w:sz="0" w:space="0"/>
+                <w:lang w:val="en-US" w:eastAsia="zh-CN" w:bidi="ar"/>
+              </w:rPr>
+              <w:fldChar w:fldCharType="begin"/>
+            </w:r>
+            <w:r>
+              <w:rPr>
+                <w:rFonts w:hint="default" w:ascii="Helvetica" w:hAnsi="Helvetica" w:eastAsia="Helvetica" w:cs="Helvetica"/>
+                <w:i/>
+                <w:caps w:val="0"/>
+                <w:color w:val="006600"/>
+                <w:spacing w:val="0"/>
+                <w:kern w:val="0"/>
+                <w:sz w:val="22"/>
+                <w:szCs w:val="22"/>
+                <w:u w:val="single"/>
+                <w:bdr w:val="none" w:color="auto" w:sz="0" w:space="0"/>
+                <w:lang w:val="en-US" w:eastAsia="zh-CN" w:bidi="ar"/>
+              </w:rPr>
+              <w:instrText xml:space="preserve"> HYPERLINK "https://www.runoob.com/cssref/css3-pr-animation-duration.html" \t "https://www.runoob.com/cssref/_blank" </w:instrText>
+            </w:r>
+            <w:r>
+              <w:rPr>
+                <w:rFonts w:hint="default" w:ascii="Helvetica" w:hAnsi="Helvetica" w:eastAsia="Helvetica" w:cs="Helvetica"/>
+                <w:i/>
+                <w:caps w:val="0"/>
+                <w:color w:val="006600"/>
+                <w:spacing w:val="0"/>
+                <w:kern w:val="0"/>
+                <w:sz w:val="22"/>
+                <w:szCs w:val="22"/>
+                <w:u w:val="single"/>
+                <w:bdr w:val="none" w:color="auto" w:sz="0" w:space="0"/>
+                <w:lang w:val="en-US" w:eastAsia="zh-CN" w:bidi="ar"/>
+              </w:rPr>
+              <w:fldChar w:fldCharType="separate"/>
+            </w:r>
+            <w:r>
+              <w:rPr>
+                <w:rStyle w:val="9"/>
+                <w:rFonts w:hint="default" w:ascii="Helvetica" w:hAnsi="Helvetica" w:eastAsia="Helvetica" w:cs="Helvetica"/>
+                <w:i/>
+                <w:caps w:val="0"/>
+                <w:color w:val="006600"/>
+                <w:spacing w:val="0"/>
+                <w:sz w:val="22"/>
+                <w:szCs w:val="22"/>
+                <w:u w:val="single"/>
+                <w:bdr w:val="none" w:color="auto" w:sz="0" w:space="0"/>
+              </w:rPr>
+              <w:t>animation-duration</w:t>
+            </w:r>
+            <w:r>
+              <w:rPr>
+                <w:rFonts w:hint="default" w:ascii="Helvetica" w:hAnsi="Helvetica" w:eastAsia="Helvetica" w:cs="Helvetica"/>
+                <w:i/>
+                <w:caps w:val="0"/>
+                <w:color w:val="006600"/>
+                <w:spacing w:val="0"/>
+                <w:kern w:val="0"/>
+                <w:sz w:val="22"/>
+                <w:szCs w:val="22"/>
+                <w:u w:val="single"/>
+                <w:bdr w:val="none" w:color="auto" w:sz="0" w:space="0"/>
+                <w:lang w:val="en-US" w:eastAsia="zh-CN" w:bidi="ar"/>
+              </w:rPr>
+              <w:fldChar w:fldCharType="end"/>
+            </w:r>
+          </w:p>
+        </w:tc>
+        <w:tc>
+          <w:tcPr>
+            <w:tcW w:w="3477" w:type="pct"/>
+            <w:tcBorders>
+              <w:top w:val="single" w:color="D4D4D4" w:sz="4" w:space="0"/>
+              <w:left w:val="single" w:color="D4D4D4" w:sz="4" w:space="0"/>
+              <w:bottom w:val="single" w:color="D4D4D4" w:sz="4" w:space="0"/>
+              <w:right w:val="single" w:color="D4D4D4" w:sz="4" w:space="0"/>
+            </w:tcBorders>
+            <w:shd w:val="clear" w:color="auto" w:fill="F6F4F0"/>
+            <w:tcMar>
+              <w:top w:w="84" w:type="dxa"/>
+              <w:left w:w="60" w:type="dxa"/>
+              <w:bottom w:w="84" w:type="dxa"/>
+              <w:right w:w="60" w:type="dxa"/>
+            </w:tcMar>
+            <w:vAlign w:val="top"/>
+          </w:tcPr>
+          <w:p>
+            <w:pPr>
+              <w:keepNext w:val="0"/>
+              <w:keepLines w:val="0"/>
+              <w:widowControl/>
+              <w:suppressLineNumbers w:val="0"/>
+              <w:spacing w:before="0" w:beforeAutospacing="0" w:after="0" w:afterAutospacing="0" w:line="420" w:lineRule="atLeast"/>
+              <w:ind w:left="0" w:right="0" w:firstLine="0"/>
+              <w:jc w:val="left"/>
+              <w:textAlignment w:val="top"/>
+              <w:rPr>
+                <w:rFonts w:hint="default" w:ascii="Helvetica" w:hAnsi="Helvetica" w:eastAsia="Helvetica" w:cs="Helvetica"/>
+                <w:i w:val="0"/>
+                <w:caps w:val="0"/>
+                <w:color w:val="333333"/>
+                <w:spacing w:val="0"/>
+                <w:sz w:val="22"/>
+                <w:szCs w:val="22"/>
+              </w:rPr>
+            </w:pPr>
+            <w:r>
+              <w:rPr>
+                <w:rFonts w:hint="default" w:ascii="Helvetica" w:hAnsi="Helvetica" w:eastAsia="Helvetica" w:cs="Helvetica"/>
+                <w:i w:val="0"/>
+                <w:caps w:val="0"/>
+                <w:color w:val="333333"/>
+                <w:spacing w:val="0"/>
+                <w:kern w:val="0"/>
+                <w:sz w:val="22"/>
+                <w:szCs w:val="22"/>
+                <w:bdr w:val="none" w:color="auto" w:sz="0" w:space="0"/>
+                <w:lang w:val="en-US" w:eastAsia="zh-CN" w:bidi="ar"/>
+              </w:rPr>
+              <w:t>动画指定需要多少秒或毫秒完成</w:t>
+            </w:r>
+          </w:p>
+        </w:tc>
+      </w:tr>
+      <w:tr>
+        <w:tblPrEx>
+          <w:tblBorders>
+            <w:top w:val="none" w:color="auto" w:sz="0" w:space="0"/>
+            <w:left w:val="none" w:color="auto" w:sz="0" w:space="0"/>
+            <w:bottom w:val="none" w:color="auto" w:sz="0" w:space="0"/>
+            <w:right w:val="none" w:color="auto" w:sz="0" w:space="0"/>
+            <w:insideH w:val="none" w:color="auto" w:sz="0" w:space="0"/>
+            <w:insideV w:val="none" w:color="auto" w:sz="0" w:space="0"/>
+          </w:tblBorders>
+          <w:tblCellMar>
+            <w:top w:w="0" w:type="dxa"/>
+            <w:left w:w="0" w:type="dxa"/>
+            <w:bottom w:w="0" w:type="dxa"/>
+            <w:right w:w="0" w:type="dxa"/>
+          </w:tblCellMar>
+        </w:tblPrEx>
+        <w:tc>
+          <w:tcPr>
+            <w:tcW w:w="1522" w:type="pct"/>
+            <w:tcBorders>
+              <w:top w:val="single" w:color="D4D4D4" w:sz="4" w:space="0"/>
+              <w:left w:val="single" w:color="D4D4D4" w:sz="4" w:space="0"/>
+              <w:bottom w:val="single" w:color="D4D4D4" w:sz="4" w:space="0"/>
+              <w:right w:val="single" w:color="D4D4D4" w:sz="4" w:space="0"/>
+            </w:tcBorders>
+            <w:shd w:val="clear" w:color="auto" w:fill="FFFFFF"/>
+            <w:tcMar>
+              <w:top w:w="84" w:type="dxa"/>
+              <w:left w:w="60" w:type="dxa"/>
+              <w:bottom w:w="84" w:type="dxa"/>
+              <w:right w:w="60" w:type="dxa"/>
+            </w:tcMar>
+            <w:vAlign w:val="top"/>
+          </w:tcPr>
+          <w:p>
+            <w:pPr>
+              <w:keepNext w:val="0"/>
+              <w:keepLines w:val="0"/>
+              <w:widowControl/>
+              <w:suppressLineNumbers w:val="0"/>
+              <w:spacing w:before="0" w:beforeAutospacing="0" w:after="0" w:afterAutospacing="0" w:line="420" w:lineRule="atLeast"/>
+              <w:ind w:left="0" w:right="0" w:firstLine="0"/>
+              <w:jc w:val="left"/>
+              <w:textAlignment w:val="top"/>
+              <w:rPr>
+                <w:rFonts w:hint="default" w:ascii="Helvetica" w:hAnsi="Helvetica" w:eastAsia="Helvetica" w:cs="Helvetica"/>
+                <w:i w:val="0"/>
+                <w:caps w:val="0"/>
+                <w:color w:val="333333"/>
+                <w:spacing w:val="0"/>
+                <w:sz w:val="22"/>
+                <w:szCs w:val="22"/>
+              </w:rPr>
+            </w:pPr>
+            <w:r>
+              <w:rPr>
+                <w:rFonts w:hint="default" w:ascii="Helvetica" w:hAnsi="Helvetica" w:eastAsia="Helvetica" w:cs="Helvetica"/>
+                <w:i/>
+                <w:caps w:val="0"/>
+                <w:color w:val="006600"/>
+                <w:spacing w:val="0"/>
+                <w:kern w:val="0"/>
+                <w:sz w:val="22"/>
+                <w:szCs w:val="22"/>
+                <w:u w:val="single"/>
+                <w:bdr w:val="none" w:color="auto" w:sz="0" w:space="0"/>
+                <w:lang w:val="en-US" w:eastAsia="zh-CN" w:bidi="ar"/>
+              </w:rPr>
+              <w:fldChar w:fldCharType="begin"/>
+            </w:r>
+            <w:r>
+              <w:rPr>
+                <w:rFonts w:hint="default" w:ascii="Helvetica" w:hAnsi="Helvetica" w:eastAsia="Helvetica" w:cs="Helvetica"/>
+                <w:i/>
+                <w:caps w:val="0"/>
+                <w:color w:val="006600"/>
+                <w:spacing w:val="0"/>
+                <w:kern w:val="0"/>
+                <w:sz w:val="22"/>
+                <w:szCs w:val="22"/>
+                <w:u w:val="single"/>
+                <w:bdr w:val="none" w:color="auto" w:sz="0" w:space="0"/>
+                <w:lang w:val="en-US" w:eastAsia="zh-CN" w:bidi="ar"/>
+              </w:rPr>
+              <w:instrText xml:space="preserve"> HYPERLINK "https://www.runoob.com/cssref/css3-pr-animation-timing-function.html" \t "https://www.runoob.com/cssref/_blank" </w:instrText>
+            </w:r>
+            <w:r>
+              <w:rPr>
+                <w:rFonts w:hint="default" w:ascii="Helvetica" w:hAnsi="Helvetica" w:eastAsia="Helvetica" w:cs="Helvetica"/>
+                <w:i/>
+                <w:caps w:val="0"/>
+                <w:color w:val="006600"/>
+                <w:spacing w:val="0"/>
+                <w:kern w:val="0"/>
+                <w:sz w:val="22"/>
+                <w:szCs w:val="22"/>
+                <w:u w:val="single"/>
+                <w:bdr w:val="none" w:color="auto" w:sz="0" w:space="0"/>
+                <w:lang w:val="en-US" w:eastAsia="zh-CN" w:bidi="ar"/>
+              </w:rPr>
+              <w:fldChar w:fldCharType="separate"/>
+            </w:r>
+            <w:r>
+              <w:rPr>
+                <w:rStyle w:val="9"/>
+                <w:rFonts w:hint="default" w:ascii="Helvetica" w:hAnsi="Helvetica" w:eastAsia="Helvetica" w:cs="Helvetica"/>
+                <w:i/>
+                <w:caps w:val="0"/>
+                <w:color w:val="006600"/>
+                <w:spacing w:val="0"/>
+                <w:sz w:val="22"/>
+                <w:szCs w:val="22"/>
+                <w:u w:val="single"/>
+                <w:bdr w:val="none" w:color="auto" w:sz="0" w:space="0"/>
+              </w:rPr>
+              <w:t>animation-timing-function</w:t>
+            </w:r>
+            <w:r>
+              <w:rPr>
+                <w:rFonts w:hint="default" w:ascii="Helvetica" w:hAnsi="Helvetica" w:eastAsia="Helvetica" w:cs="Helvetica"/>
+                <w:i/>
+                <w:caps w:val="0"/>
+                <w:color w:val="006600"/>
+                <w:spacing w:val="0"/>
+                <w:kern w:val="0"/>
+                <w:sz w:val="22"/>
+                <w:szCs w:val="22"/>
+                <w:u w:val="single"/>
+                <w:bdr w:val="none" w:color="auto" w:sz="0" w:space="0"/>
+                <w:lang w:val="en-US" w:eastAsia="zh-CN" w:bidi="ar"/>
+              </w:rPr>
+              <w:fldChar w:fldCharType="end"/>
+            </w:r>
+          </w:p>
+        </w:tc>
+        <w:tc>
+          <w:tcPr>
+            <w:tcW w:w="3477" w:type="pct"/>
+            <w:tcBorders>
+              <w:top w:val="single" w:color="D4D4D4" w:sz="4" w:space="0"/>
+              <w:left w:val="single" w:color="D4D4D4" w:sz="4" w:space="0"/>
+              <w:bottom w:val="single" w:color="D4D4D4" w:sz="4" w:space="0"/>
+              <w:right w:val="single" w:color="D4D4D4" w:sz="4" w:space="0"/>
+            </w:tcBorders>
+            <w:shd w:val="clear" w:color="auto" w:fill="FFFFFF"/>
+            <w:tcMar>
+              <w:top w:w="84" w:type="dxa"/>
+              <w:left w:w="60" w:type="dxa"/>
+              <w:bottom w:w="84" w:type="dxa"/>
+              <w:right w:w="60" w:type="dxa"/>
+            </w:tcMar>
+            <w:vAlign w:val="top"/>
+          </w:tcPr>
+          <w:p>
+            <w:pPr>
+              <w:keepNext w:val="0"/>
+              <w:keepLines w:val="0"/>
+              <w:widowControl/>
+              <w:suppressLineNumbers w:val="0"/>
+              <w:spacing w:before="0" w:beforeAutospacing="0" w:after="0" w:afterAutospacing="0" w:line="420" w:lineRule="atLeast"/>
+              <w:ind w:left="0" w:right="0" w:firstLine="0"/>
+              <w:jc w:val="left"/>
+              <w:textAlignment w:val="top"/>
+              <w:rPr>
+                <w:rFonts w:hint="default" w:ascii="Helvetica" w:hAnsi="Helvetica" w:eastAsia="Helvetica" w:cs="Helvetica"/>
+                <w:i w:val="0"/>
+                <w:caps w:val="0"/>
+                <w:color w:val="333333"/>
+                <w:spacing w:val="0"/>
+                <w:sz w:val="22"/>
+                <w:szCs w:val="22"/>
+              </w:rPr>
+            </w:pPr>
+            <w:r>
+              <w:rPr>
+                <w:rFonts w:hint="default" w:ascii="Helvetica" w:hAnsi="Helvetica" w:eastAsia="Helvetica" w:cs="Helvetica"/>
+                <w:i w:val="0"/>
+                <w:caps w:val="0"/>
+                <w:color w:val="333333"/>
+                <w:spacing w:val="0"/>
+                <w:kern w:val="0"/>
+                <w:sz w:val="22"/>
+                <w:szCs w:val="22"/>
+                <w:bdr w:val="none" w:color="auto" w:sz="0" w:space="0"/>
+                <w:lang w:val="en-US" w:eastAsia="zh-CN" w:bidi="ar"/>
+              </w:rPr>
+              <w:t>设置动画将如何完成一个周期</w:t>
+            </w:r>
+          </w:p>
+        </w:tc>
+      </w:tr>
+      <w:tr>
+        <w:tblPrEx>
+          <w:tblBorders>
+            <w:top w:val="none" w:color="auto" w:sz="0" w:space="0"/>
+            <w:left w:val="none" w:color="auto" w:sz="0" w:space="0"/>
+            <w:bottom w:val="none" w:color="auto" w:sz="0" w:space="0"/>
+            <w:right w:val="none" w:color="auto" w:sz="0" w:space="0"/>
+            <w:insideH w:val="none" w:color="auto" w:sz="0" w:space="0"/>
+            <w:insideV w:val="none" w:color="auto" w:sz="0" w:space="0"/>
+          </w:tblBorders>
+          <w:tblCellMar>
+            <w:top w:w="0" w:type="dxa"/>
+            <w:left w:w="0" w:type="dxa"/>
+            <w:bottom w:w="0" w:type="dxa"/>
+            <w:right w:w="0" w:type="dxa"/>
+          </w:tblCellMar>
+        </w:tblPrEx>
+        <w:tc>
+          <w:tcPr>
+            <w:tcW w:w="1522" w:type="pct"/>
+            <w:tcBorders>
+              <w:top w:val="single" w:color="D4D4D4" w:sz="4" w:space="0"/>
+              <w:left w:val="single" w:color="D4D4D4" w:sz="4" w:space="0"/>
+              <w:bottom w:val="single" w:color="D4D4D4" w:sz="4" w:space="0"/>
+              <w:right w:val="single" w:color="D4D4D4" w:sz="4" w:space="0"/>
+            </w:tcBorders>
+            <w:shd w:val="clear" w:color="auto" w:fill="F6F4F0"/>
+            <w:tcMar>
+              <w:top w:w="84" w:type="dxa"/>
+              <w:left w:w="60" w:type="dxa"/>
+              <w:bottom w:w="84" w:type="dxa"/>
+              <w:right w:w="60" w:type="dxa"/>
+            </w:tcMar>
+            <w:vAlign w:val="top"/>
+          </w:tcPr>
+          <w:p>
+            <w:pPr>
+              <w:keepNext w:val="0"/>
+              <w:keepLines w:val="0"/>
+              <w:widowControl/>
+              <w:suppressLineNumbers w:val="0"/>
+              <w:spacing w:before="0" w:beforeAutospacing="0" w:after="0" w:afterAutospacing="0" w:line="420" w:lineRule="atLeast"/>
+              <w:ind w:left="0" w:right="0" w:firstLine="0"/>
+              <w:jc w:val="left"/>
+              <w:textAlignment w:val="top"/>
+              <w:rPr>
+                <w:rFonts w:hint="default" w:ascii="Helvetica" w:hAnsi="Helvetica" w:eastAsia="Helvetica" w:cs="Helvetica"/>
+                <w:i w:val="0"/>
+                <w:caps w:val="0"/>
+                <w:color w:val="333333"/>
+                <w:spacing w:val="0"/>
+                <w:sz w:val="22"/>
+                <w:szCs w:val="22"/>
+              </w:rPr>
+            </w:pPr>
+            <w:r>
+              <w:rPr>
+                <w:rFonts w:hint="default" w:ascii="Helvetica" w:hAnsi="Helvetica" w:eastAsia="Helvetica" w:cs="Helvetica"/>
+                <w:i/>
+                <w:caps w:val="0"/>
+                <w:color w:val="006600"/>
+                <w:spacing w:val="0"/>
+                <w:kern w:val="0"/>
+                <w:sz w:val="22"/>
+                <w:szCs w:val="22"/>
+                <w:u w:val="single"/>
+                <w:bdr w:val="none" w:color="auto" w:sz="0" w:space="0"/>
+                <w:lang w:val="en-US" w:eastAsia="zh-CN" w:bidi="ar"/>
+              </w:rPr>
+              <w:fldChar w:fldCharType="begin"/>
+            </w:r>
+            <w:r>
+              <w:rPr>
+                <w:rFonts w:hint="default" w:ascii="Helvetica" w:hAnsi="Helvetica" w:eastAsia="Helvetica" w:cs="Helvetica"/>
+                <w:i/>
+                <w:caps w:val="0"/>
+                <w:color w:val="006600"/>
+                <w:spacing w:val="0"/>
+                <w:kern w:val="0"/>
+                <w:sz w:val="22"/>
+                <w:szCs w:val="22"/>
+                <w:u w:val="single"/>
+                <w:bdr w:val="none" w:color="auto" w:sz="0" w:space="0"/>
+                <w:lang w:val="en-US" w:eastAsia="zh-CN" w:bidi="ar"/>
+              </w:rPr>
+              <w:instrText xml:space="preserve"> HYPERLINK "https://www.runoob.com/cssref/css3-pr-animation-delay.html" \t "https://www.runoob.com/cssref/_blank" </w:instrText>
+            </w:r>
+            <w:r>
+              <w:rPr>
+                <w:rFonts w:hint="default" w:ascii="Helvetica" w:hAnsi="Helvetica" w:eastAsia="Helvetica" w:cs="Helvetica"/>
+                <w:i/>
+                <w:caps w:val="0"/>
+                <w:color w:val="006600"/>
+                <w:spacing w:val="0"/>
+                <w:kern w:val="0"/>
+                <w:sz w:val="22"/>
+                <w:szCs w:val="22"/>
+                <w:u w:val="single"/>
+                <w:bdr w:val="none" w:color="auto" w:sz="0" w:space="0"/>
+                <w:lang w:val="en-US" w:eastAsia="zh-CN" w:bidi="ar"/>
+              </w:rPr>
+              <w:fldChar w:fldCharType="separate"/>
+            </w:r>
+            <w:r>
+              <w:rPr>
+                <w:rStyle w:val="9"/>
+                <w:rFonts w:hint="default" w:ascii="Helvetica" w:hAnsi="Helvetica" w:eastAsia="Helvetica" w:cs="Helvetica"/>
+                <w:i/>
+                <w:caps w:val="0"/>
+                <w:color w:val="006600"/>
+                <w:spacing w:val="0"/>
+                <w:sz w:val="22"/>
+                <w:szCs w:val="22"/>
+                <w:u w:val="single"/>
+                <w:bdr w:val="none" w:color="auto" w:sz="0" w:space="0"/>
+              </w:rPr>
+              <w:t>animation-delay</w:t>
+            </w:r>
+            <w:r>
+              <w:rPr>
+                <w:rFonts w:hint="default" w:ascii="Helvetica" w:hAnsi="Helvetica" w:eastAsia="Helvetica" w:cs="Helvetica"/>
+                <w:i/>
+                <w:caps w:val="0"/>
+                <w:color w:val="006600"/>
+                <w:spacing w:val="0"/>
+                <w:kern w:val="0"/>
+                <w:sz w:val="22"/>
+                <w:szCs w:val="22"/>
+                <w:u w:val="single"/>
+                <w:bdr w:val="none" w:color="auto" w:sz="0" w:space="0"/>
+                <w:lang w:val="en-US" w:eastAsia="zh-CN" w:bidi="ar"/>
+              </w:rPr>
+              <w:fldChar w:fldCharType="end"/>
+            </w:r>
+          </w:p>
+        </w:tc>
+        <w:tc>
+          <w:tcPr>
+            <w:tcW w:w="3477" w:type="pct"/>
+            <w:tcBorders>
+              <w:top w:val="single" w:color="D4D4D4" w:sz="4" w:space="0"/>
+              <w:left w:val="single" w:color="D4D4D4" w:sz="4" w:space="0"/>
+              <w:bottom w:val="single" w:color="D4D4D4" w:sz="4" w:space="0"/>
+              <w:right w:val="single" w:color="D4D4D4" w:sz="4" w:space="0"/>
+            </w:tcBorders>
+            <w:shd w:val="clear" w:color="auto" w:fill="F6F4F0"/>
+            <w:tcMar>
+              <w:top w:w="84" w:type="dxa"/>
+              <w:left w:w="60" w:type="dxa"/>
+              <w:bottom w:w="84" w:type="dxa"/>
+              <w:right w:w="60" w:type="dxa"/>
+            </w:tcMar>
+            <w:vAlign w:val="top"/>
+          </w:tcPr>
+          <w:p>
+            <w:pPr>
+              <w:keepNext w:val="0"/>
+              <w:keepLines w:val="0"/>
+              <w:widowControl/>
+              <w:suppressLineNumbers w:val="0"/>
+              <w:spacing w:before="0" w:beforeAutospacing="0" w:after="0" w:afterAutospacing="0" w:line="420" w:lineRule="atLeast"/>
+              <w:ind w:left="0" w:right="0" w:firstLine="0"/>
+              <w:jc w:val="left"/>
+              <w:textAlignment w:val="top"/>
+              <w:rPr>
+                <w:rFonts w:hint="default" w:ascii="Helvetica" w:hAnsi="Helvetica" w:eastAsia="Helvetica" w:cs="Helvetica"/>
+                <w:i w:val="0"/>
+                <w:caps w:val="0"/>
+                <w:color w:val="333333"/>
+                <w:spacing w:val="0"/>
+                <w:sz w:val="22"/>
+                <w:szCs w:val="22"/>
+              </w:rPr>
+            </w:pPr>
+            <w:r>
+              <w:rPr>
+                <w:rFonts w:hint="default" w:ascii="Helvetica" w:hAnsi="Helvetica" w:eastAsia="Helvetica" w:cs="Helvetica"/>
+                <w:i w:val="0"/>
+                <w:caps w:val="0"/>
+                <w:color w:val="333333"/>
+                <w:spacing w:val="0"/>
+                <w:kern w:val="0"/>
+                <w:sz w:val="22"/>
+                <w:szCs w:val="22"/>
+                <w:bdr w:val="none" w:color="auto" w:sz="0" w:space="0"/>
+                <w:lang w:val="en-US" w:eastAsia="zh-CN" w:bidi="ar"/>
+              </w:rPr>
+              <w:t>设置动画在启动前的延迟间隔。</w:t>
+            </w:r>
+          </w:p>
+        </w:tc>
+      </w:tr>
+      <w:tr>
+        <w:tblPrEx>
+          <w:tblBorders>
+            <w:top w:val="none" w:color="auto" w:sz="0" w:space="0"/>
+            <w:left w:val="none" w:color="auto" w:sz="0" w:space="0"/>
+            <w:bottom w:val="none" w:color="auto" w:sz="0" w:space="0"/>
+            <w:right w:val="none" w:color="auto" w:sz="0" w:space="0"/>
+            <w:insideH w:val="none" w:color="auto" w:sz="0" w:space="0"/>
+            <w:insideV w:val="none" w:color="auto" w:sz="0" w:space="0"/>
+          </w:tblBorders>
+          <w:tblCellMar>
+            <w:top w:w="0" w:type="dxa"/>
+            <w:left w:w="0" w:type="dxa"/>
+            <w:bottom w:w="0" w:type="dxa"/>
+            <w:right w:w="0" w:type="dxa"/>
+          </w:tblCellMar>
+        </w:tblPrEx>
+        <w:tc>
+          <w:tcPr>
+            <w:tcW w:w="1522" w:type="pct"/>
+            <w:tcBorders>
+              <w:top w:val="single" w:color="D4D4D4" w:sz="4" w:space="0"/>
+              <w:left w:val="single" w:color="D4D4D4" w:sz="4" w:space="0"/>
+              <w:bottom w:val="single" w:color="D4D4D4" w:sz="4" w:space="0"/>
+              <w:right w:val="single" w:color="D4D4D4" w:sz="4" w:space="0"/>
+            </w:tcBorders>
+            <w:shd w:val="clear" w:color="auto" w:fill="FFFFFF"/>
+            <w:tcMar>
+              <w:top w:w="84" w:type="dxa"/>
+              <w:left w:w="60" w:type="dxa"/>
+              <w:bottom w:w="84" w:type="dxa"/>
+              <w:right w:w="60" w:type="dxa"/>
+            </w:tcMar>
+            <w:vAlign w:val="top"/>
+          </w:tcPr>
+          <w:p>
+            <w:pPr>
+              <w:keepNext w:val="0"/>
+              <w:keepLines w:val="0"/>
+              <w:widowControl/>
+              <w:suppressLineNumbers w:val="0"/>
+              <w:spacing w:before="0" w:beforeAutospacing="0" w:after="0" w:afterAutospacing="0" w:line="420" w:lineRule="atLeast"/>
+              <w:ind w:left="0" w:right="0" w:firstLine="0"/>
+              <w:jc w:val="left"/>
+              <w:textAlignment w:val="top"/>
+              <w:rPr>
+                <w:rFonts w:hint="default" w:ascii="Helvetica" w:hAnsi="Helvetica" w:eastAsia="Helvetica" w:cs="Helvetica"/>
+                <w:i w:val="0"/>
+                <w:caps w:val="0"/>
+                <w:color w:val="333333"/>
+                <w:spacing w:val="0"/>
+                <w:sz w:val="22"/>
+                <w:szCs w:val="22"/>
+              </w:rPr>
+            </w:pPr>
+            <w:r>
+              <w:rPr>
+                <w:rFonts w:hint="default" w:ascii="Helvetica" w:hAnsi="Helvetica" w:eastAsia="Helvetica" w:cs="Helvetica"/>
+                <w:i/>
+                <w:caps w:val="0"/>
+                <w:color w:val="006600"/>
+                <w:spacing w:val="0"/>
+                <w:kern w:val="0"/>
+                <w:sz w:val="22"/>
+                <w:szCs w:val="22"/>
+                <w:u w:val="single"/>
+                <w:bdr w:val="none" w:color="auto" w:sz="0" w:space="0"/>
+                <w:lang w:val="en-US" w:eastAsia="zh-CN" w:bidi="ar"/>
+              </w:rPr>
+              <w:fldChar w:fldCharType="begin"/>
+            </w:r>
+            <w:r>
+              <w:rPr>
+                <w:rFonts w:hint="default" w:ascii="Helvetica" w:hAnsi="Helvetica" w:eastAsia="Helvetica" w:cs="Helvetica"/>
+                <w:i/>
+                <w:caps w:val="0"/>
+                <w:color w:val="006600"/>
+                <w:spacing w:val="0"/>
+                <w:kern w:val="0"/>
+                <w:sz w:val="22"/>
+                <w:szCs w:val="22"/>
+                <w:u w:val="single"/>
+                <w:bdr w:val="none" w:color="auto" w:sz="0" w:space="0"/>
+                <w:lang w:val="en-US" w:eastAsia="zh-CN" w:bidi="ar"/>
+              </w:rPr>
+              <w:instrText xml:space="preserve"> HYPERLINK "https://www.runoob.com/cssref/css3-pr-animation-iteration-count.html" \t "https://www.runoob.com/cssref/_blank" </w:instrText>
+            </w:r>
+            <w:r>
+              <w:rPr>
+                <w:rFonts w:hint="default" w:ascii="Helvetica" w:hAnsi="Helvetica" w:eastAsia="Helvetica" w:cs="Helvetica"/>
+                <w:i/>
+                <w:caps w:val="0"/>
+                <w:color w:val="006600"/>
+                <w:spacing w:val="0"/>
+                <w:kern w:val="0"/>
+                <w:sz w:val="22"/>
+                <w:szCs w:val="22"/>
+                <w:u w:val="single"/>
+                <w:bdr w:val="none" w:color="auto" w:sz="0" w:space="0"/>
+                <w:lang w:val="en-US" w:eastAsia="zh-CN" w:bidi="ar"/>
+              </w:rPr>
+              <w:fldChar w:fldCharType="separate"/>
+            </w:r>
+            <w:r>
+              <w:rPr>
+                <w:rStyle w:val="9"/>
+                <w:rFonts w:hint="default" w:ascii="Helvetica" w:hAnsi="Helvetica" w:eastAsia="Helvetica" w:cs="Helvetica"/>
+                <w:i/>
+                <w:caps w:val="0"/>
+                <w:color w:val="006600"/>
+                <w:spacing w:val="0"/>
+                <w:sz w:val="22"/>
+                <w:szCs w:val="22"/>
+                <w:u w:val="single"/>
+                <w:bdr w:val="none" w:color="auto" w:sz="0" w:space="0"/>
+              </w:rPr>
+              <w:t>animation-iteration-count</w:t>
+            </w:r>
+            <w:r>
+              <w:rPr>
+                <w:rFonts w:hint="default" w:ascii="Helvetica" w:hAnsi="Helvetica" w:eastAsia="Helvetica" w:cs="Helvetica"/>
+                <w:i/>
+                <w:caps w:val="0"/>
+                <w:color w:val="006600"/>
+                <w:spacing w:val="0"/>
+                <w:kern w:val="0"/>
+                <w:sz w:val="22"/>
+                <w:szCs w:val="22"/>
+                <w:u w:val="single"/>
+                <w:bdr w:val="none" w:color="auto" w:sz="0" w:space="0"/>
+                <w:lang w:val="en-US" w:eastAsia="zh-CN" w:bidi="ar"/>
+              </w:rPr>
+              <w:fldChar w:fldCharType="end"/>
+            </w:r>
+          </w:p>
+        </w:tc>
+        <w:tc>
+          <w:tcPr>
+            <w:tcW w:w="3477" w:type="pct"/>
+            <w:tcBorders>
+              <w:top w:val="single" w:color="D4D4D4" w:sz="4" w:space="0"/>
+              <w:left w:val="single" w:color="D4D4D4" w:sz="4" w:space="0"/>
+              <w:bottom w:val="single" w:color="D4D4D4" w:sz="4" w:space="0"/>
+              <w:right w:val="single" w:color="D4D4D4" w:sz="4" w:space="0"/>
+            </w:tcBorders>
+            <w:shd w:val="clear" w:color="auto" w:fill="FFFFFF"/>
+            <w:tcMar>
+              <w:top w:w="84" w:type="dxa"/>
+              <w:left w:w="60" w:type="dxa"/>
+              <w:bottom w:w="84" w:type="dxa"/>
+              <w:right w:w="60" w:type="dxa"/>
+            </w:tcMar>
+            <w:vAlign w:val="top"/>
+          </w:tcPr>
+          <w:p>
+            <w:pPr>
+              <w:keepNext w:val="0"/>
+              <w:keepLines w:val="0"/>
+              <w:widowControl/>
+              <w:suppressLineNumbers w:val="0"/>
+              <w:spacing w:before="0" w:beforeAutospacing="0" w:after="0" w:afterAutospacing="0" w:line="420" w:lineRule="atLeast"/>
+              <w:ind w:left="0" w:right="0" w:firstLine="0"/>
+              <w:jc w:val="left"/>
+              <w:textAlignment w:val="top"/>
+              <w:rPr>
+                <w:rFonts w:hint="default" w:ascii="Helvetica" w:hAnsi="Helvetica" w:eastAsia="Helvetica" w:cs="Helvetica"/>
+                <w:i w:val="0"/>
+                <w:caps w:val="0"/>
+                <w:color w:val="333333"/>
+                <w:spacing w:val="0"/>
+                <w:sz w:val="22"/>
+                <w:szCs w:val="22"/>
+              </w:rPr>
+            </w:pPr>
+            <w:r>
+              <w:rPr>
+                <w:rFonts w:hint="default" w:ascii="Helvetica" w:hAnsi="Helvetica" w:eastAsia="Helvetica" w:cs="Helvetica"/>
+                <w:i w:val="0"/>
+                <w:caps w:val="0"/>
+                <w:color w:val="333333"/>
+                <w:spacing w:val="0"/>
+                <w:kern w:val="0"/>
+                <w:sz w:val="22"/>
+                <w:szCs w:val="22"/>
+                <w:bdr w:val="none" w:color="auto" w:sz="0" w:space="0"/>
+                <w:lang w:val="en-US" w:eastAsia="zh-CN" w:bidi="ar"/>
+              </w:rPr>
+              <w:t>定义动画的播放次数。</w:t>
+            </w:r>
+          </w:p>
+        </w:tc>
+      </w:tr>
+      <w:tr>
+        <w:tblPrEx>
+          <w:tblBorders>
+            <w:top w:val="none" w:color="auto" w:sz="0" w:space="0"/>
+            <w:left w:val="none" w:color="auto" w:sz="0" w:space="0"/>
+            <w:bottom w:val="none" w:color="auto" w:sz="0" w:space="0"/>
+            <w:right w:val="none" w:color="auto" w:sz="0" w:space="0"/>
+            <w:insideH w:val="none" w:color="auto" w:sz="0" w:space="0"/>
+            <w:insideV w:val="none" w:color="auto" w:sz="0" w:space="0"/>
+          </w:tblBorders>
+          <w:tblCellMar>
+            <w:top w:w="0" w:type="dxa"/>
+            <w:left w:w="0" w:type="dxa"/>
+            <w:bottom w:w="0" w:type="dxa"/>
+            <w:right w:w="0" w:type="dxa"/>
+          </w:tblCellMar>
+        </w:tblPrEx>
+        <w:tc>
+          <w:tcPr>
+            <w:tcW w:w="1522" w:type="pct"/>
+            <w:tcBorders>
+              <w:top w:val="single" w:color="D4D4D4" w:sz="4" w:space="0"/>
+              <w:left w:val="single" w:color="D4D4D4" w:sz="4" w:space="0"/>
+              <w:bottom w:val="single" w:color="D4D4D4" w:sz="4" w:space="0"/>
+              <w:right w:val="single" w:color="D4D4D4" w:sz="4" w:space="0"/>
+            </w:tcBorders>
+            <w:shd w:val="clear" w:color="auto" w:fill="F6F4F0"/>
+            <w:tcMar>
+              <w:top w:w="84" w:type="dxa"/>
+              <w:left w:w="60" w:type="dxa"/>
+              <w:bottom w:w="84" w:type="dxa"/>
+              <w:right w:w="60" w:type="dxa"/>
+            </w:tcMar>
+            <w:vAlign w:val="top"/>
+          </w:tcPr>
+          <w:p>
+            <w:pPr>
+              <w:keepNext w:val="0"/>
+              <w:keepLines w:val="0"/>
+              <w:widowControl/>
+              <w:suppressLineNumbers w:val="0"/>
+              <w:spacing w:before="0" w:beforeAutospacing="0" w:after="0" w:afterAutospacing="0" w:line="420" w:lineRule="atLeast"/>
+              <w:ind w:left="0" w:right="0" w:firstLine="0"/>
+              <w:jc w:val="left"/>
+              <w:textAlignment w:val="top"/>
+              <w:rPr>
+                <w:rFonts w:hint="default" w:ascii="Helvetica" w:hAnsi="Helvetica" w:eastAsia="Helvetica" w:cs="Helvetica"/>
+                <w:i w:val="0"/>
+                <w:caps w:val="0"/>
+                <w:color w:val="333333"/>
+                <w:spacing w:val="0"/>
+                <w:sz w:val="22"/>
+                <w:szCs w:val="22"/>
+              </w:rPr>
+            </w:pPr>
+            <w:r>
+              <w:rPr>
+                <w:rFonts w:hint="default" w:ascii="Helvetica" w:hAnsi="Helvetica" w:eastAsia="Helvetica" w:cs="Helvetica"/>
+                <w:i/>
+                <w:caps w:val="0"/>
+                <w:color w:val="006600"/>
+                <w:spacing w:val="0"/>
+                <w:kern w:val="0"/>
+                <w:sz w:val="22"/>
+                <w:szCs w:val="22"/>
+                <w:u w:val="single"/>
+                <w:bdr w:val="none" w:color="auto" w:sz="0" w:space="0"/>
+                <w:lang w:val="en-US" w:eastAsia="zh-CN" w:bidi="ar"/>
+              </w:rPr>
+              <w:fldChar w:fldCharType="begin"/>
+            </w:r>
+            <w:r>
+              <w:rPr>
+                <w:rFonts w:hint="default" w:ascii="Helvetica" w:hAnsi="Helvetica" w:eastAsia="Helvetica" w:cs="Helvetica"/>
+                <w:i/>
+                <w:caps w:val="0"/>
+                <w:color w:val="006600"/>
+                <w:spacing w:val="0"/>
+                <w:kern w:val="0"/>
+                <w:sz w:val="22"/>
+                <w:szCs w:val="22"/>
+                <w:u w:val="single"/>
+                <w:bdr w:val="none" w:color="auto" w:sz="0" w:space="0"/>
+                <w:lang w:val="en-US" w:eastAsia="zh-CN" w:bidi="ar"/>
+              </w:rPr>
+              <w:instrText xml:space="preserve"> HYPERLINK "https://www.runoob.com/cssref/css3-pr-animation-direction.html" \t "https://www.runoob.com/cssref/_blank" </w:instrText>
+            </w:r>
+            <w:r>
+              <w:rPr>
+                <w:rFonts w:hint="default" w:ascii="Helvetica" w:hAnsi="Helvetica" w:eastAsia="Helvetica" w:cs="Helvetica"/>
+                <w:i/>
+                <w:caps w:val="0"/>
+                <w:color w:val="006600"/>
+                <w:spacing w:val="0"/>
+                <w:kern w:val="0"/>
+                <w:sz w:val="22"/>
+                <w:szCs w:val="22"/>
+                <w:u w:val="single"/>
+                <w:bdr w:val="none" w:color="auto" w:sz="0" w:space="0"/>
+                <w:lang w:val="en-US" w:eastAsia="zh-CN" w:bidi="ar"/>
+              </w:rPr>
+              <w:fldChar w:fldCharType="separate"/>
+            </w:r>
+            <w:r>
+              <w:rPr>
+                <w:rStyle w:val="9"/>
+                <w:rFonts w:hint="default" w:ascii="Helvetica" w:hAnsi="Helvetica" w:eastAsia="Helvetica" w:cs="Helvetica"/>
+                <w:i/>
+                <w:caps w:val="0"/>
+                <w:color w:val="006600"/>
+                <w:spacing w:val="0"/>
+                <w:sz w:val="22"/>
+                <w:szCs w:val="22"/>
+                <w:u w:val="single"/>
+                <w:bdr w:val="none" w:color="auto" w:sz="0" w:space="0"/>
+              </w:rPr>
+              <w:t>animation-direction</w:t>
+            </w:r>
+            <w:r>
+              <w:rPr>
+                <w:rFonts w:hint="default" w:ascii="Helvetica" w:hAnsi="Helvetica" w:eastAsia="Helvetica" w:cs="Helvetica"/>
+                <w:i/>
+                <w:caps w:val="0"/>
+                <w:color w:val="006600"/>
+                <w:spacing w:val="0"/>
+                <w:kern w:val="0"/>
+                <w:sz w:val="22"/>
+                <w:szCs w:val="22"/>
+                <w:u w:val="single"/>
+                <w:bdr w:val="none" w:color="auto" w:sz="0" w:space="0"/>
+                <w:lang w:val="en-US" w:eastAsia="zh-CN" w:bidi="ar"/>
+              </w:rPr>
+              <w:fldChar w:fldCharType="end"/>
+            </w:r>
+          </w:p>
+        </w:tc>
+        <w:tc>
+          <w:tcPr>
+            <w:tcW w:w="3477" w:type="pct"/>
+            <w:tcBorders>
+              <w:top w:val="single" w:color="D4D4D4" w:sz="4" w:space="0"/>
+              <w:left w:val="single" w:color="D4D4D4" w:sz="4" w:space="0"/>
+              <w:bottom w:val="single" w:color="D4D4D4" w:sz="4" w:space="0"/>
+              <w:right w:val="single" w:color="D4D4D4" w:sz="4" w:space="0"/>
+            </w:tcBorders>
+            <w:shd w:val="clear" w:color="auto" w:fill="F6F4F0"/>
+            <w:tcMar>
+              <w:top w:w="84" w:type="dxa"/>
+              <w:left w:w="60" w:type="dxa"/>
+              <w:bottom w:w="84" w:type="dxa"/>
+              <w:right w:w="60" w:type="dxa"/>
+            </w:tcMar>
+            <w:vAlign w:val="top"/>
+          </w:tcPr>
+          <w:p>
+            <w:pPr>
+              <w:keepNext w:val="0"/>
+              <w:keepLines w:val="0"/>
+              <w:widowControl/>
+              <w:suppressLineNumbers w:val="0"/>
+              <w:spacing w:before="0" w:beforeAutospacing="0" w:after="0" w:afterAutospacing="0" w:line="420" w:lineRule="atLeast"/>
+              <w:ind w:left="0" w:right="0" w:firstLine="0"/>
+              <w:jc w:val="left"/>
+              <w:textAlignment w:val="top"/>
+              <w:rPr>
+                <w:rFonts w:hint="default" w:ascii="Helvetica" w:hAnsi="Helvetica" w:eastAsia="Helvetica" w:cs="Helvetica"/>
+                <w:i w:val="0"/>
+                <w:caps w:val="0"/>
+                <w:color w:val="333333"/>
+                <w:spacing w:val="0"/>
+                <w:sz w:val="22"/>
+                <w:szCs w:val="22"/>
+              </w:rPr>
+            </w:pPr>
+            <w:r>
+              <w:rPr>
+                <w:rFonts w:hint="default" w:ascii="Helvetica" w:hAnsi="Helvetica" w:eastAsia="Helvetica" w:cs="Helvetica"/>
+                <w:i w:val="0"/>
+                <w:caps w:val="0"/>
+                <w:color w:val="333333"/>
+                <w:spacing w:val="0"/>
+                <w:kern w:val="0"/>
+                <w:sz w:val="22"/>
+                <w:szCs w:val="22"/>
+                <w:bdr w:val="none" w:color="auto" w:sz="0" w:space="0"/>
+                <w:lang w:val="en-US" w:eastAsia="zh-CN" w:bidi="ar"/>
+              </w:rPr>
+              <w:t>指定是否应该轮流反向播放动画。</w:t>
+            </w:r>
+          </w:p>
+        </w:tc>
+      </w:tr>
+      <w:tr>
+        <w:tblPrEx>
+          <w:tblBorders>
+            <w:top w:val="none" w:color="auto" w:sz="0" w:space="0"/>
+            <w:left w:val="none" w:color="auto" w:sz="0" w:space="0"/>
+            <w:bottom w:val="none" w:color="auto" w:sz="0" w:space="0"/>
+            <w:right w:val="none" w:color="auto" w:sz="0" w:space="0"/>
+            <w:insideH w:val="none" w:color="auto" w:sz="0" w:space="0"/>
+            <w:insideV w:val="none" w:color="auto" w:sz="0" w:space="0"/>
+          </w:tblBorders>
+          <w:tblCellMar>
+            <w:top w:w="0" w:type="dxa"/>
+            <w:left w:w="0" w:type="dxa"/>
+            <w:bottom w:w="0" w:type="dxa"/>
+            <w:right w:w="0" w:type="dxa"/>
+          </w:tblCellMar>
+        </w:tblPrEx>
+        <w:tc>
+          <w:tcPr>
+            <w:tcW w:w="1522" w:type="pct"/>
+            <w:tcBorders>
+              <w:top w:val="single" w:color="D4D4D4" w:sz="4" w:space="0"/>
+              <w:left w:val="single" w:color="D4D4D4" w:sz="4" w:space="0"/>
+              <w:bottom w:val="single" w:color="D4D4D4" w:sz="4" w:space="0"/>
+              <w:right w:val="single" w:color="D4D4D4" w:sz="4" w:space="0"/>
+            </w:tcBorders>
+            <w:shd w:val="clear" w:color="auto" w:fill="FFFFFF"/>
+            <w:tcMar>
+              <w:top w:w="84" w:type="dxa"/>
+              <w:left w:w="60" w:type="dxa"/>
+              <w:bottom w:w="84" w:type="dxa"/>
+              <w:right w:w="60" w:type="dxa"/>
+            </w:tcMar>
+            <w:vAlign w:val="top"/>
+          </w:tcPr>
+          <w:p>
+            <w:pPr>
+              <w:keepNext w:val="0"/>
+              <w:keepLines w:val="0"/>
+              <w:widowControl/>
+              <w:suppressLineNumbers w:val="0"/>
+              <w:spacing w:before="0" w:beforeAutospacing="0" w:after="0" w:afterAutospacing="0" w:line="420" w:lineRule="atLeast"/>
+              <w:ind w:left="0" w:right="0" w:firstLine="0"/>
+              <w:jc w:val="left"/>
+              <w:textAlignment w:val="top"/>
+              <w:rPr>
+                <w:rFonts w:hint="default" w:ascii="Helvetica" w:hAnsi="Helvetica" w:eastAsia="Helvetica" w:cs="Helvetica"/>
+                <w:i w:val="0"/>
+                <w:caps w:val="0"/>
+                <w:color w:val="333333"/>
+                <w:spacing w:val="0"/>
+                <w:sz w:val="22"/>
+                <w:szCs w:val="22"/>
+              </w:rPr>
+            </w:pPr>
+            <w:r>
+              <w:rPr>
+                <w:rFonts w:hint="default" w:ascii="Helvetica" w:hAnsi="Helvetica" w:eastAsia="Helvetica" w:cs="Helvetica"/>
+                <w:i w:val="0"/>
+                <w:caps w:val="0"/>
+                <w:color w:val="006600"/>
+                <w:spacing w:val="0"/>
+                <w:kern w:val="0"/>
+                <w:sz w:val="22"/>
+                <w:szCs w:val="22"/>
+                <w:u w:val="single"/>
+                <w:bdr w:val="none" w:color="auto" w:sz="0" w:space="0"/>
+                <w:lang w:val="en-US" w:eastAsia="zh-CN" w:bidi="ar"/>
+              </w:rPr>
+              <w:fldChar w:fldCharType="begin"/>
+            </w:r>
+            <w:r>
+              <w:rPr>
+                <w:rFonts w:hint="default" w:ascii="Helvetica" w:hAnsi="Helvetica" w:eastAsia="Helvetica" w:cs="Helvetica"/>
+                <w:i w:val="0"/>
+                <w:caps w:val="0"/>
+                <w:color w:val="006600"/>
+                <w:spacing w:val="0"/>
+                <w:kern w:val="0"/>
+                <w:sz w:val="22"/>
+                <w:szCs w:val="22"/>
+                <w:u w:val="single"/>
+                <w:bdr w:val="none" w:color="auto" w:sz="0" w:space="0"/>
+                <w:lang w:val="en-US" w:eastAsia="zh-CN" w:bidi="ar"/>
+              </w:rPr>
+              <w:instrText xml:space="preserve"> HYPERLINK "https://www.runoob.com/cssref/css3-pr-animation-fill-mode.html" \t "https://www.runoob.com/cssref/_blank" </w:instrText>
+            </w:r>
+            <w:r>
+              <w:rPr>
+                <w:rFonts w:hint="default" w:ascii="Helvetica" w:hAnsi="Helvetica" w:eastAsia="Helvetica" w:cs="Helvetica"/>
+                <w:i w:val="0"/>
+                <w:caps w:val="0"/>
+                <w:color w:val="006600"/>
+                <w:spacing w:val="0"/>
+                <w:kern w:val="0"/>
+                <w:sz w:val="22"/>
+                <w:szCs w:val="22"/>
+                <w:u w:val="single"/>
+                <w:bdr w:val="none" w:color="auto" w:sz="0" w:space="0"/>
+                <w:lang w:val="en-US" w:eastAsia="zh-CN" w:bidi="ar"/>
+              </w:rPr>
+              <w:fldChar w:fldCharType="separate"/>
+            </w:r>
+            <w:r>
+              <w:rPr>
+                <w:rStyle w:val="9"/>
+                <w:rFonts w:hint="default" w:ascii="Helvetica" w:hAnsi="Helvetica" w:eastAsia="Helvetica" w:cs="Helvetica"/>
+                <w:i w:val="0"/>
+                <w:caps w:val="0"/>
+                <w:color w:val="006600"/>
+                <w:spacing w:val="0"/>
+                <w:sz w:val="22"/>
+                <w:szCs w:val="22"/>
+                <w:u w:val="single"/>
+                <w:bdr w:val="none" w:color="auto" w:sz="0" w:space="0"/>
+              </w:rPr>
+              <w:t>animation-fill-mode</w:t>
+            </w:r>
+            <w:r>
+              <w:rPr>
+                <w:rFonts w:hint="default" w:ascii="Helvetica" w:hAnsi="Helvetica" w:eastAsia="Helvetica" w:cs="Helvetica"/>
+                <w:i w:val="0"/>
+                <w:caps w:val="0"/>
+                <w:color w:val="006600"/>
+                <w:spacing w:val="0"/>
+                <w:kern w:val="0"/>
+                <w:sz w:val="22"/>
+                <w:szCs w:val="22"/>
+                <w:u w:val="single"/>
+                <w:bdr w:val="none" w:color="auto" w:sz="0" w:space="0"/>
+                <w:lang w:val="en-US" w:eastAsia="zh-CN" w:bidi="ar"/>
+              </w:rPr>
+              <w:fldChar w:fldCharType="end"/>
+            </w:r>
+          </w:p>
+        </w:tc>
+        <w:tc>
+          <w:tcPr>
+            <w:tcW w:w="3477" w:type="pct"/>
+            <w:tcBorders>
+              <w:top w:val="single" w:color="D4D4D4" w:sz="4" w:space="0"/>
+              <w:left w:val="single" w:color="D4D4D4" w:sz="4" w:space="0"/>
+              <w:bottom w:val="single" w:color="D4D4D4" w:sz="4" w:space="0"/>
+              <w:right w:val="single" w:color="D4D4D4" w:sz="4" w:space="0"/>
+            </w:tcBorders>
+            <w:shd w:val="clear" w:color="auto" w:fill="FFFFFF"/>
+            <w:tcMar>
+              <w:top w:w="84" w:type="dxa"/>
+              <w:left w:w="60" w:type="dxa"/>
+              <w:bottom w:w="84" w:type="dxa"/>
+              <w:right w:w="60" w:type="dxa"/>
+            </w:tcMar>
+            <w:vAlign w:val="top"/>
+          </w:tcPr>
+          <w:p>
+            <w:pPr>
+              <w:keepNext w:val="0"/>
+              <w:keepLines w:val="0"/>
+              <w:widowControl/>
+              <w:suppressLineNumbers w:val="0"/>
+              <w:spacing w:before="0" w:beforeAutospacing="0" w:after="0" w:afterAutospacing="0" w:line="420" w:lineRule="atLeast"/>
+              <w:ind w:left="0" w:right="0" w:firstLine="0"/>
+              <w:jc w:val="left"/>
+              <w:textAlignment w:val="top"/>
+              <w:rPr>
+                <w:rFonts w:hint="default" w:ascii="Helvetica" w:hAnsi="Helvetica" w:eastAsia="Helvetica" w:cs="Helvetica"/>
+                <w:i w:val="0"/>
+                <w:caps w:val="0"/>
+                <w:color w:val="333333"/>
+                <w:spacing w:val="0"/>
+                <w:sz w:val="22"/>
+                <w:szCs w:val="22"/>
+              </w:rPr>
+            </w:pPr>
+            <w:r>
+              <w:rPr>
+                <w:rFonts w:hint="default" w:ascii="Helvetica" w:hAnsi="Helvetica" w:eastAsia="Helvetica" w:cs="Helvetica"/>
+                <w:i w:val="0"/>
+                <w:caps w:val="0"/>
+                <w:color w:val="333333"/>
+                <w:spacing w:val="0"/>
+                <w:kern w:val="0"/>
+                <w:sz w:val="22"/>
+                <w:szCs w:val="22"/>
+                <w:bdr w:val="none" w:color="auto" w:sz="0" w:space="0"/>
+                <w:lang w:val="en-US" w:eastAsia="zh-CN" w:bidi="ar"/>
+              </w:rPr>
+              <w:t>规定当动画不播放时（当动画完成时，或当动画有一个延迟未开始播放时），要应用到元素的样式。</w:t>
+            </w:r>
+          </w:p>
+        </w:tc>
+      </w:tr>
+      <w:tr>
+        <w:tblPrEx>
+          <w:tblBorders>
+            <w:top w:val="none" w:color="auto" w:sz="0" w:space="0"/>
+            <w:left w:val="none" w:color="auto" w:sz="0" w:space="0"/>
+            <w:bottom w:val="none" w:color="auto" w:sz="0" w:space="0"/>
+            <w:right w:val="none" w:color="auto" w:sz="0" w:space="0"/>
+            <w:insideH w:val="none" w:color="auto" w:sz="0" w:space="0"/>
+            <w:insideV w:val="none" w:color="auto" w:sz="0" w:space="0"/>
+          </w:tblBorders>
+          <w:tblCellMar>
+            <w:top w:w="0" w:type="dxa"/>
+            <w:left w:w="0" w:type="dxa"/>
+            <w:bottom w:w="0" w:type="dxa"/>
+            <w:right w:w="0" w:type="dxa"/>
+          </w:tblCellMar>
+        </w:tblPrEx>
+        <w:tc>
+          <w:tcPr>
+            <w:tcW w:w="1522" w:type="pct"/>
+            <w:tcBorders>
+              <w:top w:val="single" w:color="D4D4D4" w:sz="4" w:space="0"/>
+              <w:left w:val="single" w:color="D4D4D4" w:sz="4" w:space="0"/>
+              <w:bottom w:val="single" w:color="D4D4D4" w:sz="4" w:space="0"/>
+              <w:right w:val="single" w:color="D4D4D4" w:sz="4" w:space="0"/>
+            </w:tcBorders>
+            <w:shd w:val="clear" w:color="auto" w:fill="F6F4F0"/>
+            <w:tcMar>
+              <w:top w:w="84" w:type="dxa"/>
+              <w:left w:w="60" w:type="dxa"/>
+              <w:bottom w:w="84" w:type="dxa"/>
+              <w:right w:w="60" w:type="dxa"/>
+            </w:tcMar>
+            <w:vAlign w:val="top"/>
+          </w:tcPr>
+          <w:p>
+            <w:pPr>
+              <w:keepNext w:val="0"/>
+              <w:keepLines w:val="0"/>
+              <w:widowControl/>
+              <w:suppressLineNumbers w:val="0"/>
+              <w:spacing w:before="0" w:beforeAutospacing="0" w:after="0" w:afterAutospacing="0" w:line="420" w:lineRule="atLeast"/>
+              <w:ind w:left="0" w:right="0" w:firstLine="0"/>
+              <w:jc w:val="left"/>
+              <w:textAlignment w:val="top"/>
+              <w:rPr>
+                <w:rFonts w:hint="default" w:ascii="Helvetica" w:hAnsi="Helvetica" w:eastAsia="Helvetica" w:cs="Helvetica"/>
+                <w:i w:val="0"/>
+                <w:caps w:val="0"/>
+                <w:color w:val="333333"/>
+                <w:spacing w:val="0"/>
+                <w:sz w:val="22"/>
+                <w:szCs w:val="22"/>
+              </w:rPr>
+            </w:pPr>
+            <w:r>
+              <w:rPr>
+                <w:rStyle w:val="8"/>
+                <w:rFonts w:hint="default" w:ascii="Helvetica" w:hAnsi="Helvetica" w:eastAsia="Helvetica" w:cs="Helvetica"/>
+                <w:i w:val="0"/>
+                <w:caps w:val="0"/>
+                <w:color w:val="006600"/>
+                <w:spacing w:val="0"/>
+                <w:kern w:val="0"/>
+                <w:sz w:val="22"/>
+                <w:szCs w:val="22"/>
+                <w:u w:val="single"/>
+                <w:bdr w:val="none" w:color="auto" w:sz="0" w:space="0"/>
+                <w:lang w:val="en-US" w:eastAsia="zh-CN" w:bidi="ar"/>
+              </w:rPr>
+              <w:fldChar w:fldCharType="begin"/>
+            </w:r>
+            <w:r>
+              <w:rPr>
+                <w:rStyle w:val="8"/>
+                <w:rFonts w:hint="default" w:ascii="Helvetica" w:hAnsi="Helvetica" w:eastAsia="Helvetica" w:cs="Helvetica"/>
+                <w:i w:val="0"/>
+                <w:caps w:val="0"/>
+                <w:color w:val="006600"/>
+                <w:spacing w:val="0"/>
+                <w:kern w:val="0"/>
+                <w:sz w:val="22"/>
+                <w:szCs w:val="22"/>
+                <w:u w:val="single"/>
+                <w:bdr w:val="none" w:color="auto" w:sz="0" w:space="0"/>
+                <w:lang w:val="en-US" w:eastAsia="zh-CN" w:bidi="ar"/>
+              </w:rPr>
+              <w:instrText xml:space="preserve"> HYPERLINK "https://www.runoob.com/cssref/css3-pr-animation-play-state.html" \t "https://www.runoob.com/cssref/_blank" </w:instrText>
+            </w:r>
+            <w:r>
+              <w:rPr>
+                <w:rStyle w:val="8"/>
+                <w:rFonts w:hint="default" w:ascii="Helvetica" w:hAnsi="Helvetica" w:eastAsia="Helvetica" w:cs="Helvetica"/>
+                <w:i w:val="0"/>
+                <w:caps w:val="0"/>
+                <w:color w:val="006600"/>
+                <w:spacing w:val="0"/>
+                <w:kern w:val="0"/>
+                <w:sz w:val="22"/>
+                <w:szCs w:val="22"/>
+                <w:u w:val="single"/>
+                <w:bdr w:val="none" w:color="auto" w:sz="0" w:space="0"/>
+                <w:lang w:val="en-US" w:eastAsia="zh-CN" w:bidi="ar"/>
+              </w:rPr>
+              <w:fldChar w:fldCharType="separate"/>
+            </w:r>
+            <w:r>
+              <w:rPr>
+                <w:rStyle w:val="9"/>
+                <w:rFonts w:hint="default" w:ascii="Helvetica" w:hAnsi="Helvetica" w:eastAsia="Helvetica" w:cs="Helvetica"/>
+                <w:i w:val="0"/>
+                <w:caps w:val="0"/>
+                <w:color w:val="006600"/>
+                <w:spacing w:val="0"/>
+                <w:sz w:val="22"/>
+                <w:szCs w:val="22"/>
+                <w:u w:val="single"/>
+                <w:bdr w:val="none" w:color="auto" w:sz="0" w:space="0"/>
+              </w:rPr>
+              <w:t>animation-play-state</w:t>
+            </w:r>
+            <w:r>
+              <w:rPr>
+                <w:rStyle w:val="8"/>
+                <w:rFonts w:hint="default" w:ascii="Helvetica" w:hAnsi="Helvetica" w:eastAsia="Helvetica" w:cs="Helvetica"/>
+                <w:i w:val="0"/>
+                <w:caps w:val="0"/>
+                <w:color w:val="006600"/>
+                <w:spacing w:val="0"/>
+                <w:kern w:val="0"/>
+                <w:sz w:val="22"/>
+                <w:szCs w:val="22"/>
+                <w:u w:val="single"/>
+                <w:bdr w:val="none" w:color="auto" w:sz="0" w:space="0"/>
+                <w:lang w:val="en-US" w:eastAsia="zh-CN" w:bidi="ar"/>
+              </w:rPr>
+              <w:fldChar w:fldCharType="end"/>
+            </w:r>
+          </w:p>
+        </w:tc>
+        <w:tc>
+          <w:tcPr>
+            <w:tcW w:w="3477" w:type="pct"/>
+            <w:tcBorders>
+              <w:top w:val="single" w:color="D4D4D4" w:sz="4" w:space="0"/>
+              <w:left w:val="single" w:color="D4D4D4" w:sz="4" w:space="0"/>
+              <w:bottom w:val="single" w:color="D4D4D4" w:sz="4" w:space="0"/>
+              <w:right w:val="single" w:color="D4D4D4" w:sz="4" w:space="0"/>
+            </w:tcBorders>
+            <w:shd w:val="clear" w:color="auto" w:fill="F6F4F0"/>
+            <w:tcMar>
+              <w:top w:w="84" w:type="dxa"/>
+              <w:left w:w="60" w:type="dxa"/>
+              <w:bottom w:w="84" w:type="dxa"/>
+              <w:right w:w="60" w:type="dxa"/>
+            </w:tcMar>
+            <w:vAlign w:val="top"/>
+          </w:tcPr>
+          <w:p>
+            <w:pPr>
+              <w:keepNext w:val="0"/>
+              <w:keepLines w:val="0"/>
+              <w:widowControl/>
+              <w:suppressLineNumbers w:val="0"/>
+              <w:spacing w:before="0" w:beforeAutospacing="0" w:after="0" w:afterAutospacing="0" w:line="420" w:lineRule="atLeast"/>
+              <w:ind w:left="0" w:right="0" w:firstLine="0"/>
+              <w:jc w:val="left"/>
+              <w:textAlignment w:val="top"/>
+              <w:rPr>
+                <w:rFonts w:hint="default" w:ascii="Helvetica" w:hAnsi="Helvetica" w:eastAsia="Helvetica" w:cs="Helvetica"/>
+                <w:i w:val="0"/>
+                <w:caps w:val="0"/>
+                <w:color w:val="333333"/>
+                <w:spacing w:val="0"/>
+                <w:sz w:val="22"/>
+                <w:szCs w:val="22"/>
+              </w:rPr>
+            </w:pPr>
+            <w:r>
+              <w:rPr>
+                <w:rFonts w:hint="default" w:ascii="Helvetica" w:hAnsi="Helvetica" w:eastAsia="Helvetica" w:cs="Helvetica"/>
+                <w:i w:val="0"/>
+                <w:caps w:val="0"/>
+                <w:color w:val="333333"/>
+                <w:spacing w:val="0"/>
+                <w:kern w:val="0"/>
+                <w:sz w:val="22"/>
+                <w:szCs w:val="22"/>
+                <w:bdr w:val="none" w:color="auto" w:sz="0" w:space="0"/>
+                <w:lang w:val="en-US" w:eastAsia="zh-CN" w:bidi="ar"/>
+              </w:rPr>
+              <w:t>指定动画是否正在运行或已暂停。</w:t>
+            </w:r>
+          </w:p>
+        </w:tc>
+      </w:tr>
+      <w:tr>
+        <w:tblPrEx>
+          <w:tblBorders>
+            <w:top w:val="none" w:color="auto" w:sz="0" w:space="0"/>
+            <w:left w:val="none" w:color="auto" w:sz="0" w:space="0"/>
+            <w:bottom w:val="none" w:color="auto" w:sz="0" w:space="0"/>
+            <w:right w:val="none" w:color="auto" w:sz="0" w:space="0"/>
+            <w:insideH w:val="none" w:color="auto" w:sz="0" w:space="0"/>
+            <w:insideV w:val="none" w:color="auto" w:sz="0" w:space="0"/>
+          </w:tblBorders>
+          <w:tblCellMar>
+            <w:top w:w="0" w:type="dxa"/>
+            <w:left w:w="0" w:type="dxa"/>
+            <w:bottom w:w="0" w:type="dxa"/>
+            <w:right w:w="0" w:type="dxa"/>
+          </w:tblCellMar>
+        </w:tblPrEx>
+        <w:tc>
+          <w:tcPr>
+            <w:tcW w:w="1522" w:type="pct"/>
+            <w:tcBorders>
+              <w:top w:val="single" w:color="D4D4D4" w:sz="4" w:space="0"/>
+              <w:left w:val="single" w:color="D4D4D4" w:sz="4" w:space="0"/>
+              <w:bottom w:val="single" w:color="D4D4D4" w:sz="4" w:space="0"/>
+              <w:right w:val="single" w:color="D4D4D4" w:sz="4" w:space="0"/>
+            </w:tcBorders>
+            <w:shd w:val="clear" w:color="auto" w:fill="FFFFFF"/>
+            <w:tcMar>
+              <w:top w:w="84" w:type="dxa"/>
+              <w:left w:w="60" w:type="dxa"/>
+              <w:bottom w:w="84" w:type="dxa"/>
+              <w:right w:w="60" w:type="dxa"/>
+            </w:tcMar>
+            <w:vAlign w:val="top"/>
+          </w:tcPr>
+          <w:p>
+            <w:pPr>
+              <w:keepNext w:val="0"/>
+              <w:keepLines w:val="0"/>
+              <w:widowControl/>
+              <w:suppressLineNumbers w:val="0"/>
+              <w:spacing w:before="0" w:beforeAutospacing="0" w:after="0" w:afterAutospacing="0" w:line="420" w:lineRule="atLeast"/>
+              <w:ind w:left="0" w:right="0" w:firstLine="0"/>
+              <w:jc w:val="left"/>
+              <w:textAlignment w:val="top"/>
+              <w:rPr>
+                <w:rFonts w:hint="default" w:ascii="Helvetica" w:hAnsi="Helvetica" w:eastAsia="Helvetica" w:cs="Helvetica"/>
+                <w:i w:val="0"/>
+                <w:caps w:val="0"/>
+                <w:color w:val="333333"/>
+                <w:spacing w:val="0"/>
+                <w:sz w:val="22"/>
+                <w:szCs w:val="22"/>
+              </w:rPr>
+            </w:pPr>
+            <w:r>
+              <w:rPr>
+                <w:rFonts w:hint="default" w:ascii="Helvetica" w:hAnsi="Helvetica" w:eastAsia="Helvetica" w:cs="Helvetica"/>
+                <w:i w:val="0"/>
+                <w:caps w:val="0"/>
+                <w:color w:val="333333"/>
+                <w:spacing w:val="0"/>
+                <w:kern w:val="0"/>
+                <w:sz w:val="22"/>
+                <w:szCs w:val="22"/>
+                <w:bdr w:val="none" w:color="auto" w:sz="0" w:space="0"/>
+                <w:lang w:val="en-US" w:eastAsia="zh-CN" w:bidi="ar"/>
+              </w:rPr>
+              <w:t>initial</w:t>
+            </w:r>
+          </w:p>
+        </w:tc>
+        <w:tc>
+          <w:tcPr>
+            <w:tcW w:w="3477" w:type="pct"/>
+            <w:tcBorders>
+              <w:top w:val="single" w:color="D4D4D4" w:sz="4" w:space="0"/>
+              <w:left w:val="single" w:color="D4D4D4" w:sz="4" w:space="0"/>
+              <w:bottom w:val="single" w:color="D4D4D4" w:sz="4" w:space="0"/>
+              <w:right w:val="single" w:color="D4D4D4" w:sz="4" w:space="0"/>
+            </w:tcBorders>
+            <w:shd w:val="clear" w:color="auto" w:fill="FFFFFF"/>
+            <w:tcMar>
+              <w:top w:w="84" w:type="dxa"/>
+              <w:left w:w="60" w:type="dxa"/>
+              <w:bottom w:w="84" w:type="dxa"/>
+              <w:right w:w="60" w:type="dxa"/>
+            </w:tcMar>
+            <w:vAlign w:val="top"/>
+          </w:tcPr>
+          <w:p>
+            <w:pPr>
+              <w:keepNext w:val="0"/>
+              <w:keepLines w:val="0"/>
+              <w:widowControl/>
+              <w:suppressLineNumbers w:val="0"/>
+              <w:spacing w:before="0" w:beforeAutospacing="0" w:after="0" w:afterAutospacing="0" w:line="420" w:lineRule="atLeast"/>
+              <w:ind w:left="0" w:right="0" w:firstLine="0"/>
+              <w:jc w:val="left"/>
+              <w:textAlignment w:val="top"/>
+              <w:rPr>
+                <w:rFonts w:hint="default" w:ascii="Helvetica" w:hAnsi="Helvetica" w:eastAsia="Helvetica" w:cs="Helvetica"/>
+                <w:i w:val="0"/>
+                <w:caps w:val="0"/>
+                <w:color w:val="333333"/>
+                <w:spacing w:val="0"/>
+                <w:sz w:val="22"/>
+                <w:szCs w:val="22"/>
+              </w:rPr>
+            </w:pPr>
+            <w:r>
+              <w:rPr>
+                <w:rFonts w:hint="default" w:ascii="Helvetica" w:hAnsi="Helvetica" w:eastAsia="Helvetica" w:cs="Helvetica"/>
+                <w:i w:val="0"/>
+                <w:caps w:val="0"/>
+                <w:color w:val="333333"/>
+                <w:spacing w:val="0"/>
+                <w:kern w:val="0"/>
+                <w:sz w:val="22"/>
+                <w:szCs w:val="22"/>
+                <w:bdr w:val="none" w:color="auto" w:sz="0" w:space="0"/>
+                <w:lang w:val="en-US" w:eastAsia="zh-CN" w:bidi="ar"/>
+              </w:rPr>
+              <w:t>设置属性为其默认值。 </w:t>
+            </w:r>
+            <w:r>
+              <w:rPr>
+                <w:rFonts w:hint="default" w:ascii="Helvetica" w:hAnsi="Helvetica" w:eastAsia="Helvetica" w:cs="Helvetica"/>
+                <w:i w:val="0"/>
+                <w:caps w:val="0"/>
+                <w:color w:val="006600"/>
+                <w:spacing w:val="0"/>
+                <w:kern w:val="0"/>
+                <w:sz w:val="22"/>
+                <w:szCs w:val="22"/>
+                <w:u w:val="single"/>
+                <w:bdr w:val="none" w:color="auto" w:sz="0" w:space="0"/>
+                <w:lang w:val="en-US" w:eastAsia="zh-CN" w:bidi="ar"/>
+              </w:rPr>
+              <w:fldChar w:fldCharType="begin"/>
+            </w:r>
+            <w:r>
+              <w:rPr>
+                <w:rFonts w:hint="default" w:ascii="Helvetica" w:hAnsi="Helvetica" w:eastAsia="Helvetica" w:cs="Helvetica"/>
+                <w:i w:val="0"/>
+                <w:caps w:val="0"/>
+                <w:color w:val="006600"/>
+                <w:spacing w:val="0"/>
+                <w:kern w:val="0"/>
+                <w:sz w:val="22"/>
+                <w:szCs w:val="22"/>
+                <w:u w:val="single"/>
+                <w:bdr w:val="none" w:color="auto" w:sz="0" w:space="0"/>
+                <w:lang w:val="en-US" w:eastAsia="zh-CN" w:bidi="ar"/>
+              </w:rPr>
+              <w:instrText xml:space="preserve"> HYPERLINK "https://www.runoob.com/cssref/css-initial.html" \t "https://www.runoob.com/cssref/_blank" </w:instrText>
+            </w:r>
+            <w:r>
+              <w:rPr>
+                <w:rFonts w:hint="default" w:ascii="Helvetica" w:hAnsi="Helvetica" w:eastAsia="Helvetica" w:cs="Helvetica"/>
+                <w:i w:val="0"/>
+                <w:caps w:val="0"/>
+                <w:color w:val="006600"/>
+                <w:spacing w:val="0"/>
+                <w:kern w:val="0"/>
+                <w:sz w:val="22"/>
+                <w:szCs w:val="22"/>
+                <w:u w:val="single"/>
+                <w:bdr w:val="none" w:color="auto" w:sz="0" w:space="0"/>
+                <w:lang w:val="en-US" w:eastAsia="zh-CN" w:bidi="ar"/>
+              </w:rPr>
+              <w:fldChar w:fldCharType="separate"/>
+            </w:r>
+            <w:r>
+              <w:rPr>
+                <w:rStyle w:val="9"/>
+                <w:rFonts w:hint="default" w:ascii="Helvetica" w:hAnsi="Helvetica" w:eastAsia="Helvetica" w:cs="Helvetica"/>
+                <w:i w:val="0"/>
+                <w:caps w:val="0"/>
+                <w:color w:val="006600"/>
+                <w:spacing w:val="0"/>
+                <w:sz w:val="22"/>
+                <w:szCs w:val="22"/>
+                <w:u w:val="single"/>
+                <w:bdr w:val="none" w:color="auto" w:sz="0" w:space="0"/>
+              </w:rPr>
+              <w:t>阅读关于 initial的介绍。</w:t>
+            </w:r>
+            <w:r>
+              <w:rPr>
+                <w:rFonts w:hint="default" w:ascii="Helvetica" w:hAnsi="Helvetica" w:eastAsia="Helvetica" w:cs="Helvetica"/>
+                <w:i w:val="0"/>
+                <w:caps w:val="0"/>
+                <w:color w:val="006600"/>
+                <w:spacing w:val="0"/>
+                <w:kern w:val="0"/>
+                <w:sz w:val="22"/>
+                <w:szCs w:val="22"/>
+                <w:u w:val="single"/>
+                <w:bdr w:val="none" w:color="auto" w:sz="0" w:space="0"/>
+                <w:lang w:val="en-US" w:eastAsia="zh-CN" w:bidi="ar"/>
+              </w:rPr>
+              <w:fldChar w:fldCharType="end"/>
+            </w:r>
+          </w:p>
+        </w:tc>
+      </w:tr>
+      <w:tr>
+        <w:tblPrEx>
+          <w:tblBorders>
+            <w:top w:val="none" w:color="auto" w:sz="0" w:space="0"/>
+            <w:left w:val="none" w:color="auto" w:sz="0" w:space="0"/>
+            <w:bottom w:val="none" w:color="auto" w:sz="0" w:space="0"/>
+            <w:right w:val="none" w:color="auto" w:sz="0" w:space="0"/>
+            <w:insideH w:val="none" w:color="auto" w:sz="0" w:space="0"/>
+            <w:insideV w:val="none" w:color="auto" w:sz="0" w:space="0"/>
+          </w:tblBorders>
+          <w:shd w:val="clear" w:color="auto" w:fill="FFFFFF"/>
+          <w:tblCellMar>
+            <w:top w:w="0" w:type="dxa"/>
+            <w:left w:w="0" w:type="dxa"/>
+            <w:bottom w:w="0" w:type="dxa"/>
+            <w:right w:w="0" w:type="dxa"/>
+          </w:tblCellMar>
+        </w:tblPrEx>
+        <w:tc>
+          <w:tcPr>
+            <w:tcW w:w="1522" w:type="pct"/>
+            <w:tcBorders>
+              <w:top w:val="single" w:color="D4D4D4" w:sz="4" w:space="0"/>
+              <w:left w:val="single" w:color="D4D4D4" w:sz="4" w:space="0"/>
+              <w:bottom w:val="single" w:color="D4D4D4" w:sz="4" w:space="0"/>
+              <w:right w:val="single" w:color="D4D4D4" w:sz="4" w:space="0"/>
+            </w:tcBorders>
+            <w:shd w:val="clear" w:color="auto" w:fill="F6F4F0"/>
+            <w:tcMar>
+              <w:top w:w="84" w:type="dxa"/>
+              <w:left w:w="60" w:type="dxa"/>
+              <w:bottom w:w="84" w:type="dxa"/>
+              <w:right w:w="60" w:type="dxa"/>
+            </w:tcMar>
+            <w:vAlign w:val="top"/>
+          </w:tcPr>
+          <w:p>
+            <w:pPr>
+              <w:keepNext w:val="0"/>
+              <w:keepLines w:val="0"/>
+              <w:widowControl/>
+              <w:suppressLineNumbers w:val="0"/>
+              <w:spacing w:before="0" w:beforeAutospacing="0" w:after="0" w:afterAutospacing="0" w:line="420" w:lineRule="atLeast"/>
+              <w:ind w:left="0" w:right="0" w:firstLine="0"/>
+              <w:jc w:val="left"/>
+              <w:textAlignment w:val="top"/>
+              <w:rPr>
+                <w:rFonts w:hint="default" w:ascii="Helvetica" w:hAnsi="Helvetica" w:eastAsia="Helvetica" w:cs="Helvetica"/>
+                <w:i w:val="0"/>
+                <w:caps w:val="0"/>
+                <w:color w:val="333333"/>
+                <w:spacing w:val="0"/>
+                <w:sz w:val="22"/>
+                <w:szCs w:val="22"/>
+              </w:rPr>
+            </w:pPr>
+            <w:r>
+              <w:rPr>
+                <w:rFonts w:hint="default" w:ascii="Helvetica" w:hAnsi="Helvetica" w:eastAsia="Helvetica" w:cs="Helvetica"/>
+                <w:i w:val="0"/>
+                <w:caps w:val="0"/>
+                <w:color w:val="333333"/>
+                <w:spacing w:val="0"/>
+                <w:kern w:val="0"/>
+                <w:sz w:val="22"/>
+                <w:szCs w:val="22"/>
+                <w:bdr w:val="none" w:color="auto" w:sz="0" w:space="0"/>
+                <w:lang w:val="en-US" w:eastAsia="zh-CN" w:bidi="ar"/>
+              </w:rPr>
+              <w:t>inherit</w:t>
+            </w:r>
+          </w:p>
+        </w:tc>
+        <w:tc>
+          <w:tcPr>
+            <w:tcW w:w="3477" w:type="pct"/>
+            <w:tcBorders>
+              <w:top w:val="single" w:color="D4D4D4" w:sz="4" w:space="0"/>
+              <w:left w:val="single" w:color="D4D4D4" w:sz="4" w:space="0"/>
+              <w:bottom w:val="single" w:color="D4D4D4" w:sz="4" w:space="0"/>
+              <w:right w:val="single" w:color="D4D4D4" w:sz="4" w:space="0"/>
+            </w:tcBorders>
+            <w:shd w:val="clear" w:color="auto" w:fill="F6F4F0"/>
+            <w:tcMar>
+              <w:top w:w="84" w:type="dxa"/>
+              <w:left w:w="60" w:type="dxa"/>
+              <w:bottom w:w="84" w:type="dxa"/>
+              <w:right w:w="60" w:type="dxa"/>
+            </w:tcMar>
+            <w:vAlign w:val="top"/>
+          </w:tcPr>
+          <w:p>
+            <w:pPr>
+              <w:keepNext w:val="0"/>
+              <w:keepLines w:val="0"/>
+              <w:widowControl/>
+              <w:suppressLineNumbers w:val="0"/>
+              <w:spacing w:before="0" w:beforeAutospacing="0" w:after="0" w:afterAutospacing="0" w:line="420" w:lineRule="atLeast"/>
+              <w:ind w:left="0" w:right="0" w:firstLine="0"/>
+              <w:jc w:val="left"/>
+              <w:textAlignment w:val="top"/>
+              <w:rPr>
+                <w:rFonts w:hint="default" w:ascii="Helvetica" w:hAnsi="Helvetica" w:eastAsia="Helvetica" w:cs="Helvetica"/>
+                <w:i w:val="0"/>
+                <w:caps w:val="0"/>
+                <w:color w:val="333333"/>
+                <w:spacing w:val="0"/>
+                <w:sz w:val="22"/>
+                <w:szCs w:val="22"/>
+              </w:rPr>
+            </w:pPr>
+            <w:r>
+              <w:rPr>
+                <w:rFonts w:hint="default" w:ascii="Helvetica" w:hAnsi="Helvetica" w:eastAsia="Helvetica" w:cs="Helvetica"/>
+                <w:i w:val="0"/>
+                <w:caps w:val="0"/>
+                <w:color w:val="333333"/>
+                <w:spacing w:val="0"/>
+                <w:kern w:val="0"/>
+                <w:sz w:val="22"/>
+                <w:szCs w:val="22"/>
+                <w:bdr w:val="none" w:color="auto" w:sz="0" w:space="0"/>
+                <w:lang w:val="en-US" w:eastAsia="zh-CN" w:bidi="ar"/>
+              </w:rPr>
+              <w:t>从父元素继承属性。 </w:t>
+            </w:r>
+            <w:r>
+              <w:rPr>
+                <w:rFonts w:hint="default" w:ascii="Helvetica" w:hAnsi="Helvetica" w:eastAsia="Helvetica" w:cs="Helvetica"/>
+                <w:i w:val="0"/>
+                <w:caps w:val="0"/>
+                <w:color w:val="006600"/>
+                <w:spacing w:val="0"/>
+                <w:kern w:val="0"/>
+                <w:sz w:val="22"/>
+                <w:szCs w:val="22"/>
+                <w:u w:val="single"/>
+                <w:bdr w:val="none" w:color="auto" w:sz="0" w:space="0"/>
+                <w:lang w:val="en-US" w:eastAsia="zh-CN" w:bidi="ar"/>
+              </w:rPr>
+              <w:fldChar w:fldCharType="begin"/>
+            </w:r>
+            <w:r>
+              <w:rPr>
+                <w:rFonts w:hint="default" w:ascii="Helvetica" w:hAnsi="Helvetica" w:eastAsia="Helvetica" w:cs="Helvetica"/>
+                <w:i w:val="0"/>
+                <w:caps w:val="0"/>
+                <w:color w:val="006600"/>
+                <w:spacing w:val="0"/>
+                <w:kern w:val="0"/>
+                <w:sz w:val="22"/>
+                <w:szCs w:val="22"/>
+                <w:u w:val="single"/>
+                <w:bdr w:val="none" w:color="auto" w:sz="0" w:space="0"/>
+                <w:lang w:val="en-US" w:eastAsia="zh-CN" w:bidi="ar"/>
+              </w:rPr>
+              <w:instrText xml:space="preserve"> HYPERLINK "https://www.runoob.com/cssref/css-inherit.html" \t "https://www.runoob.com/cssref/_blank" </w:instrText>
+            </w:r>
+            <w:r>
+              <w:rPr>
+                <w:rFonts w:hint="default" w:ascii="Helvetica" w:hAnsi="Helvetica" w:eastAsia="Helvetica" w:cs="Helvetica"/>
+                <w:i w:val="0"/>
+                <w:caps w:val="0"/>
+                <w:color w:val="006600"/>
+                <w:spacing w:val="0"/>
+                <w:kern w:val="0"/>
+                <w:sz w:val="22"/>
+                <w:szCs w:val="22"/>
+                <w:u w:val="single"/>
+                <w:bdr w:val="none" w:color="auto" w:sz="0" w:space="0"/>
+                <w:lang w:val="en-US" w:eastAsia="zh-CN" w:bidi="ar"/>
+              </w:rPr>
+              <w:fldChar w:fldCharType="separate"/>
+            </w:r>
+            <w:r>
+              <w:rPr>
+                <w:rStyle w:val="9"/>
+                <w:rFonts w:hint="default" w:ascii="Helvetica" w:hAnsi="Helvetica" w:eastAsia="Helvetica" w:cs="Helvetica"/>
+                <w:i w:val="0"/>
+                <w:caps w:val="0"/>
+                <w:color w:val="006600"/>
+                <w:spacing w:val="0"/>
+                <w:sz w:val="22"/>
+                <w:szCs w:val="22"/>
+                <w:u w:val="single"/>
+                <w:bdr w:val="none" w:color="auto" w:sz="0" w:space="0"/>
+              </w:rPr>
+              <w:t>阅读关于 initinherital的介绍。</w:t>
+            </w:r>
+            <w:r>
+              <w:rPr>
+                <w:rFonts w:hint="default" w:ascii="Helvetica" w:hAnsi="Helvetica" w:eastAsia="Helvetica" w:cs="Helvetica"/>
+                <w:i w:val="0"/>
+                <w:caps w:val="0"/>
+                <w:color w:val="006600"/>
+                <w:spacing w:val="0"/>
+                <w:kern w:val="0"/>
+                <w:sz w:val="22"/>
+                <w:szCs w:val="22"/>
+                <w:u w:val="single"/>
+                <w:bdr w:val="none" w:color="auto" w:sz="0" w:space="0"/>
+                <w:lang w:val="en-US" w:eastAsia="zh-CN" w:bidi="ar"/>
+              </w:rPr>
+              <w:fldChar w:fldCharType="end"/>
+            </w:r>
+          </w:p>
+        </w:tc>
+      </w:tr>
+    </w:tbl>
+    <w:p>
+      <w:pPr>
+        <w:numPr>
+          <w:ilvl w:val="0"/>
+          <w:numId w:val="0"/>
+        </w:numPr>
+        <w:ind w:leftChars="0"/>
+        <w:jc w:val="left"/>
+      </w:pPr>
+    </w:p>
+    <w:p>
+      <w:pPr>
+        <w:numPr>
+          <w:ilvl w:val="0"/>
+          <w:numId w:val="0"/>
+        </w:numPr>
+        <w:ind w:leftChars="0"/>
+        <w:jc w:val="left"/>
+      </w:pPr>
+    </w:p>
+    <w:p>
+      <w:pPr>
+        <w:keepNext w:val="0"/>
+        <w:keepLines w:val="0"/>
+        <w:widowControl/>
+        <w:suppressLineNumbers w:val="0"/>
+        <w:pBdr>
+          <w:top w:val="single" w:color="D4D4D4" w:sz="2" w:space="0"/>
+          <w:left w:val="single" w:color="D4D4D4" w:sz="2" w:space="0"/>
+          <w:bottom w:val="single" w:color="D4D4D4" w:sz="2" w:space="0"/>
+          <w:right w:val="single" w:color="D4D4D4" w:sz="2" w:space="0"/>
+        </w:pBdr>
+        <w:shd w:val="clear" w:fill="F6F4F0"/>
+        <w:spacing w:before="0" w:beforeAutospacing="0" w:after="0" w:afterAutospacing="0"/>
+        <w:ind w:left="0" w:right="0" w:firstLine="0"/>
+        <w:jc w:val="left"/>
+        <w:rPr>
+          <w:rFonts w:ascii="Courier New" w:hAnsi="Courier New" w:eastAsia="Courier New" w:cs="Courier New"/>
+          <w:i w:val="0"/>
+          <w:caps w:val="0"/>
+          <w:color w:val="444444"/>
+          <w:spacing w:val="0"/>
+          <w:sz w:val="24"/>
+          <w:szCs w:val="24"/>
+        </w:rPr>
+      </w:pPr>
+      <w:r>
+        <w:rPr>
+          <w:rFonts w:hint="default" w:ascii="Courier New" w:hAnsi="Courier New" w:eastAsia="Courier New" w:cs="Courier New"/>
+          <w:i w:val="0"/>
+          <w:caps w:val="0"/>
+          <w:color w:val="444444"/>
+          <w:spacing w:val="0"/>
+          <w:kern w:val="0"/>
+          <w:sz w:val="24"/>
+          <w:szCs w:val="24"/>
+          <w:bdr w:val="none" w:color="auto" w:sz="0" w:space="0"/>
+          <w:shd w:val="clear" w:fill="F6F4F0"/>
+          <w:lang w:val="en-US" w:eastAsia="zh-CN" w:bidi="ar"/>
+        </w:rPr>
+        <w:t>animation-timing-function: </w:t>
+      </w:r>
+      <w:r>
+        <w:rPr>
+          <w:rFonts w:hint="default" w:ascii="Courier New" w:hAnsi="Courier New" w:eastAsia="Courier New" w:cs="Courier New"/>
+          <w:i/>
+          <w:caps w:val="0"/>
+          <w:color w:val="444444"/>
+          <w:spacing w:val="0"/>
+          <w:kern w:val="0"/>
+          <w:sz w:val="24"/>
+          <w:szCs w:val="24"/>
+          <w:bdr w:val="none" w:color="auto" w:sz="0" w:space="0"/>
+          <w:shd w:val="clear" w:fill="F6F4F0"/>
+          <w:lang w:val="en-US" w:eastAsia="zh-CN" w:bidi="ar"/>
+        </w:rPr>
+        <w:t>value</w:t>
+      </w:r>
+      <w:r>
+        <w:rPr>
+          <w:rFonts w:hint="default" w:ascii="Courier New" w:hAnsi="Courier New" w:eastAsia="Courier New" w:cs="Courier New"/>
+          <w:i w:val="0"/>
+          <w:caps w:val="0"/>
+          <w:color w:val="444444"/>
+          <w:spacing w:val="0"/>
+          <w:kern w:val="0"/>
+          <w:sz w:val="24"/>
+          <w:szCs w:val="24"/>
+          <w:bdr w:val="none" w:color="auto" w:sz="0" w:space="0"/>
+          <w:shd w:val="clear" w:fill="F6F4F0"/>
+          <w:lang w:val="en-US" w:eastAsia="zh-CN" w:bidi="ar"/>
+        </w:rPr>
+        <w:t>;</w:t>
+      </w:r>
+    </w:p>
+    <w:p>
+      <w:pPr>
+        <w:pStyle w:val="4"/>
+        <w:keepNext w:val="0"/>
+        <w:keepLines w:val="0"/>
+        <w:widowControl/>
+        <w:suppressLineNumbers w:val="0"/>
+        <w:pBdr>
+          <w:top w:val="none" w:color="auto" w:sz="0" w:space="0"/>
+          <w:left w:val="none" w:color="auto" w:sz="0" w:space="0"/>
+          <w:bottom w:val="none" w:color="auto" w:sz="0" w:space="0"/>
+          <w:right w:val="none" w:color="auto" w:sz="0" w:space="0"/>
+        </w:pBdr>
+        <w:shd w:val="clear" w:fill="FFFFFF"/>
+        <w:wordWrap w:val="0"/>
+        <w:spacing w:before="0" w:beforeAutospacing="0" w:after="0" w:afterAutospacing="0" w:line="420" w:lineRule="atLeast"/>
+        <w:ind w:left="0" w:right="0" w:firstLine="0"/>
+        <w:rPr>
+          <w:rFonts w:ascii="Helvetica" w:hAnsi="Helvetica" w:eastAsia="Helvetica" w:cs="Helvetica"/>
+          <w:i w:val="0"/>
+          <w:caps w:val="0"/>
+          <w:color w:val="333333"/>
+          <w:spacing w:val="0"/>
+          <w:sz w:val="24"/>
+          <w:szCs w:val="24"/>
+        </w:rPr>
+      </w:pPr>
+      <w:r>
+        <w:rPr>
+          <w:rFonts w:hint="default" w:ascii="Helvetica" w:hAnsi="Helvetica" w:eastAsia="Helvetica" w:cs="Helvetica"/>
+          <w:i w:val="0"/>
+          <w:caps w:val="0"/>
+          <w:color w:val="333333"/>
+          <w:spacing w:val="0"/>
+          <w:sz w:val="24"/>
+          <w:szCs w:val="24"/>
+          <w:bdr w:val="none" w:color="auto" w:sz="0" w:space="0"/>
+          <w:shd w:val="clear" w:fill="FFFFFF"/>
+        </w:rPr>
+        <w:t>animation-timing-function使用的数学函数，称为三次贝塞尔曲线，速度曲线。使用此函数，您可以使用您自己的值，或使用预先定义的值之一：</w:t>
+      </w:r>
+    </w:p>
+    <w:tbl>
+      <w:tblPr>
+        <w:tblW w:w="8467" w:type="dxa"/>
+        <w:tblInd w:w="0" w:type="dxa"/>
+        <w:tblBorders>
+          <w:top w:val="none" w:color="auto" w:sz="0" w:space="0"/>
+          <w:left w:val="none" w:color="auto" w:sz="0" w:space="0"/>
+          <w:bottom w:val="none" w:color="auto" w:sz="0" w:space="0"/>
+          <w:right w:val="none" w:color="auto" w:sz="0" w:space="0"/>
+          <w:insideH w:val="none" w:color="auto" w:sz="0" w:space="0"/>
+          <w:insideV w:val="none" w:color="auto" w:sz="0" w:space="0"/>
+        </w:tblBorders>
+        <w:shd w:val="clear" w:color="auto" w:fill="FFFFFF"/>
+        <w:tblLayout w:type="autofit"/>
+        <w:tblCellMar>
+          <w:top w:w="0" w:type="dxa"/>
+          <w:left w:w="0" w:type="dxa"/>
+          <w:bottom w:w="0" w:type="dxa"/>
+          <w:right w:w="0" w:type="dxa"/>
+        </w:tblCellMar>
+      </w:tblPr>
+      <w:tblGrid>
+        <w:gridCol w:w="2308"/>
+        <w:gridCol w:w="5559"/>
+        <w:gridCol w:w="600"/>
+      </w:tblGrid>
+      <w:tr>
+        <w:tblPrEx>
+          <w:tblBorders>
+            <w:top w:val="none" w:color="auto" w:sz="0" w:space="0"/>
+            <w:left w:val="none" w:color="auto" w:sz="0" w:space="0"/>
+            <w:bottom w:val="none" w:color="auto" w:sz="0" w:space="0"/>
+            <w:right w:val="none" w:color="auto" w:sz="0" w:space="0"/>
+            <w:insideH w:val="none" w:color="auto" w:sz="0" w:space="0"/>
+            <w:insideV w:val="none" w:color="auto" w:sz="0" w:space="0"/>
+          </w:tblBorders>
+          <w:shd w:val="clear" w:color="auto" w:fill="FFFFFF"/>
+          <w:tblCellMar>
+            <w:top w:w="0" w:type="dxa"/>
+            <w:left w:w="0" w:type="dxa"/>
+            <w:bottom w:w="0" w:type="dxa"/>
+            <w:right w:w="0" w:type="dxa"/>
+          </w:tblCellMar>
+        </w:tblPrEx>
+        <w:tc>
+          <w:tcPr>
+            <w:tcW w:w="2030" w:type="dxa"/>
+            <w:tcBorders>
+              <w:top w:val="single" w:color="555555" w:sz="4" w:space="0"/>
+              <w:left w:val="single" w:color="555555" w:sz="4" w:space="0"/>
+              <w:bottom w:val="single" w:color="555555" w:sz="4" w:space="0"/>
+              <w:right w:val="single" w:color="555555" w:sz="4" w:space="0"/>
+            </w:tcBorders>
+            <w:shd w:val="clear" w:color="auto" w:fill="555555"/>
+            <w:tcMar>
+              <w:top w:w="36" w:type="dxa"/>
+              <w:left w:w="36" w:type="dxa"/>
+              <w:bottom w:w="36" w:type="dxa"/>
+              <w:right w:w="36" w:type="dxa"/>
+            </w:tcMar>
+            <w:vAlign w:val="top"/>
+          </w:tcPr>
+          <w:p>
+            <w:pPr>
+              <w:keepNext w:val="0"/>
+              <w:keepLines w:val="0"/>
+              <w:widowControl/>
+              <w:suppressLineNumbers w:val="0"/>
+              <w:spacing w:before="0" w:beforeAutospacing="0" w:after="0" w:afterAutospacing="0"/>
+              <w:ind w:left="0" w:right="0" w:firstLine="0"/>
+              <w:jc w:val="left"/>
+              <w:textAlignment w:val="top"/>
+              <w:rPr>
+                <w:rFonts w:hint="default" w:ascii="Helvetica" w:hAnsi="Helvetica" w:eastAsia="Helvetica" w:cs="Helvetica"/>
+                <w:b/>
+                <w:i w:val="0"/>
+                <w:caps w:val="0"/>
+                <w:color w:val="FFFFFF"/>
+                <w:spacing w:val="0"/>
+                <w:sz w:val="22"/>
+                <w:szCs w:val="22"/>
+              </w:rPr>
+            </w:pPr>
+            <w:r>
+              <w:rPr>
+                <w:rFonts w:hint="default" w:ascii="Helvetica" w:hAnsi="Helvetica" w:eastAsia="Helvetica" w:cs="Helvetica"/>
+                <w:b/>
+                <w:i w:val="0"/>
+                <w:caps w:val="0"/>
+                <w:color w:val="FFFFFF"/>
+                <w:spacing w:val="0"/>
+                <w:kern w:val="0"/>
+                <w:sz w:val="22"/>
+                <w:szCs w:val="22"/>
+                <w:bdr w:val="none" w:color="auto" w:sz="0" w:space="0"/>
+                <w:lang w:val="en-US" w:eastAsia="zh-CN" w:bidi="ar"/>
+              </w:rPr>
+              <w:t>值</w:t>
+            </w:r>
+          </w:p>
+        </w:tc>
+        <w:tc>
+          <w:tcPr>
+            <w:tcW w:w="0" w:type="auto"/>
+            <w:tcBorders>
+              <w:top w:val="single" w:color="555555" w:sz="4" w:space="0"/>
+              <w:left w:val="single" w:color="555555" w:sz="4" w:space="0"/>
+              <w:bottom w:val="single" w:color="555555" w:sz="4" w:space="0"/>
+              <w:right w:val="single" w:color="555555" w:sz="4" w:space="0"/>
+            </w:tcBorders>
+            <w:shd w:val="clear" w:color="auto" w:fill="555555"/>
+            <w:tcMar>
+              <w:top w:w="36" w:type="dxa"/>
+              <w:left w:w="36" w:type="dxa"/>
+              <w:bottom w:w="36" w:type="dxa"/>
+              <w:right w:w="36" w:type="dxa"/>
+            </w:tcMar>
+            <w:vAlign w:val="top"/>
+          </w:tcPr>
+          <w:p>
+            <w:pPr>
+              <w:keepNext w:val="0"/>
+              <w:keepLines w:val="0"/>
+              <w:widowControl/>
+              <w:suppressLineNumbers w:val="0"/>
+              <w:spacing w:before="0" w:beforeAutospacing="0" w:after="0" w:afterAutospacing="0"/>
+              <w:ind w:left="0" w:right="0" w:firstLine="0"/>
+              <w:jc w:val="left"/>
+              <w:textAlignment w:val="top"/>
+              <w:rPr>
+                <w:rFonts w:hint="default" w:ascii="Helvetica" w:hAnsi="Helvetica" w:eastAsia="Helvetica" w:cs="Helvetica"/>
+                <w:b/>
+                <w:i w:val="0"/>
+                <w:caps w:val="0"/>
+                <w:color w:val="FFFFFF"/>
+                <w:spacing w:val="0"/>
+                <w:sz w:val="22"/>
+                <w:szCs w:val="22"/>
+              </w:rPr>
+            </w:pPr>
+            <w:r>
+              <w:rPr>
+                <w:rFonts w:hint="default" w:ascii="Helvetica" w:hAnsi="Helvetica" w:eastAsia="Helvetica" w:cs="Helvetica"/>
+                <w:b/>
+                <w:i w:val="0"/>
+                <w:caps w:val="0"/>
+                <w:color w:val="FFFFFF"/>
+                <w:spacing w:val="0"/>
+                <w:kern w:val="0"/>
+                <w:sz w:val="22"/>
+                <w:szCs w:val="22"/>
+                <w:bdr w:val="none" w:color="auto" w:sz="0" w:space="0"/>
+                <w:lang w:val="en-US" w:eastAsia="zh-CN" w:bidi="ar"/>
+              </w:rPr>
+              <w:t>描述</w:t>
+            </w:r>
+          </w:p>
+        </w:tc>
+        <w:tc>
+          <w:tcPr>
+            <w:tcW w:w="590" w:type="dxa"/>
+            <w:tcBorders>
+              <w:top w:val="single" w:color="555555" w:sz="4" w:space="0"/>
+              <w:left w:val="single" w:color="555555" w:sz="4" w:space="0"/>
+              <w:bottom w:val="single" w:color="555555" w:sz="4" w:space="0"/>
+              <w:right w:val="single" w:color="555555" w:sz="4" w:space="0"/>
+            </w:tcBorders>
+            <w:shd w:val="clear" w:color="auto" w:fill="555555"/>
+            <w:tcMar>
+              <w:top w:w="36" w:type="dxa"/>
+              <w:left w:w="36" w:type="dxa"/>
+              <w:bottom w:w="36" w:type="dxa"/>
+              <w:right w:w="36" w:type="dxa"/>
+            </w:tcMar>
+            <w:vAlign w:val="top"/>
+          </w:tcPr>
+          <w:p>
+            <w:pPr>
+              <w:keepNext w:val="0"/>
+              <w:keepLines w:val="0"/>
+              <w:widowControl/>
+              <w:suppressLineNumbers w:val="0"/>
+              <w:spacing w:before="0" w:beforeAutospacing="0" w:after="0" w:afterAutospacing="0"/>
+              <w:ind w:left="0" w:right="0" w:firstLine="0"/>
+              <w:jc w:val="left"/>
+              <w:textAlignment w:val="top"/>
+              <w:rPr>
+                <w:rFonts w:hint="default" w:ascii="Helvetica" w:hAnsi="Helvetica" w:eastAsia="Helvetica" w:cs="Helvetica"/>
+                <w:b/>
+                <w:i w:val="0"/>
+                <w:caps w:val="0"/>
+                <w:color w:val="FFFFFF"/>
+                <w:spacing w:val="0"/>
+                <w:sz w:val="22"/>
+                <w:szCs w:val="22"/>
+              </w:rPr>
+            </w:pPr>
+            <w:r>
+              <w:rPr>
+                <w:rFonts w:hint="default" w:ascii="Helvetica" w:hAnsi="Helvetica" w:eastAsia="Helvetica" w:cs="Helvetica"/>
+                <w:b/>
+                <w:i w:val="0"/>
+                <w:caps w:val="0"/>
+                <w:color w:val="FFFFFF"/>
+                <w:spacing w:val="0"/>
+                <w:kern w:val="0"/>
+                <w:sz w:val="22"/>
+                <w:szCs w:val="22"/>
+                <w:bdr w:val="none" w:color="auto" w:sz="0" w:space="0"/>
+                <w:lang w:val="en-US" w:eastAsia="zh-CN" w:bidi="ar"/>
+              </w:rPr>
+              <w:t>测试</w:t>
+            </w:r>
+          </w:p>
+        </w:tc>
+      </w:tr>
+      <w:tr>
+        <w:tblPrEx>
+          <w:tblBorders>
+            <w:top w:val="none" w:color="auto" w:sz="0" w:space="0"/>
+            <w:left w:val="none" w:color="auto" w:sz="0" w:space="0"/>
+            <w:bottom w:val="none" w:color="auto" w:sz="0" w:space="0"/>
+            <w:right w:val="none" w:color="auto" w:sz="0" w:space="0"/>
+            <w:insideH w:val="none" w:color="auto" w:sz="0" w:space="0"/>
+            <w:insideV w:val="none" w:color="auto" w:sz="0" w:space="0"/>
+          </w:tblBorders>
+          <w:shd w:val="clear" w:color="auto" w:fill="FFFFFF"/>
+          <w:tblCellMar>
+            <w:top w:w="0" w:type="dxa"/>
+            <w:left w:w="0" w:type="dxa"/>
+            <w:bottom w:w="0" w:type="dxa"/>
+            <w:right w:w="0" w:type="dxa"/>
+          </w:tblCellMar>
+        </w:tblPrEx>
+        <w:tc>
+          <w:tcPr>
+            <w:tcW w:w="0" w:type="auto"/>
+            <w:tcBorders>
+              <w:top w:val="single" w:color="D4D4D4" w:sz="4" w:space="0"/>
+              <w:left w:val="single" w:color="D4D4D4" w:sz="4" w:space="0"/>
+              <w:bottom w:val="single" w:color="D4D4D4" w:sz="4" w:space="0"/>
+              <w:right w:val="single" w:color="D4D4D4" w:sz="4" w:space="0"/>
+            </w:tcBorders>
+            <w:shd w:val="clear" w:color="auto" w:fill="FFFFFF"/>
+            <w:tcMar>
+              <w:top w:w="84" w:type="dxa"/>
+              <w:left w:w="60" w:type="dxa"/>
+              <w:bottom w:w="84" w:type="dxa"/>
+              <w:right w:w="60" w:type="dxa"/>
+            </w:tcMar>
+            <w:vAlign w:val="top"/>
+          </w:tcPr>
+          <w:p>
+            <w:pPr>
+              <w:keepNext w:val="0"/>
+              <w:keepLines w:val="0"/>
+              <w:widowControl/>
+              <w:suppressLineNumbers w:val="0"/>
+              <w:spacing w:before="0" w:beforeAutospacing="0" w:after="0" w:afterAutospacing="0" w:line="420" w:lineRule="atLeast"/>
+              <w:ind w:left="0" w:right="0" w:firstLine="0"/>
+              <w:jc w:val="left"/>
+              <w:textAlignment w:val="top"/>
+              <w:rPr>
+                <w:rFonts w:hint="default" w:ascii="Helvetica" w:hAnsi="Helvetica" w:eastAsia="Helvetica" w:cs="Helvetica"/>
+                <w:i w:val="0"/>
+                <w:caps w:val="0"/>
+                <w:color w:val="333333"/>
+                <w:spacing w:val="0"/>
+                <w:sz w:val="24"/>
+                <w:szCs w:val="24"/>
+              </w:rPr>
+            </w:pPr>
+            <w:r>
+              <w:rPr>
+                <w:rFonts w:hint="default" w:ascii="Helvetica" w:hAnsi="Helvetica" w:eastAsia="Helvetica" w:cs="Helvetica"/>
+                <w:i w:val="0"/>
+                <w:caps w:val="0"/>
+                <w:color w:val="333333"/>
+                <w:spacing w:val="0"/>
+                <w:kern w:val="0"/>
+                <w:sz w:val="24"/>
+                <w:szCs w:val="24"/>
+                <w:bdr w:val="none" w:color="auto" w:sz="0" w:space="0"/>
+                <w:lang w:val="en-US" w:eastAsia="zh-CN" w:bidi="ar"/>
+              </w:rPr>
+              <w:t>linear</w:t>
+            </w:r>
+          </w:p>
+        </w:tc>
+        <w:tc>
+          <w:tcPr>
+            <w:tcW w:w="0" w:type="auto"/>
+            <w:tcBorders>
+              <w:top w:val="single" w:color="D4D4D4" w:sz="4" w:space="0"/>
+              <w:left w:val="single" w:color="D4D4D4" w:sz="4" w:space="0"/>
+              <w:bottom w:val="single" w:color="D4D4D4" w:sz="4" w:space="0"/>
+              <w:right w:val="single" w:color="D4D4D4" w:sz="4" w:space="0"/>
+            </w:tcBorders>
+            <w:shd w:val="clear" w:color="auto" w:fill="FFFFFF"/>
+            <w:tcMar>
+              <w:top w:w="84" w:type="dxa"/>
+              <w:left w:w="60" w:type="dxa"/>
+              <w:bottom w:w="84" w:type="dxa"/>
+              <w:right w:w="60" w:type="dxa"/>
+            </w:tcMar>
+            <w:vAlign w:val="top"/>
+          </w:tcPr>
+          <w:p>
+            <w:pPr>
+              <w:keepNext w:val="0"/>
+              <w:keepLines w:val="0"/>
+              <w:widowControl/>
+              <w:suppressLineNumbers w:val="0"/>
+              <w:spacing w:before="0" w:beforeAutospacing="0" w:after="0" w:afterAutospacing="0" w:line="420" w:lineRule="atLeast"/>
+              <w:ind w:left="0" w:right="0" w:firstLine="0"/>
+              <w:jc w:val="left"/>
+              <w:textAlignment w:val="top"/>
+              <w:rPr>
+                <w:rFonts w:hint="default" w:ascii="Helvetica" w:hAnsi="Helvetica" w:eastAsia="Helvetica" w:cs="Helvetica"/>
+                <w:i w:val="0"/>
+                <w:caps w:val="0"/>
+                <w:color w:val="333333"/>
+                <w:spacing w:val="0"/>
+                <w:sz w:val="24"/>
+                <w:szCs w:val="24"/>
+              </w:rPr>
+            </w:pPr>
+            <w:r>
+              <w:rPr>
+                <w:rFonts w:hint="default" w:ascii="Helvetica" w:hAnsi="Helvetica" w:eastAsia="Helvetica" w:cs="Helvetica"/>
+                <w:i w:val="0"/>
+                <w:caps w:val="0"/>
+                <w:color w:val="333333"/>
+                <w:spacing w:val="0"/>
+                <w:kern w:val="0"/>
+                <w:sz w:val="24"/>
+                <w:szCs w:val="24"/>
+                <w:bdr w:val="none" w:color="auto" w:sz="0" w:space="0"/>
+                <w:lang w:val="en-US" w:eastAsia="zh-CN" w:bidi="ar"/>
+              </w:rPr>
+              <w:t>动画从头到尾的速度是相同的。</w:t>
+            </w:r>
+          </w:p>
+        </w:tc>
+        <w:tc>
+          <w:tcPr>
+            <w:tcW w:w="0" w:type="auto"/>
+            <w:tcBorders>
+              <w:top w:val="single" w:color="D4D4D4" w:sz="4" w:space="0"/>
+              <w:left w:val="single" w:color="D4D4D4" w:sz="4" w:space="0"/>
+              <w:bottom w:val="single" w:color="D4D4D4" w:sz="4" w:space="0"/>
+              <w:right w:val="single" w:color="D4D4D4" w:sz="4" w:space="0"/>
+            </w:tcBorders>
+            <w:shd w:val="clear" w:color="auto" w:fill="FFFFFF"/>
+            <w:tcMar>
+              <w:top w:w="84" w:type="dxa"/>
+              <w:left w:w="60" w:type="dxa"/>
+              <w:bottom w:w="84" w:type="dxa"/>
+              <w:right w:w="60" w:type="dxa"/>
+            </w:tcMar>
+            <w:vAlign w:val="top"/>
+          </w:tcPr>
+          <w:p>
+            <w:pPr>
+              <w:keepNext w:val="0"/>
+              <w:keepLines w:val="0"/>
+              <w:widowControl/>
+              <w:suppressLineNumbers w:val="0"/>
+              <w:spacing w:before="0" w:beforeAutospacing="0" w:after="0" w:afterAutospacing="0" w:line="420" w:lineRule="atLeast"/>
+              <w:ind w:left="0" w:right="0" w:firstLine="0"/>
+              <w:jc w:val="left"/>
+              <w:textAlignment w:val="top"/>
+              <w:rPr>
+                <w:rFonts w:hint="default" w:ascii="Helvetica" w:hAnsi="Helvetica" w:eastAsia="Helvetica" w:cs="Helvetica"/>
+                <w:i w:val="0"/>
+                <w:caps w:val="0"/>
+                <w:color w:val="333333"/>
+                <w:spacing w:val="0"/>
+                <w:sz w:val="24"/>
+                <w:szCs w:val="24"/>
+              </w:rPr>
+            </w:pPr>
+            <w:r>
+              <w:rPr>
+                <w:rFonts w:hint="default" w:ascii="Helvetica" w:hAnsi="Helvetica" w:eastAsia="Helvetica" w:cs="Helvetica"/>
+                <w:i w:val="0"/>
+                <w:caps w:val="0"/>
+                <w:color w:val="006600"/>
+                <w:spacing w:val="0"/>
+                <w:kern w:val="0"/>
+                <w:sz w:val="24"/>
+                <w:szCs w:val="24"/>
+                <w:u w:val="single"/>
+                <w:bdr w:val="none" w:color="auto" w:sz="0" w:space="0"/>
+                <w:lang w:val="en-US" w:eastAsia="zh-CN" w:bidi="ar"/>
+              </w:rPr>
+              <w:fldChar w:fldCharType="begin"/>
+            </w:r>
+            <w:r>
+              <w:rPr>
+                <w:rFonts w:hint="default" w:ascii="Helvetica" w:hAnsi="Helvetica" w:eastAsia="Helvetica" w:cs="Helvetica"/>
+                <w:i w:val="0"/>
+                <w:caps w:val="0"/>
+                <w:color w:val="006600"/>
+                <w:spacing w:val="0"/>
+                <w:kern w:val="0"/>
+                <w:sz w:val="24"/>
+                <w:szCs w:val="24"/>
+                <w:u w:val="single"/>
+                <w:bdr w:val="none" w:color="auto" w:sz="0" w:space="0"/>
+                <w:lang w:val="en-US" w:eastAsia="zh-CN" w:bidi="ar"/>
+              </w:rPr>
+              <w:instrText xml:space="preserve"> HYPERLINK "https://www.runoob.com/try/playit.php?f=animation-timing-function&amp;preval=linear" \t "https://www.runoob.com/cssref/_blank" </w:instrText>
+            </w:r>
+            <w:r>
+              <w:rPr>
+                <w:rFonts w:hint="default" w:ascii="Helvetica" w:hAnsi="Helvetica" w:eastAsia="Helvetica" w:cs="Helvetica"/>
+                <w:i w:val="0"/>
+                <w:caps w:val="0"/>
+                <w:color w:val="006600"/>
+                <w:spacing w:val="0"/>
+                <w:kern w:val="0"/>
+                <w:sz w:val="24"/>
+                <w:szCs w:val="24"/>
+                <w:u w:val="single"/>
+                <w:bdr w:val="none" w:color="auto" w:sz="0" w:space="0"/>
+                <w:lang w:val="en-US" w:eastAsia="zh-CN" w:bidi="ar"/>
+              </w:rPr>
+              <w:fldChar w:fldCharType="separate"/>
+            </w:r>
+            <w:r>
+              <w:rPr>
+                <w:rStyle w:val="9"/>
+                <w:rFonts w:hint="default" w:ascii="Helvetica" w:hAnsi="Helvetica" w:eastAsia="Helvetica" w:cs="Helvetica"/>
+                <w:i w:val="0"/>
+                <w:caps w:val="0"/>
+                <w:color w:val="006600"/>
+                <w:spacing w:val="0"/>
+                <w:sz w:val="24"/>
+                <w:szCs w:val="24"/>
+                <w:u w:val="single"/>
+                <w:bdr w:val="none" w:color="auto" w:sz="0" w:space="0"/>
+              </w:rPr>
+              <w:t>测试</w:t>
+            </w:r>
+            <w:r>
+              <w:rPr>
+                <w:rFonts w:hint="default" w:ascii="Helvetica" w:hAnsi="Helvetica" w:eastAsia="Helvetica" w:cs="Helvetica"/>
+                <w:i w:val="0"/>
+                <w:caps w:val="0"/>
+                <w:color w:val="006600"/>
+                <w:spacing w:val="0"/>
+                <w:kern w:val="0"/>
+                <w:sz w:val="24"/>
+                <w:szCs w:val="24"/>
+                <w:u w:val="single"/>
+                <w:bdr w:val="none" w:color="auto" w:sz="0" w:space="0"/>
+                <w:lang w:val="en-US" w:eastAsia="zh-CN" w:bidi="ar"/>
+              </w:rPr>
+              <w:fldChar w:fldCharType="end"/>
+            </w:r>
+          </w:p>
+        </w:tc>
+      </w:tr>
+      <w:tr>
+        <w:tblPrEx>
+          <w:tblBorders>
+            <w:top w:val="none" w:color="auto" w:sz="0" w:space="0"/>
+            <w:left w:val="none" w:color="auto" w:sz="0" w:space="0"/>
+            <w:bottom w:val="none" w:color="auto" w:sz="0" w:space="0"/>
+            <w:right w:val="none" w:color="auto" w:sz="0" w:space="0"/>
+            <w:insideH w:val="none" w:color="auto" w:sz="0" w:space="0"/>
+            <w:insideV w:val="none" w:color="auto" w:sz="0" w:space="0"/>
+          </w:tblBorders>
+          <w:shd w:val="clear" w:color="auto" w:fill="FFFFFF"/>
+          <w:tblCellMar>
+            <w:top w:w="0" w:type="dxa"/>
+            <w:left w:w="0" w:type="dxa"/>
+            <w:bottom w:w="0" w:type="dxa"/>
+            <w:right w:w="0" w:type="dxa"/>
+          </w:tblCellMar>
+        </w:tblPrEx>
+        <w:tc>
+          <w:tcPr>
+            <w:tcW w:w="0" w:type="auto"/>
+            <w:tcBorders>
+              <w:top w:val="single" w:color="D4D4D4" w:sz="4" w:space="0"/>
+              <w:left w:val="single" w:color="D4D4D4" w:sz="4" w:space="0"/>
+              <w:bottom w:val="single" w:color="D4D4D4" w:sz="4" w:space="0"/>
+              <w:right w:val="single" w:color="D4D4D4" w:sz="4" w:space="0"/>
+            </w:tcBorders>
+            <w:shd w:val="clear" w:color="auto" w:fill="F6F4F0"/>
+            <w:tcMar>
+              <w:top w:w="84" w:type="dxa"/>
+              <w:left w:w="60" w:type="dxa"/>
+              <w:bottom w:w="84" w:type="dxa"/>
+              <w:right w:w="60" w:type="dxa"/>
+            </w:tcMar>
+            <w:vAlign w:val="top"/>
+          </w:tcPr>
+          <w:p>
+            <w:pPr>
+              <w:keepNext w:val="0"/>
+              <w:keepLines w:val="0"/>
+              <w:widowControl/>
+              <w:suppressLineNumbers w:val="0"/>
+              <w:spacing w:before="0" w:beforeAutospacing="0" w:after="0" w:afterAutospacing="0" w:line="420" w:lineRule="atLeast"/>
+              <w:ind w:left="0" w:right="0" w:firstLine="0"/>
+              <w:jc w:val="left"/>
+              <w:textAlignment w:val="top"/>
+              <w:rPr>
+                <w:rFonts w:hint="default" w:ascii="Helvetica" w:hAnsi="Helvetica" w:eastAsia="Helvetica" w:cs="Helvetica"/>
+                <w:i w:val="0"/>
+                <w:caps w:val="0"/>
+                <w:color w:val="333333"/>
+                <w:spacing w:val="0"/>
+                <w:sz w:val="24"/>
+                <w:szCs w:val="24"/>
+              </w:rPr>
+            </w:pPr>
+            <w:r>
+              <w:rPr>
+                <w:rFonts w:hint="default" w:ascii="Helvetica" w:hAnsi="Helvetica" w:eastAsia="Helvetica" w:cs="Helvetica"/>
+                <w:i w:val="0"/>
+                <w:caps w:val="0"/>
+                <w:color w:val="333333"/>
+                <w:spacing w:val="0"/>
+                <w:kern w:val="0"/>
+                <w:sz w:val="24"/>
+                <w:szCs w:val="24"/>
+                <w:bdr w:val="none" w:color="auto" w:sz="0" w:space="0"/>
+                <w:lang w:val="en-US" w:eastAsia="zh-CN" w:bidi="ar"/>
+              </w:rPr>
+              <w:t>ease</w:t>
+            </w:r>
+          </w:p>
+        </w:tc>
+        <w:tc>
+          <w:tcPr>
+            <w:tcW w:w="0" w:type="auto"/>
+            <w:tcBorders>
+              <w:top w:val="single" w:color="D4D4D4" w:sz="4" w:space="0"/>
+              <w:left w:val="single" w:color="D4D4D4" w:sz="4" w:space="0"/>
+              <w:bottom w:val="single" w:color="D4D4D4" w:sz="4" w:space="0"/>
+              <w:right w:val="single" w:color="D4D4D4" w:sz="4" w:space="0"/>
+            </w:tcBorders>
+            <w:shd w:val="clear" w:color="auto" w:fill="F6F4F0"/>
+            <w:tcMar>
+              <w:top w:w="84" w:type="dxa"/>
+              <w:left w:w="60" w:type="dxa"/>
+              <w:bottom w:w="84" w:type="dxa"/>
+              <w:right w:w="60" w:type="dxa"/>
+            </w:tcMar>
+            <w:vAlign w:val="top"/>
+          </w:tcPr>
+          <w:p>
+            <w:pPr>
+              <w:keepNext w:val="0"/>
+              <w:keepLines w:val="0"/>
+              <w:widowControl/>
+              <w:suppressLineNumbers w:val="0"/>
+              <w:spacing w:before="0" w:beforeAutospacing="0" w:after="0" w:afterAutospacing="0" w:line="420" w:lineRule="atLeast"/>
+              <w:ind w:left="0" w:right="0" w:firstLine="0"/>
+              <w:jc w:val="left"/>
+              <w:textAlignment w:val="top"/>
+              <w:rPr>
+                <w:rFonts w:hint="default" w:ascii="Helvetica" w:hAnsi="Helvetica" w:eastAsia="Helvetica" w:cs="Helvetica"/>
+                <w:i w:val="0"/>
+                <w:caps w:val="0"/>
+                <w:color w:val="333333"/>
+                <w:spacing w:val="0"/>
+                <w:sz w:val="24"/>
+                <w:szCs w:val="24"/>
+              </w:rPr>
+            </w:pPr>
+            <w:r>
+              <w:rPr>
+                <w:rFonts w:hint="default" w:ascii="Helvetica" w:hAnsi="Helvetica" w:eastAsia="Helvetica" w:cs="Helvetica"/>
+                <w:i w:val="0"/>
+                <w:caps w:val="0"/>
+                <w:color w:val="333333"/>
+                <w:spacing w:val="0"/>
+                <w:kern w:val="0"/>
+                <w:sz w:val="24"/>
+                <w:szCs w:val="24"/>
+                <w:bdr w:val="none" w:color="auto" w:sz="0" w:space="0"/>
+                <w:lang w:val="en-US" w:eastAsia="zh-CN" w:bidi="ar"/>
+              </w:rPr>
+              <w:t>默认。动画以低速开始，然后加快，在结束前变慢。</w:t>
+            </w:r>
+          </w:p>
+        </w:tc>
+        <w:tc>
+          <w:tcPr>
+            <w:tcW w:w="0" w:type="auto"/>
+            <w:tcBorders>
+              <w:top w:val="single" w:color="D4D4D4" w:sz="4" w:space="0"/>
+              <w:left w:val="single" w:color="D4D4D4" w:sz="4" w:space="0"/>
+              <w:bottom w:val="single" w:color="D4D4D4" w:sz="4" w:space="0"/>
+              <w:right w:val="single" w:color="D4D4D4" w:sz="4" w:space="0"/>
+            </w:tcBorders>
+            <w:shd w:val="clear" w:color="auto" w:fill="F6F4F0"/>
+            <w:tcMar>
+              <w:top w:w="84" w:type="dxa"/>
+              <w:left w:w="60" w:type="dxa"/>
+              <w:bottom w:w="84" w:type="dxa"/>
+              <w:right w:w="60" w:type="dxa"/>
+            </w:tcMar>
+            <w:vAlign w:val="top"/>
+          </w:tcPr>
+          <w:p>
+            <w:pPr>
+              <w:keepNext w:val="0"/>
+              <w:keepLines w:val="0"/>
+              <w:widowControl/>
+              <w:suppressLineNumbers w:val="0"/>
+              <w:spacing w:before="0" w:beforeAutospacing="0" w:after="0" w:afterAutospacing="0" w:line="420" w:lineRule="atLeast"/>
+              <w:ind w:left="0" w:right="0" w:firstLine="0"/>
+              <w:jc w:val="left"/>
+              <w:textAlignment w:val="top"/>
+              <w:rPr>
+                <w:rFonts w:hint="default" w:ascii="Helvetica" w:hAnsi="Helvetica" w:eastAsia="Helvetica" w:cs="Helvetica"/>
+                <w:i w:val="0"/>
+                <w:caps w:val="0"/>
+                <w:color w:val="333333"/>
+                <w:spacing w:val="0"/>
+                <w:sz w:val="24"/>
+                <w:szCs w:val="24"/>
+              </w:rPr>
+            </w:pPr>
+            <w:r>
+              <w:rPr>
+                <w:rFonts w:hint="default" w:ascii="Helvetica" w:hAnsi="Helvetica" w:eastAsia="Helvetica" w:cs="Helvetica"/>
+                <w:i w:val="0"/>
+                <w:caps w:val="0"/>
+                <w:color w:val="006600"/>
+                <w:spacing w:val="0"/>
+                <w:kern w:val="0"/>
+                <w:sz w:val="24"/>
+                <w:szCs w:val="24"/>
+                <w:u w:val="single"/>
+                <w:bdr w:val="none" w:color="auto" w:sz="0" w:space="0"/>
+                <w:lang w:val="en-US" w:eastAsia="zh-CN" w:bidi="ar"/>
+              </w:rPr>
+              <w:fldChar w:fldCharType="begin"/>
+            </w:r>
+            <w:r>
+              <w:rPr>
+                <w:rFonts w:hint="default" w:ascii="Helvetica" w:hAnsi="Helvetica" w:eastAsia="Helvetica" w:cs="Helvetica"/>
+                <w:i w:val="0"/>
+                <w:caps w:val="0"/>
+                <w:color w:val="006600"/>
+                <w:spacing w:val="0"/>
+                <w:kern w:val="0"/>
+                <w:sz w:val="24"/>
+                <w:szCs w:val="24"/>
+                <w:u w:val="single"/>
+                <w:bdr w:val="none" w:color="auto" w:sz="0" w:space="0"/>
+                <w:lang w:val="en-US" w:eastAsia="zh-CN" w:bidi="ar"/>
+              </w:rPr>
+              <w:instrText xml:space="preserve"> HYPERLINK "https://www.runoob.com/try/playit.php?f=animation-timing-function&amp;preval=ease" \t "https://www.runoob.com/cssref/_blank" </w:instrText>
+            </w:r>
+            <w:r>
+              <w:rPr>
+                <w:rFonts w:hint="default" w:ascii="Helvetica" w:hAnsi="Helvetica" w:eastAsia="Helvetica" w:cs="Helvetica"/>
+                <w:i w:val="0"/>
+                <w:caps w:val="0"/>
+                <w:color w:val="006600"/>
+                <w:spacing w:val="0"/>
+                <w:kern w:val="0"/>
+                <w:sz w:val="24"/>
+                <w:szCs w:val="24"/>
+                <w:u w:val="single"/>
+                <w:bdr w:val="none" w:color="auto" w:sz="0" w:space="0"/>
+                <w:lang w:val="en-US" w:eastAsia="zh-CN" w:bidi="ar"/>
+              </w:rPr>
+              <w:fldChar w:fldCharType="separate"/>
+            </w:r>
+            <w:r>
+              <w:rPr>
+                <w:rStyle w:val="9"/>
+                <w:rFonts w:hint="default" w:ascii="Helvetica" w:hAnsi="Helvetica" w:eastAsia="Helvetica" w:cs="Helvetica"/>
+                <w:i w:val="0"/>
+                <w:caps w:val="0"/>
+                <w:color w:val="006600"/>
+                <w:spacing w:val="0"/>
+                <w:sz w:val="24"/>
+                <w:szCs w:val="24"/>
+                <w:u w:val="single"/>
+                <w:bdr w:val="none" w:color="auto" w:sz="0" w:space="0"/>
+              </w:rPr>
+              <w:t>测试</w:t>
+            </w:r>
+            <w:r>
+              <w:rPr>
+                <w:rFonts w:hint="default" w:ascii="Helvetica" w:hAnsi="Helvetica" w:eastAsia="Helvetica" w:cs="Helvetica"/>
+                <w:i w:val="0"/>
+                <w:caps w:val="0"/>
+                <w:color w:val="006600"/>
+                <w:spacing w:val="0"/>
+                <w:kern w:val="0"/>
+                <w:sz w:val="24"/>
+                <w:szCs w:val="24"/>
+                <w:u w:val="single"/>
+                <w:bdr w:val="none" w:color="auto" w:sz="0" w:space="0"/>
+                <w:lang w:val="en-US" w:eastAsia="zh-CN" w:bidi="ar"/>
+              </w:rPr>
+              <w:fldChar w:fldCharType="end"/>
+            </w:r>
+          </w:p>
+        </w:tc>
+      </w:tr>
+      <w:tr>
+        <w:tblPrEx>
+          <w:tblBorders>
+            <w:top w:val="none" w:color="auto" w:sz="0" w:space="0"/>
+            <w:left w:val="none" w:color="auto" w:sz="0" w:space="0"/>
+            <w:bottom w:val="none" w:color="auto" w:sz="0" w:space="0"/>
+            <w:right w:val="none" w:color="auto" w:sz="0" w:space="0"/>
+            <w:insideH w:val="none" w:color="auto" w:sz="0" w:space="0"/>
+            <w:insideV w:val="none" w:color="auto" w:sz="0" w:space="0"/>
+          </w:tblBorders>
+          <w:shd w:val="clear" w:color="auto" w:fill="FFFFFF"/>
+          <w:tblCellMar>
+            <w:top w:w="0" w:type="dxa"/>
+            <w:left w:w="0" w:type="dxa"/>
+            <w:bottom w:w="0" w:type="dxa"/>
+            <w:right w:w="0" w:type="dxa"/>
+          </w:tblCellMar>
+        </w:tblPrEx>
+        <w:tc>
+          <w:tcPr>
+            <w:tcW w:w="0" w:type="auto"/>
+            <w:tcBorders>
+              <w:top w:val="single" w:color="D4D4D4" w:sz="4" w:space="0"/>
+              <w:left w:val="single" w:color="D4D4D4" w:sz="4" w:space="0"/>
+              <w:bottom w:val="single" w:color="D4D4D4" w:sz="4" w:space="0"/>
+              <w:right w:val="single" w:color="D4D4D4" w:sz="4" w:space="0"/>
+            </w:tcBorders>
+            <w:shd w:val="clear" w:color="auto" w:fill="FFFFFF"/>
+            <w:tcMar>
+              <w:top w:w="84" w:type="dxa"/>
+              <w:left w:w="60" w:type="dxa"/>
+              <w:bottom w:w="84" w:type="dxa"/>
+              <w:right w:w="60" w:type="dxa"/>
+            </w:tcMar>
+            <w:vAlign w:val="top"/>
+          </w:tcPr>
+          <w:p>
+            <w:pPr>
+              <w:keepNext w:val="0"/>
+              <w:keepLines w:val="0"/>
+              <w:widowControl/>
+              <w:suppressLineNumbers w:val="0"/>
+              <w:spacing w:before="0" w:beforeAutospacing="0" w:after="0" w:afterAutospacing="0" w:line="420" w:lineRule="atLeast"/>
+              <w:ind w:left="0" w:right="0" w:firstLine="0"/>
+              <w:jc w:val="left"/>
+              <w:textAlignment w:val="top"/>
+              <w:rPr>
+                <w:rFonts w:hint="default" w:ascii="Helvetica" w:hAnsi="Helvetica" w:eastAsia="Helvetica" w:cs="Helvetica"/>
+                <w:i w:val="0"/>
+                <w:caps w:val="0"/>
+                <w:color w:val="333333"/>
+                <w:spacing w:val="0"/>
+                <w:sz w:val="24"/>
+                <w:szCs w:val="24"/>
+              </w:rPr>
+            </w:pPr>
+            <w:r>
+              <w:rPr>
+                <w:rFonts w:hint="default" w:ascii="Helvetica" w:hAnsi="Helvetica" w:eastAsia="Helvetica" w:cs="Helvetica"/>
+                <w:i w:val="0"/>
+                <w:caps w:val="0"/>
+                <w:color w:val="333333"/>
+                <w:spacing w:val="0"/>
+                <w:kern w:val="0"/>
+                <w:sz w:val="24"/>
+                <w:szCs w:val="24"/>
+                <w:bdr w:val="none" w:color="auto" w:sz="0" w:space="0"/>
+                <w:lang w:val="en-US" w:eastAsia="zh-CN" w:bidi="ar"/>
+              </w:rPr>
+              <w:t>ease-in</w:t>
+            </w:r>
+          </w:p>
+        </w:tc>
+        <w:tc>
+          <w:tcPr>
+            <w:tcW w:w="0" w:type="auto"/>
+            <w:tcBorders>
+              <w:top w:val="single" w:color="D4D4D4" w:sz="4" w:space="0"/>
+              <w:left w:val="single" w:color="D4D4D4" w:sz="4" w:space="0"/>
+              <w:bottom w:val="single" w:color="D4D4D4" w:sz="4" w:space="0"/>
+              <w:right w:val="single" w:color="D4D4D4" w:sz="4" w:space="0"/>
+            </w:tcBorders>
+            <w:shd w:val="clear" w:color="auto" w:fill="FFFFFF"/>
+            <w:tcMar>
+              <w:top w:w="84" w:type="dxa"/>
+              <w:left w:w="60" w:type="dxa"/>
+              <w:bottom w:w="84" w:type="dxa"/>
+              <w:right w:w="60" w:type="dxa"/>
+            </w:tcMar>
+            <w:vAlign w:val="top"/>
+          </w:tcPr>
+          <w:p>
+            <w:pPr>
+              <w:keepNext w:val="0"/>
+              <w:keepLines w:val="0"/>
+              <w:widowControl/>
+              <w:suppressLineNumbers w:val="0"/>
+              <w:spacing w:before="0" w:beforeAutospacing="0" w:after="0" w:afterAutospacing="0" w:line="420" w:lineRule="atLeast"/>
+              <w:ind w:left="0" w:right="0" w:firstLine="0"/>
+              <w:jc w:val="left"/>
+              <w:textAlignment w:val="top"/>
+              <w:rPr>
+                <w:rFonts w:hint="default" w:ascii="Helvetica" w:hAnsi="Helvetica" w:eastAsia="Helvetica" w:cs="Helvetica"/>
+                <w:i w:val="0"/>
+                <w:caps w:val="0"/>
+                <w:color w:val="333333"/>
+                <w:spacing w:val="0"/>
+                <w:sz w:val="24"/>
+                <w:szCs w:val="24"/>
+              </w:rPr>
+            </w:pPr>
+            <w:r>
+              <w:rPr>
+                <w:rFonts w:hint="default" w:ascii="Helvetica" w:hAnsi="Helvetica" w:eastAsia="Helvetica" w:cs="Helvetica"/>
+                <w:i w:val="0"/>
+                <w:caps w:val="0"/>
+                <w:color w:val="333333"/>
+                <w:spacing w:val="0"/>
+                <w:kern w:val="0"/>
+                <w:sz w:val="24"/>
+                <w:szCs w:val="24"/>
+                <w:bdr w:val="none" w:color="auto" w:sz="0" w:space="0"/>
+                <w:lang w:val="en-US" w:eastAsia="zh-CN" w:bidi="ar"/>
+              </w:rPr>
+              <w:t>动画以低速开始。</w:t>
+            </w:r>
+          </w:p>
+        </w:tc>
+        <w:tc>
+          <w:tcPr>
+            <w:tcW w:w="0" w:type="auto"/>
+            <w:tcBorders>
+              <w:top w:val="single" w:color="D4D4D4" w:sz="4" w:space="0"/>
+              <w:left w:val="single" w:color="D4D4D4" w:sz="4" w:space="0"/>
+              <w:bottom w:val="single" w:color="D4D4D4" w:sz="4" w:space="0"/>
+              <w:right w:val="single" w:color="D4D4D4" w:sz="4" w:space="0"/>
+            </w:tcBorders>
+            <w:shd w:val="clear" w:color="auto" w:fill="FFFFFF"/>
+            <w:tcMar>
+              <w:top w:w="84" w:type="dxa"/>
+              <w:left w:w="60" w:type="dxa"/>
+              <w:bottom w:w="84" w:type="dxa"/>
+              <w:right w:w="60" w:type="dxa"/>
+            </w:tcMar>
+            <w:vAlign w:val="top"/>
+          </w:tcPr>
+          <w:p>
+            <w:pPr>
+              <w:keepNext w:val="0"/>
+              <w:keepLines w:val="0"/>
+              <w:widowControl/>
+              <w:suppressLineNumbers w:val="0"/>
+              <w:spacing w:before="0" w:beforeAutospacing="0" w:after="0" w:afterAutospacing="0" w:line="420" w:lineRule="atLeast"/>
+              <w:ind w:left="0" w:right="0" w:firstLine="0"/>
+              <w:jc w:val="left"/>
+              <w:textAlignment w:val="top"/>
+              <w:rPr>
+                <w:rFonts w:hint="default" w:ascii="Helvetica" w:hAnsi="Helvetica" w:eastAsia="Helvetica" w:cs="Helvetica"/>
+                <w:i w:val="0"/>
+                <w:caps w:val="0"/>
+                <w:color w:val="333333"/>
+                <w:spacing w:val="0"/>
+                <w:sz w:val="24"/>
+                <w:szCs w:val="24"/>
+              </w:rPr>
+            </w:pPr>
+            <w:r>
+              <w:rPr>
+                <w:rFonts w:hint="default" w:ascii="Helvetica" w:hAnsi="Helvetica" w:eastAsia="Helvetica" w:cs="Helvetica"/>
+                <w:i w:val="0"/>
+                <w:caps w:val="0"/>
+                <w:color w:val="006600"/>
+                <w:spacing w:val="0"/>
+                <w:kern w:val="0"/>
+                <w:sz w:val="24"/>
+                <w:szCs w:val="24"/>
+                <w:u w:val="single"/>
+                <w:bdr w:val="none" w:color="auto" w:sz="0" w:space="0"/>
+                <w:lang w:val="en-US" w:eastAsia="zh-CN" w:bidi="ar"/>
+              </w:rPr>
+              <w:fldChar w:fldCharType="begin"/>
+            </w:r>
+            <w:r>
+              <w:rPr>
+                <w:rFonts w:hint="default" w:ascii="Helvetica" w:hAnsi="Helvetica" w:eastAsia="Helvetica" w:cs="Helvetica"/>
+                <w:i w:val="0"/>
+                <w:caps w:val="0"/>
+                <w:color w:val="006600"/>
+                <w:spacing w:val="0"/>
+                <w:kern w:val="0"/>
+                <w:sz w:val="24"/>
+                <w:szCs w:val="24"/>
+                <w:u w:val="single"/>
+                <w:bdr w:val="none" w:color="auto" w:sz="0" w:space="0"/>
+                <w:lang w:val="en-US" w:eastAsia="zh-CN" w:bidi="ar"/>
+              </w:rPr>
+              <w:instrText xml:space="preserve"> HYPERLINK "https://www.runoob.com/try/playit.php?f=animation-timing-function&amp;preval=ease-in" \t "https://www.runoob.com/cssref/_blank" </w:instrText>
+            </w:r>
+            <w:r>
+              <w:rPr>
+                <w:rFonts w:hint="default" w:ascii="Helvetica" w:hAnsi="Helvetica" w:eastAsia="Helvetica" w:cs="Helvetica"/>
+                <w:i w:val="0"/>
+                <w:caps w:val="0"/>
+                <w:color w:val="006600"/>
+                <w:spacing w:val="0"/>
+                <w:kern w:val="0"/>
+                <w:sz w:val="24"/>
+                <w:szCs w:val="24"/>
+                <w:u w:val="single"/>
+                <w:bdr w:val="none" w:color="auto" w:sz="0" w:space="0"/>
+                <w:lang w:val="en-US" w:eastAsia="zh-CN" w:bidi="ar"/>
+              </w:rPr>
+              <w:fldChar w:fldCharType="separate"/>
+            </w:r>
+            <w:r>
+              <w:rPr>
+                <w:rStyle w:val="9"/>
+                <w:rFonts w:hint="default" w:ascii="Helvetica" w:hAnsi="Helvetica" w:eastAsia="Helvetica" w:cs="Helvetica"/>
+                <w:i w:val="0"/>
+                <w:caps w:val="0"/>
+                <w:color w:val="006600"/>
+                <w:spacing w:val="0"/>
+                <w:sz w:val="24"/>
+                <w:szCs w:val="24"/>
+                <w:u w:val="single"/>
+                <w:bdr w:val="none" w:color="auto" w:sz="0" w:space="0"/>
+              </w:rPr>
+              <w:t>测试</w:t>
+            </w:r>
+            <w:r>
+              <w:rPr>
+                <w:rFonts w:hint="default" w:ascii="Helvetica" w:hAnsi="Helvetica" w:eastAsia="Helvetica" w:cs="Helvetica"/>
+                <w:i w:val="0"/>
+                <w:caps w:val="0"/>
+                <w:color w:val="006600"/>
+                <w:spacing w:val="0"/>
+                <w:kern w:val="0"/>
+                <w:sz w:val="24"/>
+                <w:szCs w:val="24"/>
+                <w:u w:val="single"/>
+                <w:bdr w:val="none" w:color="auto" w:sz="0" w:space="0"/>
+                <w:lang w:val="en-US" w:eastAsia="zh-CN" w:bidi="ar"/>
+              </w:rPr>
+              <w:fldChar w:fldCharType="end"/>
+            </w:r>
+          </w:p>
+        </w:tc>
+      </w:tr>
+      <w:tr>
+        <w:tblPrEx>
+          <w:tblBorders>
+            <w:top w:val="none" w:color="auto" w:sz="0" w:space="0"/>
+            <w:left w:val="none" w:color="auto" w:sz="0" w:space="0"/>
+            <w:bottom w:val="none" w:color="auto" w:sz="0" w:space="0"/>
+            <w:right w:val="none" w:color="auto" w:sz="0" w:space="0"/>
+            <w:insideH w:val="none" w:color="auto" w:sz="0" w:space="0"/>
+            <w:insideV w:val="none" w:color="auto" w:sz="0" w:space="0"/>
+          </w:tblBorders>
+          <w:shd w:val="clear" w:color="auto" w:fill="FFFFFF"/>
+          <w:tblCellMar>
+            <w:top w:w="0" w:type="dxa"/>
+            <w:left w:w="0" w:type="dxa"/>
+            <w:bottom w:w="0" w:type="dxa"/>
+            <w:right w:w="0" w:type="dxa"/>
+          </w:tblCellMar>
+        </w:tblPrEx>
+        <w:tc>
+          <w:tcPr>
+            <w:tcW w:w="0" w:type="auto"/>
+            <w:tcBorders>
+              <w:top w:val="single" w:color="D4D4D4" w:sz="4" w:space="0"/>
+              <w:left w:val="single" w:color="D4D4D4" w:sz="4" w:space="0"/>
+              <w:bottom w:val="single" w:color="D4D4D4" w:sz="4" w:space="0"/>
+              <w:right w:val="single" w:color="D4D4D4" w:sz="4" w:space="0"/>
+            </w:tcBorders>
+            <w:shd w:val="clear" w:color="auto" w:fill="F6F4F0"/>
+            <w:tcMar>
+              <w:top w:w="84" w:type="dxa"/>
+              <w:left w:w="60" w:type="dxa"/>
+              <w:bottom w:w="84" w:type="dxa"/>
+              <w:right w:w="60" w:type="dxa"/>
+            </w:tcMar>
+            <w:vAlign w:val="top"/>
+          </w:tcPr>
+          <w:p>
+            <w:pPr>
+              <w:keepNext w:val="0"/>
+              <w:keepLines w:val="0"/>
+              <w:widowControl/>
+              <w:suppressLineNumbers w:val="0"/>
+              <w:spacing w:before="0" w:beforeAutospacing="0" w:after="0" w:afterAutospacing="0" w:line="420" w:lineRule="atLeast"/>
+              <w:ind w:left="0" w:right="0" w:firstLine="0"/>
+              <w:jc w:val="left"/>
+              <w:textAlignment w:val="top"/>
+              <w:rPr>
+                <w:rFonts w:hint="default" w:ascii="Helvetica" w:hAnsi="Helvetica" w:eastAsia="Helvetica" w:cs="Helvetica"/>
+                <w:i w:val="0"/>
+                <w:caps w:val="0"/>
+                <w:color w:val="333333"/>
+                <w:spacing w:val="0"/>
+                <w:sz w:val="24"/>
+                <w:szCs w:val="24"/>
+              </w:rPr>
+            </w:pPr>
+            <w:r>
+              <w:rPr>
+                <w:rFonts w:hint="default" w:ascii="Helvetica" w:hAnsi="Helvetica" w:eastAsia="Helvetica" w:cs="Helvetica"/>
+                <w:i w:val="0"/>
+                <w:caps w:val="0"/>
+                <w:color w:val="333333"/>
+                <w:spacing w:val="0"/>
+                <w:kern w:val="0"/>
+                <w:sz w:val="24"/>
+                <w:szCs w:val="24"/>
+                <w:bdr w:val="none" w:color="auto" w:sz="0" w:space="0"/>
+                <w:lang w:val="en-US" w:eastAsia="zh-CN" w:bidi="ar"/>
+              </w:rPr>
+              <w:t>ease-out</w:t>
+            </w:r>
+          </w:p>
+        </w:tc>
+        <w:tc>
+          <w:tcPr>
+            <w:tcW w:w="0" w:type="auto"/>
+            <w:tcBorders>
+              <w:top w:val="single" w:color="D4D4D4" w:sz="4" w:space="0"/>
+              <w:left w:val="single" w:color="D4D4D4" w:sz="4" w:space="0"/>
+              <w:bottom w:val="single" w:color="D4D4D4" w:sz="4" w:space="0"/>
+              <w:right w:val="single" w:color="D4D4D4" w:sz="4" w:space="0"/>
+            </w:tcBorders>
+            <w:shd w:val="clear" w:color="auto" w:fill="F6F4F0"/>
+            <w:tcMar>
+              <w:top w:w="84" w:type="dxa"/>
+              <w:left w:w="60" w:type="dxa"/>
+              <w:bottom w:w="84" w:type="dxa"/>
+              <w:right w:w="60" w:type="dxa"/>
+            </w:tcMar>
+            <w:vAlign w:val="top"/>
+          </w:tcPr>
+          <w:p>
+            <w:pPr>
+              <w:keepNext w:val="0"/>
+              <w:keepLines w:val="0"/>
+              <w:widowControl/>
+              <w:suppressLineNumbers w:val="0"/>
+              <w:spacing w:before="0" w:beforeAutospacing="0" w:after="0" w:afterAutospacing="0" w:line="420" w:lineRule="atLeast"/>
+              <w:ind w:left="0" w:right="0" w:firstLine="0"/>
+              <w:jc w:val="left"/>
+              <w:textAlignment w:val="top"/>
+              <w:rPr>
+                <w:rFonts w:hint="default" w:ascii="Helvetica" w:hAnsi="Helvetica" w:eastAsia="Helvetica" w:cs="Helvetica"/>
+                <w:i w:val="0"/>
+                <w:caps w:val="0"/>
+                <w:color w:val="333333"/>
+                <w:spacing w:val="0"/>
+                <w:sz w:val="24"/>
+                <w:szCs w:val="24"/>
+              </w:rPr>
+            </w:pPr>
+            <w:r>
+              <w:rPr>
+                <w:rFonts w:hint="default" w:ascii="Helvetica" w:hAnsi="Helvetica" w:eastAsia="Helvetica" w:cs="Helvetica"/>
+                <w:i w:val="0"/>
+                <w:caps w:val="0"/>
+                <w:color w:val="333333"/>
+                <w:spacing w:val="0"/>
+                <w:kern w:val="0"/>
+                <w:sz w:val="24"/>
+                <w:szCs w:val="24"/>
+                <w:bdr w:val="none" w:color="auto" w:sz="0" w:space="0"/>
+                <w:lang w:val="en-US" w:eastAsia="zh-CN" w:bidi="ar"/>
+              </w:rPr>
+              <w:t>动画以低速结束。</w:t>
+            </w:r>
+          </w:p>
+        </w:tc>
+        <w:tc>
+          <w:tcPr>
+            <w:tcW w:w="0" w:type="auto"/>
+            <w:tcBorders>
+              <w:top w:val="single" w:color="D4D4D4" w:sz="4" w:space="0"/>
+              <w:left w:val="single" w:color="D4D4D4" w:sz="4" w:space="0"/>
+              <w:bottom w:val="single" w:color="D4D4D4" w:sz="4" w:space="0"/>
+              <w:right w:val="single" w:color="D4D4D4" w:sz="4" w:space="0"/>
+            </w:tcBorders>
+            <w:shd w:val="clear" w:color="auto" w:fill="F6F4F0"/>
+            <w:tcMar>
+              <w:top w:w="84" w:type="dxa"/>
+              <w:left w:w="60" w:type="dxa"/>
+              <w:bottom w:w="84" w:type="dxa"/>
+              <w:right w:w="60" w:type="dxa"/>
+            </w:tcMar>
+            <w:vAlign w:val="top"/>
+          </w:tcPr>
+          <w:p>
+            <w:pPr>
+              <w:keepNext w:val="0"/>
+              <w:keepLines w:val="0"/>
+              <w:widowControl/>
+              <w:suppressLineNumbers w:val="0"/>
+              <w:spacing w:before="0" w:beforeAutospacing="0" w:after="0" w:afterAutospacing="0" w:line="420" w:lineRule="atLeast"/>
+              <w:ind w:left="0" w:right="0" w:firstLine="0"/>
+              <w:jc w:val="left"/>
+              <w:textAlignment w:val="top"/>
+              <w:rPr>
+                <w:rFonts w:hint="default" w:ascii="Helvetica" w:hAnsi="Helvetica" w:eastAsia="Helvetica" w:cs="Helvetica"/>
+                <w:i w:val="0"/>
+                <w:caps w:val="0"/>
+                <w:color w:val="333333"/>
+                <w:spacing w:val="0"/>
+                <w:sz w:val="24"/>
+                <w:szCs w:val="24"/>
+              </w:rPr>
+            </w:pPr>
+            <w:r>
+              <w:rPr>
+                <w:rFonts w:hint="default" w:ascii="Helvetica" w:hAnsi="Helvetica" w:eastAsia="Helvetica" w:cs="Helvetica"/>
+                <w:i w:val="0"/>
+                <w:caps w:val="0"/>
+                <w:color w:val="006600"/>
+                <w:spacing w:val="0"/>
+                <w:kern w:val="0"/>
+                <w:sz w:val="24"/>
+                <w:szCs w:val="24"/>
+                <w:u w:val="single"/>
+                <w:bdr w:val="none" w:color="auto" w:sz="0" w:space="0"/>
+                <w:lang w:val="en-US" w:eastAsia="zh-CN" w:bidi="ar"/>
+              </w:rPr>
+              <w:fldChar w:fldCharType="begin"/>
+            </w:r>
+            <w:r>
+              <w:rPr>
+                <w:rFonts w:hint="default" w:ascii="Helvetica" w:hAnsi="Helvetica" w:eastAsia="Helvetica" w:cs="Helvetica"/>
+                <w:i w:val="0"/>
+                <w:caps w:val="0"/>
+                <w:color w:val="006600"/>
+                <w:spacing w:val="0"/>
+                <w:kern w:val="0"/>
+                <w:sz w:val="24"/>
+                <w:szCs w:val="24"/>
+                <w:u w:val="single"/>
+                <w:bdr w:val="none" w:color="auto" w:sz="0" w:space="0"/>
+                <w:lang w:val="en-US" w:eastAsia="zh-CN" w:bidi="ar"/>
+              </w:rPr>
+              <w:instrText xml:space="preserve"> HYPERLINK "https://www.runoob.com/try/playit.php?f=animation-timing-function&amp;preval=ease-out" \t "https://www.runoob.com/cssref/_blank" </w:instrText>
+            </w:r>
+            <w:r>
+              <w:rPr>
+                <w:rFonts w:hint="default" w:ascii="Helvetica" w:hAnsi="Helvetica" w:eastAsia="Helvetica" w:cs="Helvetica"/>
+                <w:i w:val="0"/>
+                <w:caps w:val="0"/>
+                <w:color w:val="006600"/>
+                <w:spacing w:val="0"/>
+                <w:kern w:val="0"/>
+                <w:sz w:val="24"/>
+                <w:szCs w:val="24"/>
+                <w:u w:val="single"/>
+                <w:bdr w:val="none" w:color="auto" w:sz="0" w:space="0"/>
+                <w:lang w:val="en-US" w:eastAsia="zh-CN" w:bidi="ar"/>
+              </w:rPr>
+              <w:fldChar w:fldCharType="separate"/>
+            </w:r>
+            <w:r>
+              <w:rPr>
+                <w:rStyle w:val="9"/>
+                <w:rFonts w:hint="default" w:ascii="Helvetica" w:hAnsi="Helvetica" w:eastAsia="Helvetica" w:cs="Helvetica"/>
+                <w:i w:val="0"/>
+                <w:caps w:val="0"/>
+                <w:color w:val="006600"/>
+                <w:spacing w:val="0"/>
+                <w:sz w:val="24"/>
+                <w:szCs w:val="24"/>
+                <w:u w:val="single"/>
+                <w:bdr w:val="none" w:color="auto" w:sz="0" w:space="0"/>
+              </w:rPr>
+              <w:t>测试</w:t>
+            </w:r>
+            <w:r>
+              <w:rPr>
+                <w:rFonts w:hint="default" w:ascii="Helvetica" w:hAnsi="Helvetica" w:eastAsia="Helvetica" w:cs="Helvetica"/>
+                <w:i w:val="0"/>
+                <w:caps w:val="0"/>
+                <w:color w:val="006600"/>
+                <w:spacing w:val="0"/>
+                <w:kern w:val="0"/>
+                <w:sz w:val="24"/>
+                <w:szCs w:val="24"/>
+                <w:u w:val="single"/>
+                <w:bdr w:val="none" w:color="auto" w:sz="0" w:space="0"/>
+                <w:lang w:val="en-US" w:eastAsia="zh-CN" w:bidi="ar"/>
+              </w:rPr>
+              <w:fldChar w:fldCharType="end"/>
+            </w:r>
+          </w:p>
+        </w:tc>
+      </w:tr>
+      <w:tr>
+        <w:tblPrEx>
+          <w:tblBorders>
+            <w:top w:val="none" w:color="auto" w:sz="0" w:space="0"/>
+            <w:left w:val="none" w:color="auto" w:sz="0" w:space="0"/>
+            <w:bottom w:val="none" w:color="auto" w:sz="0" w:space="0"/>
+            <w:right w:val="none" w:color="auto" w:sz="0" w:space="0"/>
+            <w:insideH w:val="none" w:color="auto" w:sz="0" w:space="0"/>
+            <w:insideV w:val="none" w:color="auto" w:sz="0" w:space="0"/>
+          </w:tblBorders>
+          <w:shd w:val="clear" w:color="auto" w:fill="FFFFFF"/>
+          <w:tblCellMar>
+            <w:top w:w="0" w:type="dxa"/>
+            <w:left w:w="0" w:type="dxa"/>
+            <w:bottom w:w="0" w:type="dxa"/>
+            <w:right w:w="0" w:type="dxa"/>
+          </w:tblCellMar>
+        </w:tblPrEx>
+        <w:tc>
+          <w:tcPr>
+            <w:tcW w:w="0" w:type="auto"/>
+            <w:tcBorders>
+              <w:top w:val="single" w:color="D4D4D4" w:sz="4" w:space="0"/>
+              <w:left w:val="single" w:color="D4D4D4" w:sz="4" w:space="0"/>
+              <w:bottom w:val="single" w:color="D4D4D4" w:sz="4" w:space="0"/>
+              <w:right w:val="single" w:color="D4D4D4" w:sz="4" w:space="0"/>
+            </w:tcBorders>
+            <w:shd w:val="clear" w:color="auto" w:fill="FFFFFF"/>
+            <w:tcMar>
+              <w:top w:w="84" w:type="dxa"/>
+              <w:left w:w="60" w:type="dxa"/>
+              <w:bottom w:w="84" w:type="dxa"/>
+              <w:right w:w="60" w:type="dxa"/>
+            </w:tcMar>
+            <w:vAlign w:val="top"/>
+          </w:tcPr>
+          <w:p>
+            <w:pPr>
+              <w:keepNext w:val="0"/>
+              <w:keepLines w:val="0"/>
+              <w:widowControl/>
+              <w:suppressLineNumbers w:val="0"/>
+              <w:spacing w:before="0" w:beforeAutospacing="0" w:after="0" w:afterAutospacing="0" w:line="420" w:lineRule="atLeast"/>
+              <w:ind w:left="0" w:right="0" w:firstLine="0"/>
+              <w:jc w:val="left"/>
+              <w:textAlignment w:val="top"/>
+              <w:rPr>
+                <w:rFonts w:hint="default" w:ascii="Helvetica" w:hAnsi="Helvetica" w:eastAsia="Helvetica" w:cs="Helvetica"/>
+                <w:i w:val="0"/>
+                <w:caps w:val="0"/>
+                <w:color w:val="333333"/>
+                <w:spacing w:val="0"/>
+                <w:sz w:val="24"/>
+                <w:szCs w:val="24"/>
+              </w:rPr>
+            </w:pPr>
+            <w:r>
+              <w:rPr>
+                <w:rFonts w:hint="default" w:ascii="Helvetica" w:hAnsi="Helvetica" w:eastAsia="Helvetica" w:cs="Helvetica"/>
+                <w:i w:val="0"/>
+                <w:caps w:val="0"/>
+                <w:color w:val="333333"/>
+                <w:spacing w:val="0"/>
+                <w:kern w:val="0"/>
+                <w:sz w:val="24"/>
+                <w:szCs w:val="24"/>
+                <w:bdr w:val="none" w:color="auto" w:sz="0" w:space="0"/>
+                <w:lang w:val="en-US" w:eastAsia="zh-CN" w:bidi="ar"/>
+              </w:rPr>
+              <w:t>ease-in-out</w:t>
+            </w:r>
+          </w:p>
+        </w:tc>
+        <w:tc>
+          <w:tcPr>
+            <w:tcW w:w="0" w:type="auto"/>
+            <w:tcBorders>
+              <w:top w:val="single" w:color="D4D4D4" w:sz="4" w:space="0"/>
+              <w:left w:val="single" w:color="D4D4D4" w:sz="4" w:space="0"/>
+              <w:bottom w:val="single" w:color="D4D4D4" w:sz="4" w:space="0"/>
+              <w:right w:val="single" w:color="D4D4D4" w:sz="4" w:space="0"/>
+            </w:tcBorders>
+            <w:shd w:val="clear" w:color="auto" w:fill="FFFFFF"/>
+            <w:tcMar>
+              <w:top w:w="84" w:type="dxa"/>
+              <w:left w:w="60" w:type="dxa"/>
+              <w:bottom w:w="84" w:type="dxa"/>
+              <w:right w:w="60" w:type="dxa"/>
+            </w:tcMar>
+            <w:vAlign w:val="top"/>
+          </w:tcPr>
+          <w:p>
+            <w:pPr>
+              <w:keepNext w:val="0"/>
+              <w:keepLines w:val="0"/>
+              <w:widowControl/>
+              <w:suppressLineNumbers w:val="0"/>
+              <w:spacing w:before="0" w:beforeAutospacing="0" w:after="0" w:afterAutospacing="0" w:line="420" w:lineRule="atLeast"/>
+              <w:ind w:left="0" w:right="0" w:firstLine="0"/>
+              <w:jc w:val="left"/>
+              <w:textAlignment w:val="top"/>
+              <w:rPr>
+                <w:rFonts w:hint="default" w:ascii="Helvetica" w:hAnsi="Helvetica" w:eastAsia="Helvetica" w:cs="Helvetica"/>
+                <w:i w:val="0"/>
+                <w:caps w:val="0"/>
+                <w:color w:val="333333"/>
+                <w:spacing w:val="0"/>
+                <w:sz w:val="24"/>
+                <w:szCs w:val="24"/>
+              </w:rPr>
+            </w:pPr>
+            <w:r>
+              <w:rPr>
+                <w:rFonts w:hint="default" w:ascii="Helvetica" w:hAnsi="Helvetica" w:eastAsia="Helvetica" w:cs="Helvetica"/>
+                <w:i w:val="0"/>
+                <w:caps w:val="0"/>
+                <w:color w:val="333333"/>
+                <w:spacing w:val="0"/>
+                <w:kern w:val="0"/>
+                <w:sz w:val="24"/>
+                <w:szCs w:val="24"/>
+                <w:bdr w:val="none" w:color="auto" w:sz="0" w:space="0"/>
+                <w:lang w:val="en-US" w:eastAsia="zh-CN" w:bidi="ar"/>
+              </w:rPr>
+              <w:t>动画以低速开始和结束。</w:t>
+            </w:r>
+          </w:p>
+        </w:tc>
+        <w:tc>
+          <w:tcPr>
+            <w:tcW w:w="0" w:type="auto"/>
+            <w:tcBorders>
+              <w:top w:val="single" w:color="D4D4D4" w:sz="4" w:space="0"/>
+              <w:left w:val="single" w:color="D4D4D4" w:sz="4" w:space="0"/>
+              <w:bottom w:val="single" w:color="D4D4D4" w:sz="4" w:space="0"/>
+              <w:right w:val="single" w:color="D4D4D4" w:sz="4" w:space="0"/>
+            </w:tcBorders>
+            <w:shd w:val="clear" w:color="auto" w:fill="FFFFFF"/>
+            <w:tcMar>
+              <w:top w:w="84" w:type="dxa"/>
+              <w:left w:w="60" w:type="dxa"/>
+              <w:bottom w:w="84" w:type="dxa"/>
+              <w:right w:w="60" w:type="dxa"/>
+            </w:tcMar>
+            <w:vAlign w:val="top"/>
+          </w:tcPr>
+          <w:p>
+            <w:pPr>
+              <w:keepNext w:val="0"/>
+              <w:keepLines w:val="0"/>
+              <w:widowControl/>
+              <w:suppressLineNumbers w:val="0"/>
+              <w:spacing w:before="0" w:beforeAutospacing="0" w:after="0" w:afterAutospacing="0" w:line="420" w:lineRule="atLeast"/>
+              <w:ind w:left="0" w:right="0" w:firstLine="0"/>
+              <w:jc w:val="left"/>
+              <w:textAlignment w:val="top"/>
+              <w:rPr>
+                <w:rFonts w:hint="default" w:ascii="Helvetica" w:hAnsi="Helvetica" w:eastAsia="Helvetica" w:cs="Helvetica"/>
+                <w:i w:val="0"/>
+                <w:caps w:val="0"/>
+                <w:color w:val="333333"/>
+                <w:spacing w:val="0"/>
+                <w:sz w:val="24"/>
+                <w:szCs w:val="24"/>
+              </w:rPr>
+            </w:pPr>
+            <w:r>
+              <w:rPr>
+                <w:rFonts w:hint="default" w:ascii="Helvetica" w:hAnsi="Helvetica" w:eastAsia="Helvetica" w:cs="Helvetica"/>
+                <w:i w:val="0"/>
+                <w:caps w:val="0"/>
+                <w:color w:val="006600"/>
+                <w:spacing w:val="0"/>
+                <w:kern w:val="0"/>
+                <w:sz w:val="24"/>
+                <w:szCs w:val="24"/>
+                <w:u w:val="single"/>
+                <w:bdr w:val="none" w:color="auto" w:sz="0" w:space="0"/>
+                <w:lang w:val="en-US" w:eastAsia="zh-CN" w:bidi="ar"/>
+              </w:rPr>
+              <w:fldChar w:fldCharType="begin"/>
+            </w:r>
+            <w:r>
+              <w:rPr>
+                <w:rFonts w:hint="default" w:ascii="Helvetica" w:hAnsi="Helvetica" w:eastAsia="Helvetica" w:cs="Helvetica"/>
+                <w:i w:val="0"/>
+                <w:caps w:val="0"/>
+                <w:color w:val="006600"/>
+                <w:spacing w:val="0"/>
+                <w:kern w:val="0"/>
+                <w:sz w:val="24"/>
+                <w:szCs w:val="24"/>
+                <w:u w:val="single"/>
+                <w:bdr w:val="none" w:color="auto" w:sz="0" w:space="0"/>
+                <w:lang w:val="en-US" w:eastAsia="zh-CN" w:bidi="ar"/>
+              </w:rPr>
+              <w:instrText xml:space="preserve"> HYPERLINK "https://www.runoob.com/try/playit.php?f=animation-timing-function&amp;preval=ease-in-out" \t "https://www.runoob.com/cssref/_blank" </w:instrText>
+            </w:r>
+            <w:r>
+              <w:rPr>
+                <w:rFonts w:hint="default" w:ascii="Helvetica" w:hAnsi="Helvetica" w:eastAsia="Helvetica" w:cs="Helvetica"/>
+                <w:i w:val="0"/>
+                <w:caps w:val="0"/>
+                <w:color w:val="006600"/>
+                <w:spacing w:val="0"/>
+                <w:kern w:val="0"/>
+                <w:sz w:val="24"/>
+                <w:szCs w:val="24"/>
+                <w:u w:val="single"/>
+                <w:bdr w:val="none" w:color="auto" w:sz="0" w:space="0"/>
+                <w:lang w:val="en-US" w:eastAsia="zh-CN" w:bidi="ar"/>
+              </w:rPr>
+              <w:fldChar w:fldCharType="separate"/>
+            </w:r>
+            <w:r>
+              <w:rPr>
+                <w:rStyle w:val="9"/>
+                <w:rFonts w:hint="default" w:ascii="Helvetica" w:hAnsi="Helvetica" w:eastAsia="Helvetica" w:cs="Helvetica"/>
+                <w:i w:val="0"/>
+                <w:caps w:val="0"/>
+                <w:color w:val="006600"/>
+                <w:spacing w:val="0"/>
+                <w:sz w:val="24"/>
+                <w:szCs w:val="24"/>
+                <w:u w:val="single"/>
+                <w:bdr w:val="none" w:color="auto" w:sz="0" w:space="0"/>
+              </w:rPr>
+              <w:t>测试</w:t>
+            </w:r>
+            <w:r>
+              <w:rPr>
+                <w:rFonts w:hint="default" w:ascii="Helvetica" w:hAnsi="Helvetica" w:eastAsia="Helvetica" w:cs="Helvetica"/>
+                <w:i w:val="0"/>
+                <w:caps w:val="0"/>
+                <w:color w:val="006600"/>
+                <w:spacing w:val="0"/>
+                <w:kern w:val="0"/>
+                <w:sz w:val="24"/>
+                <w:szCs w:val="24"/>
+                <w:u w:val="single"/>
+                <w:bdr w:val="none" w:color="auto" w:sz="0" w:space="0"/>
+                <w:lang w:val="en-US" w:eastAsia="zh-CN" w:bidi="ar"/>
+              </w:rPr>
+              <w:fldChar w:fldCharType="end"/>
+            </w:r>
+          </w:p>
+        </w:tc>
+      </w:tr>
+      <w:tr>
+        <w:tblPrEx>
+          <w:tblBorders>
+            <w:top w:val="none" w:color="auto" w:sz="0" w:space="0"/>
+            <w:left w:val="none" w:color="auto" w:sz="0" w:space="0"/>
+            <w:bottom w:val="none" w:color="auto" w:sz="0" w:space="0"/>
+            <w:right w:val="none" w:color="auto" w:sz="0" w:space="0"/>
+            <w:insideH w:val="none" w:color="auto" w:sz="0" w:space="0"/>
+            <w:insideV w:val="none" w:color="auto" w:sz="0" w:space="0"/>
+          </w:tblBorders>
+          <w:shd w:val="clear" w:color="auto" w:fill="FFFFFF"/>
+          <w:tblCellMar>
+            <w:top w:w="0" w:type="dxa"/>
+            <w:left w:w="0" w:type="dxa"/>
+            <w:bottom w:w="0" w:type="dxa"/>
+            <w:right w:w="0" w:type="dxa"/>
+          </w:tblCellMar>
+        </w:tblPrEx>
+        <w:tc>
+          <w:tcPr>
+            <w:tcW w:w="0" w:type="auto"/>
+            <w:tcBorders>
+              <w:top w:val="single" w:color="D4D4D4" w:sz="4" w:space="0"/>
+              <w:left w:val="single" w:color="D4D4D4" w:sz="4" w:space="0"/>
+              <w:bottom w:val="single" w:color="D4D4D4" w:sz="4" w:space="0"/>
+              <w:right w:val="single" w:color="D4D4D4" w:sz="4" w:space="0"/>
+            </w:tcBorders>
+            <w:shd w:val="clear" w:color="auto" w:fill="F6F4F0"/>
+            <w:tcMar>
+              <w:top w:w="84" w:type="dxa"/>
+              <w:left w:w="60" w:type="dxa"/>
+              <w:bottom w:w="84" w:type="dxa"/>
+              <w:right w:w="60" w:type="dxa"/>
+            </w:tcMar>
+            <w:vAlign w:val="top"/>
+          </w:tcPr>
+          <w:p>
+            <w:pPr>
+              <w:keepNext w:val="0"/>
+              <w:keepLines w:val="0"/>
+              <w:widowControl/>
+              <w:suppressLineNumbers w:val="0"/>
+              <w:spacing w:before="0" w:beforeAutospacing="0" w:after="0" w:afterAutospacing="0" w:line="420" w:lineRule="atLeast"/>
+              <w:ind w:left="0" w:right="0" w:firstLine="0"/>
+              <w:jc w:val="left"/>
+              <w:textAlignment w:val="top"/>
+              <w:rPr>
+                <w:rFonts w:hint="default" w:ascii="Helvetica" w:hAnsi="Helvetica" w:eastAsia="Helvetica" w:cs="Helvetica"/>
+                <w:i w:val="0"/>
+                <w:caps w:val="0"/>
+                <w:color w:val="333333"/>
+                <w:spacing w:val="0"/>
+                <w:sz w:val="24"/>
+                <w:szCs w:val="24"/>
+              </w:rPr>
+            </w:pPr>
+            <w:r>
+              <w:rPr>
+                <w:rFonts w:hint="default" w:ascii="Helvetica" w:hAnsi="Helvetica" w:eastAsia="Helvetica" w:cs="Helvetica"/>
+                <w:i w:val="0"/>
+                <w:caps w:val="0"/>
+                <w:color w:val="333333"/>
+                <w:spacing w:val="0"/>
+                <w:kern w:val="0"/>
+                <w:sz w:val="24"/>
+                <w:szCs w:val="24"/>
+                <w:bdr w:val="none" w:color="auto" w:sz="0" w:space="0"/>
+                <w:lang w:val="en-US" w:eastAsia="zh-CN" w:bidi="ar"/>
+              </w:rPr>
+              <w:t>cubic-bezier(</w:t>
+            </w:r>
+            <w:r>
+              <w:rPr>
+                <w:rFonts w:hint="default" w:ascii="Helvetica" w:hAnsi="Helvetica" w:eastAsia="Helvetica" w:cs="Helvetica"/>
+                <w:i/>
+                <w:caps w:val="0"/>
+                <w:color w:val="333333"/>
+                <w:spacing w:val="0"/>
+                <w:kern w:val="0"/>
+                <w:sz w:val="24"/>
+                <w:szCs w:val="24"/>
+                <w:bdr w:val="none" w:color="auto" w:sz="0" w:space="0"/>
+                <w:lang w:val="en-US" w:eastAsia="zh-CN" w:bidi="ar"/>
+              </w:rPr>
+              <w:t>n</w:t>
+            </w:r>
+            <w:r>
+              <w:rPr>
+                <w:rFonts w:hint="default" w:ascii="Helvetica" w:hAnsi="Helvetica" w:eastAsia="Helvetica" w:cs="Helvetica"/>
+                <w:i w:val="0"/>
+                <w:caps w:val="0"/>
+                <w:color w:val="333333"/>
+                <w:spacing w:val="0"/>
+                <w:kern w:val="0"/>
+                <w:sz w:val="24"/>
+                <w:szCs w:val="24"/>
+                <w:bdr w:val="none" w:color="auto" w:sz="0" w:space="0"/>
+                <w:lang w:val="en-US" w:eastAsia="zh-CN" w:bidi="ar"/>
+              </w:rPr>
+              <w:t>,</w:t>
+            </w:r>
+            <w:r>
+              <w:rPr>
+                <w:rFonts w:hint="default" w:ascii="Helvetica" w:hAnsi="Helvetica" w:eastAsia="Helvetica" w:cs="Helvetica"/>
+                <w:i/>
+                <w:caps w:val="0"/>
+                <w:color w:val="333333"/>
+                <w:spacing w:val="0"/>
+                <w:kern w:val="0"/>
+                <w:sz w:val="24"/>
+                <w:szCs w:val="24"/>
+                <w:bdr w:val="none" w:color="auto" w:sz="0" w:space="0"/>
+                <w:lang w:val="en-US" w:eastAsia="zh-CN" w:bidi="ar"/>
+              </w:rPr>
+              <w:t>n</w:t>
+            </w:r>
+            <w:r>
+              <w:rPr>
+                <w:rFonts w:hint="default" w:ascii="Helvetica" w:hAnsi="Helvetica" w:eastAsia="Helvetica" w:cs="Helvetica"/>
+                <w:i w:val="0"/>
+                <w:caps w:val="0"/>
+                <w:color w:val="333333"/>
+                <w:spacing w:val="0"/>
+                <w:kern w:val="0"/>
+                <w:sz w:val="24"/>
+                <w:szCs w:val="24"/>
+                <w:bdr w:val="none" w:color="auto" w:sz="0" w:space="0"/>
+                <w:lang w:val="en-US" w:eastAsia="zh-CN" w:bidi="ar"/>
+              </w:rPr>
+              <w:t>,</w:t>
+            </w:r>
+            <w:r>
+              <w:rPr>
+                <w:rFonts w:hint="default" w:ascii="Helvetica" w:hAnsi="Helvetica" w:eastAsia="Helvetica" w:cs="Helvetica"/>
+                <w:i/>
+                <w:caps w:val="0"/>
+                <w:color w:val="333333"/>
+                <w:spacing w:val="0"/>
+                <w:kern w:val="0"/>
+                <w:sz w:val="24"/>
+                <w:szCs w:val="24"/>
+                <w:bdr w:val="none" w:color="auto" w:sz="0" w:space="0"/>
+                <w:lang w:val="en-US" w:eastAsia="zh-CN" w:bidi="ar"/>
+              </w:rPr>
+              <w:t>n</w:t>
+            </w:r>
+            <w:r>
+              <w:rPr>
+                <w:rFonts w:hint="default" w:ascii="Helvetica" w:hAnsi="Helvetica" w:eastAsia="Helvetica" w:cs="Helvetica"/>
+                <w:i w:val="0"/>
+                <w:caps w:val="0"/>
+                <w:color w:val="333333"/>
+                <w:spacing w:val="0"/>
+                <w:kern w:val="0"/>
+                <w:sz w:val="24"/>
+                <w:szCs w:val="24"/>
+                <w:bdr w:val="none" w:color="auto" w:sz="0" w:space="0"/>
+                <w:lang w:val="en-US" w:eastAsia="zh-CN" w:bidi="ar"/>
+              </w:rPr>
+              <w:t>,</w:t>
+            </w:r>
+            <w:r>
+              <w:rPr>
+                <w:rFonts w:hint="default" w:ascii="Helvetica" w:hAnsi="Helvetica" w:eastAsia="Helvetica" w:cs="Helvetica"/>
+                <w:i/>
+                <w:caps w:val="0"/>
+                <w:color w:val="333333"/>
+                <w:spacing w:val="0"/>
+                <w:kern w:val="0"/>
+                <w:sz w:val="24"/>
+                <w:szCs w:val="24"/>
+                <w:bdr w:val="none" w:color="auto" w:sz="0" w:space="0"/>
+                <w:lang w:val="en-US" w:eastAsia="zh-CN" w:bidi="ar"/>
+              </w:rPr>
+              <w:t>n</w:t>
+            </w:r>
+            <w:r>
+              <w:rPr>
+                <w:rFonts w:hint="default" w:ascii="Helvetica" w:hAnsi="Helvetica" w:eastAsia="Helvetica" w:cs="Helvetica"/>
+                <w:i w:val="0"/>
+                <w:caps w:val="0"/>
+                <w:color w:val="333333"/>
+                <w:spacing w:val="0"/>
+                <w:kern w:val="0"/>
+                <w:sz w:val="24"/>
+                <w:szCs w:val="24"/>
+                <w:bdr w:val="none" w:color="auto" w:sz="0" w:space="0"/>
+                <w:lang w:val="en-US" w:eastAsia="zh-CN" w:bidi="ar"/>
+              </w:rPr>
+              <w:t>)</w:t>
+            </w:r>
+          </w:p>
+        </w:tc>
+        <w:tc>
+          <w:tcPr>
+            <w:tcW w:w="0" w:type="auto"/>
+            <w:tcBorders>
+              <w:top w:val="single" w:color="D4D4D4" w:sz="4" w:space="0"/>
+              <w:left w:val="single" w:color="D4D4D4" w:sz="4" w:space="0"/>
+              <w:bottom w:val="single" w:color="D4D4D4" w:sz="4" w:space="0"/>
+              <w:right w:val="single" w:color="D4D4D4" w:sz="4" w:space="0"/>
+            </w:tcBorders>
+            <w:shd w:val="clear" w:color="auto" w:fill="F6F4F0"/>
+            <w:tcMar>
+              <w:top w:w="84" w:type="dxa"/>
+              <w:left w:w="60" w:type="dxa"/>
+              <w:bottom w:w="84" w:type="dxa"/>
+              <w:right w:w="60" w:type="dxa"/>
+            </w:tcMar>
+            <w:vAlign w:val="top"/>
+          </w:tcPr>
+          <w:p>
+            <w:pPr>
+              <w:keepNext w:val="0"/>
+              <w:keepLines w:val="0"/>
+              <w:widowControl/>
+              <w:suppressLineNumbers w:val="0"/>
+              <w:spacing w:before="0" w:beforeAutospacing="0" w:after="0" w:afterAutospacing="0" w:line="420" w:lineRule="atLeast"/>
+              <w:ind w:left="0" w:right="0" w:firstLine="0"/>
+              <w:jc w:val="left"/>
+              <w:textAlignment w:val="top"/>
+              <w:rPr>
+                <w:rFonts w:hint="default" w:ascii="Helvetica" w:hAnsi="Helvetica" w:eastAsia="Helvetica" w:cs="Helvetica"/>
+                <w:i w:val="0"/>
+                <w:caps w:val="0"/>
+                <w:color w:val="333333"/>
+                <w:spacing w:val="0"/>
+                <w:sz w:val="24"/>
+                <w:szCs w:val="24"/>
+              </w:rPr>
+            </w:pPr>
+            <w:r>
+              <w:rPr>
+                <w:rFonts w:hint="default" w:ascii="Helvetica" w:hAnsi="Helvetica" w:eastAsia="Helvetica" w:cs="Helvetica"/>
+                <w:i w:val="0"/>
+                <w:caps w:val="0"/>
+                <w:color w:val="333333"/>
+                <w:spacing w:val="0"/>
+                <w:kern w:val="0"/>
+                <w:sz w:val="24"/>
+                <w:szCs w:val="24"/>
+                <w:bdr w:val="none" w:color="auto" w:sz="0" w:space="0"/>
+                <w:lang w:val="en-US" w:eastAsia="zh-CN" w:bidi="ar"/>
+              </w:rPr>
+              <w:t>在 cubic-bezier 函数中自己的值。可能的值是从 0 到 1 的数值。</w:t>
+            </w:r>
+          </w:p>
+        </w:tc>
+        <w:tc>
+          <w:tcPr>
+            <w:tcW w:w="0" w:type="auto"/>
+            <w:tcBorders>
+              <w:top w:val="nil"/>
+              <w:left w:val="nil"/>
+              <w:bottom w:val="nil"/>
+              <w:right w:val="nil"/>
+            </w:tcBorders>
+            <w:shd w:val="clear" w:color="auto" w:fill="F6F4F0"/>
+            <w:vAlign w:val="center"/>
+          </w:tcPr>
+          <w:p>
+            <w:pPr>
+              <w:rPr>
+                <w:rFonts w:hint="default" w:ascii="Helvetica" w:hAnsi="Helvetica" w:eastAsia="Helvetica" w:cs="Helvetica"/>
+                <w:i w:val="0"/>
+                <w:caps w:val="0"/>
+                <w:color w:val="333333"/>
+                <w:spacing w:val="0"/>
+                <w:sz w:val="22"/>
+                <w:szCs w:val="22"/>
+              </w:rPr>
+            </w:pPr>
+          </w:p>
+        </w:tc>
+      </w:tr>
+    </w:tbl>
+    <w:p>
+      <w:pPr>
+        <w:numPr>
+          <w:ilvl w:val="0"/>
+          <w:numId w:val="0"/>
+        </w:numPr>
+        <w:ind w:leftChars="0"/>
+        <w:jc w:val="left"/>
+      </w:pPr>
       <w:bookmarkStart w:id="0" w:name="_GoBack"/>
       <w:bookmarkEnd w:id="0"/>
+    </w:p>
+    <w:p>
+      <w:pPr>
+        <w:numPr>
+          <w:ilvl w:val="0"/>
+          <w:numId w:val="0"/>
+        </w:numPr>
+        <w:ind w:leftChars="0"/>
+        <w:jc w:val="left"/>
+      </w:pPr>
+      <w:r>
+        <w:drawing>
+          <wp:inline distT="0" distB="0" distL="114300" distR="114300">
+            <wp:extent cx="5268595" cy="3028315"/>
+            <wp:effectExtent l="0" t="0" r="4445" b="4445"/>
+            <wp:docPr id="10" name="图片 3"/>
+            <wp:cNvGraphicFramePr>
+              <a:graphicFrameLocks xmlns:a="http://schemas.openxmlformats.org/drawingml/2006/main" noChangeAspect="1"/>
+            </wp:cNvGraphicFramePr>
+            <a:graphic xmlns:a="http://schemas.openxmlformats.org/drawingml/2006/main">
+              <a:graphicData uri="http://schemas.openxmlformats.org/drawingml/2006/picture">
+                <pic:pic xmlns:pic="http://schemas.openxmlformats.org/drawingml/2006/picture">
+                  <pic:nvPicPr>
+                    <pic:cNvPr id="10" name="图片 3"/>
+                    <pic:cNvPicPr>
+                      <a:picLocks noChangeAspect="1"/>
+                    </pic:cNvPicPr>
+                  </pic:nvPicPr>
+                  <pic:blipFill>
+                    <a:blip r:embed="rId11"/>
+                    <a:stretch>
+                      <a:fillRect/>
+                    </a:stretch>
+                  </pic:blipFill>
+                  <pic:spPr>
+                    <a:xfrm>
+                      <a:off x="0" y="0"/>
+                      <a:ext cx="5268595" cy="3028315"/>
+                    </a:xfrm>
+                    <a:prstGeom prst="rect">
+                      <a:avLst/>
+                    </a:prstGeom>
+                    <a:noFill/>
+                    <a:ln>
+                      <a:noFill/>
+                    </a:ln>
+                  </pic:spPr>
+                </pic:pic>
+              </a:graphicData>
+            </a:graphic>
+          </wp:inline>
+        </w:drawing>
+      </w:r>
+    </w:p>
+    <w:p>
+      <w:pPr>
+        <w:numPr>
+          <w:ilvl w:val="0"/>
+          <w:numId w:val="0"/>
+        </w:numPr>
+        <w:ind w:leftChars="0"/>
+        <w:jc w:val="left"/>
+      </w:pPr>
+      <w:r>
+        <w:drawing>
+          <wp:inline distT="0" distB="0" distL="114300" distR="114300">
+            <wp:extent cx="5271770" cy="3789680"/>
+            <wp:effectExtent l="0" t="0" r="1270" b="5080"/>
+            <wp:docPr id="11" name="图片 4"/>
+            <wp:cNvGraphicFramePr>
+              <a:graphicFrameLocks xmlns:a="http://schemas.openxmlformats.org/drawingml/2006/main" noChangeAspect="1"/>
+            </wp:cNvGraphicFramePr>
+            <a:graphic xmlns:a="http://schemas.openxmlformats.org/drawingml/2006/main">
+              <a:graphicData uri="http://schemas.openxmlformats.org/drawingml/2006/picture">
+                <pic:pic xmlns:pic="http://schemas.openxmlformats.org/drawingml/2006/picture">
+                  <pic:nvPicPr>
+                    <pic:cNvPr id="11" name="图片 4"/>
+                    <pic:cNvPicPr>
+                      <a:picLocks noChangeAspect="1"/>
+                    </pic:cNvPicPr>
+                  </pic:nvPicPr>
+                  <pic:blipFill>
+                    <a:blip r:embed="rId12"/>
+                    <a:stretch>
+                      <a:fillRect/>
+                    </a:stretch>
+                  </pic:blipFill>
+                  <pic:spPr>
+                    <a:xfrm>
+                      <a:off x="0" y="0"/>
+                      <a:ext cx="5271770" cy="3789680"/>
+                    </a:xfrm>
+                    <a:prstGeom prst="rect">
+                      <a:avLst/>
+                    </a:prstGeom>
+                    <a:noFill/>
+                    <a:ln>
+                      <a:noFill/>
+                    </a:ln>
+                  </pic:spPr>
+                </pic:pic>
+              </a:graphicData>
+            </a:graphic>
+          </wp:inline>
+        </w:drawing>
+      </w:r>
+    </w:p>
+    <w:p>
+      <w:pPr>
+        <w:numPr>
+          <w:ilvl w:val="0"/>
+          <w:numId w:val="0"/>
+        </w:numPr>
+        <w:ind w:leftChars="0"/>
+        <w:jc w:val="left"/>
+      </w:pPr>
+    </w:p>
+    <w:p>
+      <w:pPr>
+        <w:numPr>
+          <w:ilvl w:val="0"/>
+          <w:numId w:val="0"/>
+        </w:numPr>
+        <w:ind w:leftChars="0"/>
+        <w:jc w:val="left"/>
+      </w:pPr>
+      <w:r>
+        <w:drawing>
+          <wp:inline distT="0" distB="0" distL="114300" distR="114300">
+            <wp:extent cx="5274310" cy="1346835"/>
+            <wp:effectExtent l="0" t="0" r="13970" b="9525"/>
+            <wp:docPr id="12" name="图片 5"/>
+            <wp:cNvGraphicFramePr>
+              <a:graphicFrameLocks xmlns:a="http://schemas.openxmlformats.org/drawingml/2006/main" noChangeAspect="1"/>
+            </wp:cNvGraphicFramePr>
+            <a:graphic xmlns:a="http://schemas.openxmlformats.org/drawingml/2006/main">
+              <a:graphicData uri="http://schemas.openxmlformats.org/drawingml/2006/picture">
+                <pic:pic xmlns:pic="http://schemas.openxmlformats.org/drawingml/2006/picture">
+                  <pic:nvPicPr>
+                    <pic:cNvPr id="12" name="图片 5"/>
+                    <pic:cNvPicPr>
+                      <a:picLocks noChangeAspect="1"/>
+                    </pic:cNvPicPr>
+                  </pic:nvPicPr>
+                  <pic:blipFill>
+                    <a:blip r:embed="rId13"/>
+                    <a:stretch>
+                      <a:fillRect/>
+                    </a:stretch>
+                  </pic:blipFill>
+                  <pic:spPr>
+                    <a:xfrm>
+                      <a:off x="0" y="0"/>
+                      <a:ext cx="5274310" cy="1346835"/>
+                    </a:xfrm>
+                    <a:prstGeom prst="rect">
+                      <a:avLst/>
+                    </a:prstGeom>
+                    <a:noFill/>
+                    <a:ln>
+                      <a:noFill/>
+                    </a:ln>
+                  </pic:spPr>
+                </pic:pic>
+              </a:graphicData>
+            </a:graphic>
+          </wp:inline>
+        </w:drawing>
+      </w:r>
+    </w:p>
+    <w:p>
+      <w:pPr>
+        <w:numPr>
+          <w:ilvl w:val="0"/>
+          <w:numId w:val="0"/>
+        </w:numPr>
+        <w:ind w:leftChars="0"/>
+        <w:jc w:val="left"/>
+      </w:pPr>
+    </w:p>
+    <w:p>
+      <w:pPr>
+        <w:numPr>
+          <w:ilvl w:val="0"/>
+          <w:numId w:val="0"/>
+        </w:numPr>
+        <w:ind w:leftChars="0"/>
+        <w:jc w:val="left"/>
+      </w:pPr>
+    </w:p>
+    <w:p>
+      <w:pPr>
+        <w:numPr>
+          <w:ilvl w:val="0"/>
+          <w:numId w:val="1"/>
+        </w:numPr>
+        <w:ind w:left="0" w:leftChars="0" w:firstLine="0" w:firstLineChars="0"/>
+        <w:jc w:val="left"/>
+        <w:rPr>
+          <w:rFonts w:hint="default"/>
+          <w:sz w:val="44"/>
+          <w:szCs w:val="44"/>
+          <w:lang w:val="en-US" w:eastAsia="zh-CN"/>
+        </w:rPr>
+      </w:pPr>
+      <w:r>
+        <w:rPr>
+          <w:rFonts w:hint="eastAsia"/>
+          <w:sz w:val="44"/>
+          <w:szCs w:val="44"/>
+          <w:lang w:val="en-US" w:eastAsia="zh-CN"/>
+        </w:rPr>
+        <w:t>滤镜</w:t>
+      </w:r>
+    </w:p>
+    <w:p>
+      <w:pPr>
+        <w:pStyle w:val="2"/>
+        <w:keepNext w:val="0"/>
+        <w:keepLines w:val="0"/>
+        <w:widowControl/>
+        <w:suppressLineNumbers w:val="0"/>
+        <w:pBdr>
+          <w:top w:val="none" w:color="auto" w:sz="0" w:space="0"/>
+          <w:left w:val="none" w:color="auto" w:sz="0" w:space="0"/>
+          <w:bottom w:val="none" w:color="auto" w:sz="0" w:space="0"/>
+          <w:right w:val="none" w:color="auto" w:sz="0" w:space="0"/>
+        </w:pBdr>
+        <w:shd w:val="clear" w:fill="FFFFFF"/>
+        <w:spacing w:before="24" w:beforeAutospacing="0" w:after="24" w:afterAutospacing="0" w:line="378" w:lineRule="atLeast"/>
+        <w:ind w:left="0" w:right="0" w:firstLine="0"/>
+        <w:rPr>
+          <w:rFonts w:ascii="Helvetica" w:hAnsi="Helvetica" w:eastAsia="Helvetica" w:cs="Helvetica"/>
+          <w:i w:val="0"/>
+          <w:caps w:val="0"/>
+          <w:color w:val="333333"/>
+          <w:spacing w:val="0"/>
+          <w:sz w:val="37"/>
+          <w:szCs w:val="37"/>
+        </w:rPr>
+      </w:pPr>
+      <w:r>
+        <w:rPr>
+          <w:rFonts w:hint="default" w:ascii="Helvetica" w:hAnsi="Helvetica" w:eastAsia="Helvetica" w:cs="Helvetica"/>
+          <w:i w:val="0"/>
+          <w:caps w:val="0"/>
+          <w:color w:val="333333"/>
+          <w:spacing w:val="0"/>
+          <w:sz w:val="37"/>
+          <w:szCs w:val="37"/>
+          <w:shd w:val="clear" w:fill="FFFFFF"/>
+        </w:rPr>
+        <w:t>Filter 函数</w:t>
+      </w:r>
+    </w:p>
+    <w:p>
+      <w:pPr>
+        <w:pStyle w:val="4"/>
+        <w:keepNext w:val="0"/>
+        <w:keepLines w:val="0"/>
+        <w:widowControl/>
+        <w:suppressLineNumbers w:val="0"/>
+        <w:pBdr>
+          <w:top w:val="none" w:color="auto" w:sz="0" w:space="0"/>
+          <w:left w:val="none" w:color="auto" w:sz="0" w:space="0"/>
+          <w:bottom w:val="none" w:color="auto" w:sz="0" w:space="0"/>
+          <w:right w:val="none" w:color="auto" w:sz="0" w:space="0"/>
+        </w:pBdr>
+        <w:shd w:val="clear" w:fill="FFFFFF"/>
+        <w:wordWrap w:val="0"/>
+        <w:spacing w:before="0" w:beforeAutospacing="0" w:after="0" w:afterAutospacing="0" w:line="420" w:lineRule="atLeast"/>
+        <w:ind w:left="0" w:right="0" w:firstLine="0"/>
+        <w:rPr>
+          <w:rFonts w:hint="default" w:ascii="Helvetica" w:hAnsi="Helvetica" w:eastAsia="Helvetica" w:cs="Helvetica"/>
+          <w:i w:val="0"/>
+          <w:caps w:val="0"/>
+          <w:color w:val="333333"/>
+          <w:spacing w:val="0"/>
+          <w:sz w:val="24"/>
+          <w:szCs w:val="24"/>
+        </w:rPr>
+      </w:pPr>
+      <w:r>
+        <w:rPr>
+          <w:rStyle w:val="7"/>
+          <w:rFonts w:hint="default" w:ascii="Helvetica" w:hAnsi="Helvetica" w:eastAsia="Helvetica" w:cs="Helvetica"/>
+          <w:i w:val="0"/>
+          <w:caps w:val="0"/>
+          <w:color w:val="333333"/>
+          <w:spacing w:val="0"/>
+          <w:sz w:val="24"/>
+          <w:szCs w:val="24"/>
+          <w:shd w:val="clear" w:fill="FFFFFF"/>
+        </w:rPr>
+        <w:t>注意:</w:t>
+      </w:r>
+      <w:r>
+        <w:rPr>
+          <w:rFonts w:hint="default" w:ascii="Helvetica" w:hAnsi="Helvetica" w:eastAsia="Helvetica" w:cs="Helvetica"/>
+          <w:i w:val="0"/>
+          <w:caps w:val="0"/>
+          <w:color w:val="333333"/>
+          <w:spacing w:val="0"/>
+          <w:sz w:val="24"/>
+          <w:szCs w:val="24"/>
+          <w:shd w:val="clear" w:fill="FFFFFF"/>
+        </w:rPr>
+        <w:t> 滤镜通常使用百分比 (如：75%), 当然也可以使用小数来表示 (如：0.75)。</w:t>
+      </w:r>
+    </w:p>
+    <w:tbl>
+      <w:tblPr>
+        <w:tblStyle w:val="5"/>
+        <w:tblW w:w="8439" w:type="dxa"/>
+        <w:tblInd w:w="0" w:type="dxa"/>
+        <w:tblBorders>
+          <w:top w:val="none" w:color="auto" w:sz="0" w:space="0"/>
+          <w:left w:val="none" w:color="auto" w:sz="0" w:space="0"/>
+          <w:bottom w:val="none" w:color="auto" w:sz="0" w:space="0"/>
+          <w:right w:val="none" w:color="auto" w:sz="0" w:space="0"/>
+          <w:insideH w:val="none" w:color="auto" w:sz="0" w:space="0"/>
+          <w:insideV w:val="none" w:color="auto" w:sz="0" w:space="0"/>
+        </w:tblBorders>
+        <w:shd w:val="clear" w:color="auto" w:fill="FFFFFF"/>
+        <w:tblLayout w:type="fixed"/>
+        <w:tblCellMar>
+          <w:top w:w="0" w:type="dxa"/>
+          <w:left w:w="0" w:type="dxa"/>
+          <w:bottom w:w="0" w:type="dxa"/>
+          <w:right w:w="0" w:type="dxa"/>
+        </w:tblCellMar>
+      </w:tblPr>
+      <w:tblGrid>
+        <w:gridCol w:w="1678"/>
+        <w:gridCol w:w="6761"/>
+      </w:tblGrid>
+      <w:tr>
+        <w:tblPrEx>
+          <w:tblBorders>
+            <w:top w:val="none" w:color="auto" w:sz="0" w:space="0"/>
+            <w:left w:val="none" w:color="auto" w:sz="0" w:space="0"/>
+            <w:bottom w:val="none" w:color="auto" w:sz="0" w:space="0"/>
+            <w:right w:val="none" w:color="auto" w:sz="0" w:space="0"/>
+            <w:insideH w:val="none" w:color="auto" w:sz="0" w:space="0"/>
+            <w:insideV w:val="none" w:color="auto" w:sz="0" w:space="0"/>
+          </w:tblBorders>
+          <w:shd w:val="clear" w:color="auto" w:fill="FFFFFF"/>
+          <w:tblCellMar>
+            <w:top w:w="0" w:type="dxa"/>
+            <w:left w:w="0" w:type="dxa"/>
+            <w:bottom w:w="0" w:type="dxa"/>
+            <w:right w:w="0" w:type="dxa"/>
+          </w:tblCellMar>
+        </w:tblPrEx>
+        <w:tc>
+          <w:tcPr>
+            <w:tcW w:w="1678" w:type="dxa"/>
+            <w:tcBorders>
+              <w:top w:val="single" w:color="555555" w:sz="4" w:space="0"/>
+              <w:left w:val="single" w:color="555555" w:sz="4" w:space="0"/>
+              <w:bottom w:val="single" w:color="555555" w:sz="4" w:space="0"/>
+              <w:right w:val="single" w:color="555555" w:sz="4" w:space="0"/>
+            </w:tcBorders>
+            <w:shd w:val="clear" w:color="auto" w:fill="555555"/>
+            <w:tcMar>
+              <w:top w:w="36" w:type="dxa"/>
+              <w:left w:w="36" w:type="dxa"/>
+              <w:bottom w:w="36" w:type="dxa"/>
+              <w:right w:w="36" w:type="dxa"/>
+            </w:tcMar>
+            <w:vAlign w:val="top"/>
+          </w:tcPr>
+          <w:p>
+            <w:pPr>
+              <w:keepNext w:val="0"/>
+              <w:keepLines w:val="0"/>
+              <w:widowControl/>
+              <w:suppressLineNumbers w:val="0"/>
+              <w:spacing w:before="0" w:beforeAutospacing="0" w:after="0" w:afterAutospacing="0"/>
+              <w:ind w:left="0" w:right="0" w:firstLine="0"/>
+              <w:jc w:val="left"/>
+              <w:textAlignment w:val="top"/>
+              <w:rPr>
+                <w:rFonts w:hint="default" w:ascii="Helvetica" w:hAnsi="Helvetica" w:eastAsia="Helvetica" w:cs="Helvetica"/>
+                <w:b/>
+                <w:i w:val="0"/>
+                <w:caps w:val="0"/>
+                <w:color w:val="FFFFFF"/>
+                <w:spacing w:val="0"/>
+                <w:sz w:val="28"/>
+                <w:szCs w:val="28"/>
+              </w:rPr>
+            </w:pPr>
+            <w:r>
+              <w:rPr>
+                <w:rFonts w:hint="default" w:ascii="Helvetica" w:hAnsi="Helvetica" w:eastAsia="Helvetica" w:cs="Helvetica"/>
+                <w:b/>
+                <w:i w:val="0"/>
+                <w:caps w:val="0"/>
+                <w:color w:val="FFFFFF"/>
+                <w:spacing w:val="0"/>
+                <w:kern w:val="0"/>
+                <w:sz w:val="28"/>
+                <w:szCs w:val="28"/>
+                <w:lang w:val="en-US" w:eastAsia="zh-CN" w:bidi="ar"/>
+              </w:rPr>
+              <w:t>Filter</w:t>
+            </w:r>
+          </w:p>
+        </w:tc>
+        <w:tc>
+          <w:tcPr>
+            <w:tcW w:w="6761" w:type="dxa"/>
+            <w:tcBorders>
+              <w:top w:val="single" w:color="555555" w:sz="4" w:space="0"/>
+              <w:left w:val="single" w:color="555555" w:sz="4" w:space="0"/>
+              <w:bottom w:val="single" w:color="555555" w:sz="4" w:space="0"/>
+              <w:right w:val="single" w:color="555555" w:sz="4" w:space="0"/>
+            </w:tcBorders>
+            <w:shd w:val="clear" w:color="auto" w:fill="555555"/>
+            <w:tcMar>
+              <w:top w:w="36" w:type="dxa"/>
+              <w:left w:w="36" w:type="dxa"/>
+              <w:bottom w:w="36" w:type="dxa"/>
+              <w:right w:w="36" w:type="dxa"/>
+            </w:tcMar>
+            <w:vAlign w:val="top"/>
+          </w:tcPr>
+          <w:p>
+            <w:pPr>
+              <w:keepNext w:val="0"/>
+              <w:keepLines w:val="0"/>
+              <w:widowControl/>
+              <w:suppressLineNumbers w:val="0"/>
+              <w:spacing w:before="0" w:beforeAutospacing="0" w:after="0" w:afterAutospacing="0"/>
+              <w:ind w:left="0" w:right="0" w:firstLine="0"/>
+              <w:jc w:val="left"/>
+              <w:textAlignment w:val="top"/>
+              <w:rPr>
+                <w:rFonts w:hint="default" w:ascii="Helvetica" w:hAnsi="Helvetica" w:eastAsia="Helvetica" w:cs="Helvetica"/>
+                <w:b/>
+                <w:i w:val="0"/>
+                <w:caps w:val="0"/>
+                <w:color w:val="FFFFFF"/>
+                <w:spacing w:val="0"/>
+                <w:sz w:val="28"/>
+                <w:szCs w:val="28"/>
+              </w:rPr>
+            </w:pPr>
+            <w:r>
+              <w:rPr>
+                <w:rFonts w:hint="default" w:ascii="Helvetica" w:hAnsi="Helvetica" w:eastAsia="Helvetica" w:cs="Helvetica"/>
+                <w:b/>
+                <w:i w:val="0"/>
+                <w:caps w:val="0"/>
+                <w:color w:val="FFFFFF"/>
+                <w:spacing w:val="0"/>
+                <w:kern w:val="0"/>
+                <w:sz w:val="28"/>
+                <w:szCs w:val="28"/>
+                <w:lang w:val="en-US" w:eastAsia="zh-CN" w:bidi="ar"/>
+              </w:rPr>
+              <w:t>描述</w:t>
+            </w:r>
+          </w:p>
+        </w:tc>
+      </w:tr>
+      <w:tr>
+        <w:tblPrEx>
+          <w:tblBorders>
+            <w:top w:val="none" w:color="auto" w:sz="0" w:space="0"/>
+            <w:left w:val="none" w:color="auto" w:sz="0" w:space="0"/>
+            <w:bottom w:val="none" w:color="auto" w:sz="0" w:space="0"/>
+            <w:right w:val="none" w:color="auto" w:sz="0" w:space="0"/>
+            <w:insideH w:val="none" w:color="auto" w:sz="0" w:space="0"/>
+            <w:insideV w:val="none" w:color="auto" w:sz="0" w:space="0"/>
+          </w:tblBorders>
+          <w:tblCellMar>
+            <w:top w:w="0" w:type="dxa"/>
+            <w:left w:w="0" w:type="dxa"/>
+            <w:bottom w:w="0" w:type="dxa"/>
+            <w:right w:w="0" w:type="dxa"/>
+          </w:tblCellMar>
+        </w:tblPrEx>
+        <w:tc>
+          <w:tcPr>
+            <w:tcW w:w="1678" w:type="dxa"/>
+            <w:tcBorders>
+              <w:top w:val="single" w:color="D4D4D4" w:sz="4" w:space="0"/>
+              <w:left w:val="single" w:color="D4D4D4" w:sz="4" w:space="0"/>
+              <w:bottom w:val="single" w:color="D4D4D4" w:sz="4" w:space="0"/>
+              <w:right w:val="single" w:color="D4D4D4" w:sz="4" w:space="0"/>
+            </w:tcBorders>
+            <w:shd w:val="clear" w:color="auto" w:fill="FFFFFF"/>
+            <w:tcMar>
+              <w:top w:w="84" w:type="dxa"/>
+              <w:left w:w="60" w:type="dxa"/>
+              <w:bottom w:w="84" w:type="dxa"/>
+              <w:right w:w="60" w:type="dxa"/>
+            </w:tcMar>
+            <w:vAlign w:val="top"/>
+          </w:tcPr>
+          <w:p>
+            <w:pPr>
+              <w:keepNext w:val="0"/>
+              <w:keepLines w:val="0"/>
+              <w:widowControl/>
+              <w:suppressLineNumbers w:val="0"/>
+              <w:spacing w:before="0" w:beforeAutospacing="0" w:after="0" w:afterAutospacing="0" w:line="420" w:lineRule="atLeast"/>
+              <w:ind w:left="0" w:right="0" w:firstLine="0"/>
+              <w:jc w:val="left"/>
+              <w:textAlignment w:val="top"/>
+              <w:rPr>
+                <w:rFonts w:hint="default" w:ascii="Helvetica" w:hAnsi="Helvetica" w:eastAsia="Helvetica" w:cs="Helvetica"/>
+                <w:i w:val="0"/>
+                <w:caps w:val="0"/>
+                <w:color w:val="333333"/>
+                <w:spacing w:val="0"/>
+                <w:sz w:val="24"/>
+                <w:szCs w:val="24"/>
+              </w:rPr>
+            </w:pPr>
+            <w:r>
+              <w:rPr>
+                <w:rFonts w:hint="default" w:ascii="Helvetica" w:hAnsi="Helvetica" w:eastAsia="Helvetica" w:cs="Helvetica"/>
+                <w:i w:val="0"/>
+                <w:caps w:val="0"/>
+                <w:color w:val="333333"/>
+                <w:spacing w:val="0"/>
+                <w:kern w:val="0"/>
+                <w:sz w:val="24"/>
+                <w:szCs w:val="24"/>
+                <w:lang w:val="en-US" w:eastAsia="zh-CN" w:bidi="ar"/>
+              </w:rPr>
+              <w:t>none</w:t>
+            </w:r>
+          </w:p>
+        </w:tc>
+        <w:tc>
+          <w:tcPr>
+            <w:tcW w:w="6761" w:type="dxa"/>
+            <w:tcBorders>
+              <w:top w:val="single" w:color="D4D4D4" w:sz="4" w:space="0"/>
+              <w:left w:val="single" w:color="D4D4D4" w:sz="4" w:space="0"/>
+              <w:bottom w:val="single" w:color="D4D4D4" w:sz="4" w:space="0"/>
+              <w:right w:val="single" w:color="D4D4D4" w:sz="4" w:space="0"/>
+            </w:tcBorders>
+            <w:shd w:val="clear" w:color="auto" w:fill="FFFFFF"/>
+            <w:tcMar>
+              <w:top w:w="84" w:type="dxa"/>
+              <w:left w:w="60" w:type="dxa"/>
+              <w:bottom w:w="84" w:type="dxa"/>
+              <w:right w:w="60" w:type="dxa"/>
+            </w:tcMar>
+            <w:vAlign w:val="top"/>
+          </w:tcPr>
+          <w:p>
+            <w:pPr>
+              <w:keepNext w:val="0"/>
+              <w:keepLines w:val="0"/>
+              <w:widowControl/>
+              <w:suppressLineNumbers w:val="0"/>
+              <w:spacing w:before="0" w:beforeAutospacing="0" w:after="0" w:afterAutospacing="0" w:line="420" w:lineRule="atLeast"/>
+              <w:ind w:left="0" w:right="0" w:firstLine="0"/>
+              <w:jc w:val="left"/>
+              <w:textAlignment w:val="top"/>
+              <w:rPr>
+                <w:rFonts w:hint="default" w:ascii="Helvetica" w:hAnsi="Helvetica" w:eastAsia="Helvetica" w:cs="Helvetica"/>
+                <w:i w:val="0"/>
+                <w:caps w:val="0"/>
+                <w:color w:val="333333"/>
+                <w:spacing w:val="0"/>
+                <w:sz w:val="24"/>
+                <w:szCs w:val="24"/>
+              </w:rPr>
+            </w:pPr>
+            <w:r>
+              <w:rPr>
+                <w:rFonts w:hint="default" w:ascii="Helvetica" w:hAnsi="Helvetica" w:eastAsia="Helvetica" w:cs="Helvetica"/>
+                <w:i w:val="0"/>
+                <w:caps w:val="0"/>
+                <w:color w:val="333333"/>
+                <w:spacing w:val="0"/>
+                <w:kern w:val="0"/>
+                <w:sz w:val="24"/>
+                <w:szCs w:val="24"/>
+                <w:lang w:val="en-US" w:eastAsia="zh-CN" w:bidi="ar"/>
+              </w:rPr>
+              <w:t>默认值，没有效果。</w:t>
+            </w:r>
+          </w:p>
+        </w:tc>
+      </w:tr>
+      <w:tr>
+        <w:tblPrEx>
+          <w:tblBorders>
+            <w:top w:val="none" w:color="auto" w:sz="0" w:space="0"/>
+            <w:left w:val="none" w:color="auto" w:sz="0" w:space="0"/>
+            <w:bottom w:val="none" w:color="auto" w:sz="0" w:space="0"/>
+            <w:right w:val="none" w:color="auto" w:sz="0" w:space="0"/>
+            <w:insideH w:val="none" w:color="auto" w:sz="0" w:space="0"/>
+            <w:insideV w:val="none" w:color="auto" w:sz="0" w:space="0"/>
+          </w:tblBorders>
+          <w:shd w:val="clear" w:color="auto" w:fill="FFFFFF"/>
+          <w:tblCellMar>
+            <w:top w:w="0" w:type="dxa"/>
+            <w:left w:w="0" w:type="dxa"/>
+            <w:bottom w:w="0" w:type="dxa"/>
+            <w:right w:w="0" w:type="dxa"/>
+          </w:tblCellMar>
+        </w:tblPrEx>
+        <w:tc>
+          <w:tcPr>
+            <w:tcW w:w="1678" w:type="dxa"/>
+            <w:tcBorders>
+              <w:top w:val="single" w:color="D4D4D4" w:sz="4" w:space="0"/>
+              <w:left w:val="single" w:color="D4D4D4" w:sz="4" w:space="0"/>
+              <w:bottom w:val="single" w:color="D4D4D4" w:sz="4" w:space="0"/>
+              <w:right w:val="single" w:color="D4D4D4" w:sz="4" w:space="0"/>
+            </w:tcBorders>
+            <w:shd w:val="clear" w:color="auto" w:fill="F6F4F0"/>
+            <w:tcMar>
+              <w:top w:w="84" w:type="dxa"/>
+              <w:left w:w="60" w:type="dxa"/>
+              <w:bottom w:w="84" w:type="dxa"/>
+              <w:right w:w="60" w:type="dxa"/>
+            </w:tcMar>
+            <w:vAlign w:val="top"/>
+          </w:tcPr>
+          <w:p>
+            <w:pPr>
+              <w:keepNext w:val="0"/>
+              <w:keepLines w:val="0"/>
+              <w:widowControl/>
+              <w:suppressLineNumbers w:val="0"/>
+              <w:spacing w:before="0" w:beforeAutospacing="0" w:after="0" w:afterAutospacing="0" w:line="420" w:lineRule="atLeast"/>
+              <w:ind w:left="0" w:right="0" w:firstLine="0"/>
+              <w:jc w:val="left"/>
+              <w:textAlignment w:val="top"/>
+              <w:rPr>
+                <w:rFonts w:hint="default" w:ascii="Helvetica" w:hAnsi="Helvetica" w:eastAsia="Helvetica" w:cs="Helvetica"/>
+                <w:i w:val="0"/>
+                <w:caps w:val="0"/>
+                <w:color w:val="333333"/>
+                <w:spacing w:val="0"/>
+                <w:sz w:val="24"/>
+                <w:szCs w:val="24"/>
+              </w:rPr>
+            </w:pPr>
+            <w:r>
+              <w:rPr>
+                <w:rFonts w:hint="default" w:ascii="Helvetica" w:hAnsi="Helvetica" w:eastAsia="Helvetica" w:cs="Helvetica"/>
+                <w:i w:val="0"/>
+                <w:caps w:val="0"/>
+                <w:color w:val="333333"/>
+                <w:spacing w:val="0"/>
+                <w:kern w:val="0"/>
+                <w:sz w:val="24"/>
+                <w:szCs w:val="24"/>
+                <w:lang w:val="en-US" w:eastAsia="zh-CN" w:bidi="ar"/>
+              </w:rPr>
+              <w:t>blur(</w:t>
+            </w:r>
+            <w:r>
+              <w:rPr>
+                <w:rStyle w:val="8"/>
+                <w:rFonts w:hint="default" w:ascii="Helvetica" w:hAnsi="Helvetica" w:eastAsia="Helvetica" w:cs="Helvetica"/>
+                <w:i w:val="0"/>
+                <w:caps w:val="0"/>
+                <w:color w:val="333333"/>
+                <w:spacing w:val="0"/>
+                <w:kern w:val="0"/>
+                <w:sz w:val="24"/>
+                <w:szCs w:val="24"/>
+                <w:lang w:val="en-US" w:eastAsia="zh-CN" w:bidi="ar"/>
+              </w:rPr>
+              <w:t>px</w:t>
+            </w:r>
+            <w:r>
+              <w:rPr>
+                <w:rFonts w:hint="default" w:ascii="Helvetica" w:hAnsi="Helvetica" w:eastAsia="Helvetica" w:cs="Helvetica"/>
+                <w:i w:val="0"/>
+                <w:caps w:val="0"/>
+                <w:color w:val="333333"/>
+                <w:spacing w:val="0"/>
+                <w:kern w:val="0"/>
+                <w:sz w:val="24"/>
+                <w:szCs w:val="24"/>
+                <w:lang w:val="en-US" w:eastAsia="zh-CN" w:bidi="ar"/>
+              </w:rPr>
+              <w:t>)</w:t>
+            </w:r>
+          </w:p>
+        </w:tc>
+        <w:tc>
+          <w:tcPr>
+            <w:tcW w:w="6761" w:type="dxa"/>
+            <w:tcBorders>
+              <w:top w:val="single" w:color="D4D4D4" w:sz="4" w:space="0"/>
+              <w:left w:val="single" w:color="D4D4D4" w:sz="4" w:space="0"/>
+              <w:bottom w:val="single" w:color="D4D4D4" w:sz="4" w:space="0"/>
+              <w:right w:val="single" w:color="D4D4D4" w:sz="4" w:space="0"/>
+            </w:tcBorders>
+            <w:shd w:val="clear" w:color="auto" w:fill="F6F4F0"/>
+            <w:tcMar>
+              <w:top w:w="84" w:type="dxa"/>
+              <w:left w:w="60" w:type="dxa"/>
+              <w:bottom w:w="84" w:type="dxa"/>
+              <w:right w:w="60" w:type="dxa"/>
+            </w:tcMar>
+            <w:vAlign w:val="top"/>
+          </w:tcPr>
+          <w:p>
+            <w:pPr>
+              <w:keepNext w:val="0"/>
+              <w:keepLines w:val="0"/>
+              <w:widowControl/>
+              <w:suppressLineNumbers w:val="0"/>
+              <w:spacing w:before="0" w:beforeAutospacing="0" w:after="0" w:afterAutospacing="0" w:line="420" w:lineRule="atLeast"/>
+              <w:ind w:left="0" w:right="0" w:firstLine="0"/>
+              <w:jc w:val="left"/>
+              <w:textAlignment w:val="top"/>
+              <w:rPr>
+                <w:rFonts w:hint="default" w:ascii="Helvetica" w:hAnsi="Helvetica" w:eastAsia="Helvetica" w:cs="Helvetica"/>
+                <w:i w:val="0"/>
+                <w:caps w:val="0"/>
+                <w:color w:val="333333"/>
+                <w:spacing w:val="0"/>
+                <w:sz w:val="24"/>
+                <w:szCs w:val="24"/>
+              </w:rPr>
+            </w:pPr>
+            <w:r>
+              <w:rPr>
+                <w:rFonts w:hint="default" w:ascii="Helvetica" w:hAnsi="Helvetica" w:eastAsia="Helvetica" w:cs="Helvetica"/>
+                <w:i w:val="0"/>
+                <w:caps w:val="0"/>
+                <w:color w:val="333333"/>
+                <w:spacing w:val="0"/>
+                <w:kern w:val="0"/>
+                <w:sz w:val="24"/>
+                <w:szCs w:val="24"/>
+                <w:lang w:val="en-US" w:eastAsia="zh-CN" w:bidi="ar"/>
+              </w:rPr>
+              <w:t>给图像设置高斯模糊。"radius"一值设定高斯函数的标准差，或者是屏幕上以多少像素融在一起， 所以值越大越模糊；</w:t>
+            </w:r>
+            <w:r>
+              <w:rPr>
+                <w:rFonts w:hint="default" w:ascii="Helvetica" w:hAnsi="Helvetica" w:eastAsia="Helvetica" w:cs="Helvetica"/>
+                <w:i w:val="0"/>
+                <w:caps w:val="0"/>
+                <w:color w:val="333333"/>
+                <w:spacing w:val="0"/>
+                <w:kern w:val="0"/>
+                <w:sz w:val="24"/>
+                <w:szCs w:val="24"/>
+                <w:lang w:val="en-US" w:eastAsia="zh-CN" w:bidi="ar"/>
+              </w:rPr>
+              <w:br w:type="textWrapping"/>
+            </w:r>
+            <w:r>
+              <w:rPr>
+                <w:rFonts w:hint="default" w:ascii="Helvetica" w:hAnsi="Helvetica" w:eastAsia="Helvetica" w:cs="Helvetica"/>
+                <w:i w:val="0"/>
+                <w:caps w:val="0"/>
+                <w:color w:val="333333"/>
+                <w:spacing w:val="0"/>
+                <w:kern w:val="0"/>
+                <w:sz w:val="24"/>
+                <w:szCs w:val="24"/>
+                <w:lang w:val="en-US" w:eastAsia="zh-CN" w:bidi="ar"/>
+              </w:rPr>
+              <w:t>如果没有设定值，则默认是0；这个参数可设置css长度值，但不接受百分比值。</w:t>
+            </w:r>
+          </w:p>
+        </w:tc>
+      </w:tr>
+      <w:tr>
+        <w:tblPrEx>
+          <w:tblBorders>
+            <w:top w:val="none" w:color="auto" w:sz="0" w:space="0"/>
+            <w:left w:val="none" w:color="auto" w:sz="0" w:space="0"/>
+            <w:bottom w:val="none" w:color="auto" w:sz="0" w:space="0"/>
+            <w:right w:val="none" w:color="auto" w:sz="0" w:space="0"/>
+            <w:insideH w:val="none" w:color="auto" w:sz="0" w:space="0"/>
+            <w:insideV w:val="none" w:color="auto" w:sz="0" w:space="0"/>
+          </w:tblBorders>
+          <w:shd w:val="clear" w:color="auto" w:fill="FFFFFF"/>
+          <w:tblCellMar>
+            <w:top w:w="0" w:type="dxa"/>
+            <w:left w:w="0" w:type="dxa"/>
+            <w:bottom w:w="0" w:type="dxa"/>
+            <w:right w:w="0" w:type="dxa"/>
+          </w:tblCellMar>
+        </w:tblPrEx>
+        <w:tc>
+          <w:tcPr>
+            <w:tcW w:w="1678" w:type="dxa"/>
+            <w:tcBorders>
+              <w:top w:val="single" w:color="D4D4D4" w:sz="4" w:space="0"/>
+              <w:left w:val="single" w:color="D4D4D4" w:sz="4" w:space="0"/>
+              <w:bottom w:val="single" w:color="D4D4D4" w:sz="4" w:space="0"/>
+              <w:right w:val="single" w:color="D4D4D4" w:sz="4" w:space="0"/>
+            </w:tcBorders>
+            <w:shd w:val="clear" w:color="auto" w:fill="FFFFFF"/>
+            <w:tcMar>
+              <w:top w:w="84" w:type="dxa"/>
+              <w:left w:w="60" w:type="dxa"/>
+              <w:bottom w:w="84" w:type="dxa"/>
+              <w:right w:w="60" w:type="dxa"/>
+            </w:tcMar>
+            <w:vAlign w:val="top"/>
+          </w:tcPr>
+          <w:p>
+            <w:pPr>
+              <w:keepNext w:val="0"/>
+              <w:keepLines w:val="0"/>
+              <w:widowControl/>
+              <w:suppressLineNumbers w:val="0"/>
+              <w:spacing w:before="0" w:beforeAutospacing="0" w:after="0" w:afterAutospacing="0" w:line="420" w:lineRule="atLeast"/>
+              <w:ind w:left="0" w:right="0" w:firstLine="0"/>
+              <w:jc w:val="left"/>
+              <w:textAlignment w:val="top"/>
+              <w:rPr>
+                <w:rFonts w:hint="default" w:ascii="Helvetica" w:hAnsi="Helvetica" w:eastAsia="Helvetica" w:cs="Helvetica"/>
+                <w:i w:val="0"/>
+                <w:caps w:val="0"/>
+                <w:color w:val="333333"/>
+                <w:spacing w:val="0"/>
+                <w:sz w:val="24"/>
+                <w:szCs w:val="24"/>
+              </w:rPr>
+            </w:pPr>
+            <w:r>
+              <w:rPr>
+                <w:rFonts w:hint="default" w:ascii="Helvetica" w:hAnsi="Helvetica" w:eastAsia="Helvetica" w:cs="Helvetica"/>
+                <w:i w:val="0"/>
+                <w:caps w:val="0"/>
+                <w:color w:val="333333"/>
+                <w:spacing w:val="0"/>
+                <w:kern w:val="0"/>
+                <w:sz w:val="24"/>
+                <w:szCs w:val="24"/>
+                <w:lang w:val="en-US" w:eastAsia="zh-CN" w:bidi="ar"/>
+              </w:rPr>
+              <w:t>brightness(</w:t>
+            </w:r>
+            <w:r>
+              <w:rPr>
+                <w:rStyle w:val="8"/>
+                <w:rFonts w:hint="default" w:ascii="Helvetica" w:hAnsi="Helvetica" w:eastAsia="Helvetica" w:cs="Helvetica"/>
+                <w:i w:val="0"/>
+                <w:caps w:val="0"/>
+                <w:color w:val="333333"/>
+                <w:spacing w:val="0"/>
+                <w:kern w:val="0"/>
+                <w:sz w:val="24"/>
+                <w:szCs w:val="24"/>
+                <w:lang w:val="en-US" w:eastAsia="zh-CN" w:bidi="ar"/>
+              </w:rPr>
+              <w:t>%</w:t>
+            </w:r>
+            <w:r>
+              <w:rPr>
+                <w:rFonts w:hint="default" w:ascii="Helvetica" w:hAnsi="Helvetica" w:eastAsia="Helvetica" w:cs="Helvetica"/>
+                <w:i w:val="0"/>
+                <w:caps w:val="0"/>
+                <w:color w:val="333333"/>
+                <w:spacing w:val="0"/>
+                <w:kern w:val="0"/>
+                <w:sz w:val="24"/>
+                <w:szCs w:val="24"/>
+                <w:lang w:val="en-US" w:eastAsia="zh-CN" w:bidi="ar"/>
+              </w:rPr>
+              <w:t>)</w:t>
+            </w:r>
+          </w:p>
+        </w:tc>
+        <w:tc>
+          <w:tcPr>
+            <w:tcW w:w="6761" w:type="dxa"/>
+            <w:tcBorders>
+              <w:top w:val="single" w:color="D4D4D4" w:sz="4" w:space="0"/>
+              <w:left w:val="single" w:color="D4D4D4" w:sz="4" w:space="0"/>
+              <w:bottom w:val="single" w:color="D4D4D4" w:sz="4" w:space="0"/>
+              <w:right w:val="single" w:color="D4D4D4" w:sz="4" w:space="0"/>
+            </w:tcBorders>
+            <w:shd w:val="clear" w:color="auto" w:fill="FFFFFF"/>
+            <w:tcMar>
+              <w:top w:w="84" w:type="dxa"/>
+              <w:left w:w="60" w:type="dxa"/>
+              <w:bottom w:w="84" w:type="dxa"/>
+              <w:right w:w="60" w:type="dxa"/>
+            </w:tcMar>
+            <w:vAlign w:val="top"/>
+          </w:tcPr>
+          <w:p>
+            <w:pPr>
+              <w:keepNext w:val="0"/>
+              <w:keepLines w:val="0"/>
+              <w:widowControl/>
+              <w:suppressLineNumbers w:val="0"/>
+              <w:spacing w:before="0" w:beforeAutospacing="0" w:after="0" w:afterAutospacing="0" w:line="420" w:lineRule="atLeast"/>
+              <w:ind w:left="0" w:right="0" w:firstLine="0"/>
+              <w:jc w:val="left"/>
+              <w:textAlignment w:val="top"/>
+              <w:rPr>
+                <w:rFonts w:hint="default" w:ascii="Helvetica" w:hAnsi="Helvetica" w:eastAsia="Helvetica" w:cs="Helvetica"/>
+                <w:i w:val="0"/>
+                <w:caps w:val="0"/>
+                <w:color w:val="333333"/>
+                <w:spacing w:val="0"/>
+                <w:sz w:val="24"/>
+                <w:szCs w:val="24"/>
+              </w:rPr>
+            </w:pPr>
+            <w:r>
+              <w:rPr>
+                <w:rFonts w:hint="default" w:ascii="Helvetica" w:hAnsi="Helvetica" w:eastAsia="Helvetica" w:cs="Helvetica"/>
+                <w:i w:val="0"/>
+                <w:caps w:val="0"/>
+                <w:color w:val="333333"/>
+                <w:spacing w:val="0"/>
+                <w:kern w:val="0"/>
+                <w:sz w:val="24"/>
+                <w:szCs w:val="24"/>
+                <w:lang w:val="en-US" w:eastAsia="zh-CN" w:bidi="ar"/>
+              </w:rPr>
+              <w:t>给图片应用一种线性乘法，使其看起来更亮或更暗。如果值是0%，图像会全黑。值是100%，则图像无变化。其他的值对应线性乘数效果。值超过100%也是可以的，图像会比原来更亮。如果没有设定值，默认是1。</w:t>
+            </w:r>
+          </w:p>
+        </w:tc>
+      </w:tr>
+      <w:tr>
+        <w:tblPrEx>
+          <w:tblBorders>
+            <w:top w:val="none" w:color="auto" w:sz="0" w:space="0"/>
+            <w:left w:val="none" w:color="auto" w:sz="0" w:space="0"/>
+            <w:bottom w:val="none" w:color="auto" w:sz="0" w:space="0"/>
+            <w:right w:val="none" w:color="auto" w:sz="0" w:space="0"/>
+            <w:insideH w:val="none" w:color="auto" w:sz="0" w:space="0"/>
+            <w:insideV w:val="none" w:color="auto" w:sz="0" w:space="0"/>
+          </w:tblBorders>
+          <w:tblCellMar>
+            <w:top w:w="0" w:type="dxa"/>
+            <w:left w:w="0" w:type="dxa"/>
+            <w:bottom w:w="0" w:type="dxa"/>
+            <w:right w:w="0" w:type="dxa"/>
+          </w:tblCellMar>
+        </w:tblPrEx>
+        <w:tc>
+          <w:tcPr>
+            <w:tcW w:w="1678" w:type="dxa"/>
+            <w:tcBorders>
+              <w:top w:val="single" w:color="D4D4D4" w:sz="4" w:space="0"/>
+              <w:left w:val="single" w:color="D4D4D4" w:sz="4" w:space="0"/>
+              <w:bottom w:val="single" w:color="D4D4D4" w:sz="4" w:space="0"/>
+              <w:right w:val="single" w:color="D4D4D4" w:sz="4" w:space="0"/>
+            </w:tcBorders>
+            <w:shd w:val="clear" w:color="auto" w:fill="F6F4F0"/>
+            <w:tcMar>
+              <w:top w:w="84" w:type="dxa"/>
+              <w:left w:w="60" w:type="dxa"/>
+              <w:bottom w:w="84" w:type="dxa"/>
+              <w:right w:w="60" w:type="dxa"/>
+            </w:tcMar>
+            <w:vAlign w:val="top"/>
+          </w:tcPr>
+          <w:p>
+            <w:pPr>
+              <w:keepNext w:val="0"/>
+              <w:keepLines w:val="0"/>
+              <w:widowControl/>
+              <w:suppressLineNumbers w:val="0"/>
+              <w:spacing w:before="0" w:beforeAutospacing="0" w:after="0" w:afterAutospacing="0" w:line="420" w:lineRule="atLeast"/>
+              <w:ind w:left="0" w:right="0" w:firstLine="0"/>
+              <w:jc w:val="left"/>
+              <w:textAlignment w:val="top"/>
+              <w:rPr>
+                <w:rFonts w:hint="default" w:ascii="Helvetica" w:hAnsi="Helvetica" w:eastAsia="Helvetica" w:cs="Helvetica"/>
+                <w:i w:val="0"/>
+                <w:caps w:val="0"/>
+                <w:color w:val="333333"/>
+                <w:spacing w:val="0"/>
+                <w:sz w:val="24"/>
+                <w:szCs w:val="24"/>
+              </w:rPr>
+            </w:pPr>
+            <w:r>
+              <w:rPr>
+                <w:rFonts w:hint="default" w:ascii="Helvetica" w:hAnsi="Helvetica" w:eastAsia="Helvetica" w:cs="Helvetica"/>
+                <w:i w:val="0"/>
+                <w:caps w:val="0"/>
+                <w:color w:val="333333"/>
+                <w:spacing w:val="0"/>
+                <w:kern w:val="0"/>
+                <w:sz w:val="24"/>
+                <w:szCs w:val="24"/>
+                <w:lang w:val="en-US" w:eastAsia="zh-CN" w:bidi="ar"/>
+              </w:rPr>
+              <w:t>contrast(</w:t>
+            </w:r>
+            <w:r>
+              <w:rPr>
+                <w:rStyle w:val="8"/>
+                <w:rFonts w:hint="default" w:ascii="Helvetica" w:hAnsi="Helvetica" w:eastAsia="Helvetica" w:cs="Helvetica"/>
+                <w:i w:val="0"/>
+                <w:caps w:val="0"/>
+                <w:color w:val="333333"/>
+                <w:spacing w:val="0"/>
+                <w:kern w:val="0"/>
+                <w:sz w:val="24"/>
+                <w:szCs w:val="24"/>
+                <w:lang w:val="en-US" w:eastAsia="zh-CN" w:bidi="ar"/>
+              </w:rPr>
+              <w:t>%</w:t>
+            </w:r>
+            <w:r>
+              <w:rPr>
+                <w:rFonts w:hint="default" w:ascii="Helvetica" w:hAnsi="Helvetica" w:eastAsia="Helvetica" w:cs="Helvetica"/>
+                <w:i w:val="0"/>
+                <w:caps w:val="0"/>
+                <w:color w:val="333333"/>
+                <w:spacing w:val="0"/>
+                <w:kern w:val="0"/>
+                <w:sz w:val="24"/>
+                <w:szCs w:val="24"/>
+                <w:lang w:val="en-US" w:eastAsia="zh-CN" w:bidi="ar"/>
+              </w:rPr>
+              <w:t>)</w:t>
+            </w:r>
+          </w:p>
+        </w:tc>
+        <w:tc>
+          <w:tcPr>
+            <w:tcW w:w="6761" w:type="dxa"/>
+            <w:tcBorders>
+              <w:top w:val="single" w:color="D4D4D4" w:sz="4" w:space="0"/>
+              <w:left w:val="single" w:color="D4D4D4" w:sz="4" w:space="0"/>
+              <w:bottom w:val="single" w:color="D4D4D4" w:sz="4" w:space="0"/>
+              <w:right w:val="single" w:color="D4D4D4" w:sz="4" w:space="0"/>
+            </w:tcBorders>
+            <w:shd w:val="clear" w:color="auto" w:fill="F6F4F0"/>
+            <w:tcMar>
+              <w:top w:w="84" w:type="dxa"/>
+              <w:left w:w="60" w:type="dxa"/>
+              <w:bottom w:w="84" w:type="dxa"/>
+              <w:right w:w="60" w:type="dxa"/>
+            </w:tcMar>
+            <w:vAlign w:val="top"/>
+          </w:tcPr>
+          <w:p>
+            <w:pPr>
+              <w:keepNext w:val="0"/>
+              <w:keepLines w:val="0"/>
+              <w:widowControl/>
+              <w:suppressLineNumbers w:val="0"/>
+              <w:spacing w:before="0" w:beforeAutospacing="0" w:after="0" w:afterAutospacing="0" w:line="420" w:lineRule="atLeast"/>
+              <w:ind w:left="0" w:right="0" w:firstLine="0"/>
+              <w:jc w:val="left"/>
+              <w:textAlignment w:val="top"/>
+              <w:rPr>
+                <w:rFonts w:hint="default" w:ascii="Helvetica" w:hAnsi="Helvetica" w:eastAsia="Helvetica" w:cs="Helvetica"/>
+                <w:i w:val="0"/>
+                <w:caps w:val="0"/>
+                <w:color w:val="333333"/>
+                <w:spacing w:val="0"/>
+                <w:sz w:val="24"/>
+                <w:szCs w:val="24"/>
+              </w:rPr>
+            </w:pPr>
+            <w:r>
+              <w:rPr>
+                <w:rFonts w:hint="default" w:ascii="Helvetica" w:hAnsi="Helvetica" w:eastAsia="Helvetica" w:cs="Helvetica"/>
+                <w:i w:val="0"/>
+                <w:caps w:val="0"/>
+                <w:color w:val="333333"/>
+                <w:spacing w:val="0"/>
+                <w:kern w:val="0"/>
+                <w:sz w:val="24"/>
+                <w:szCs w:val="24"/>
+                <w:lang w:val="en-US" w:eastAsia="zh-CN" w:bidi="ar"/>
+              </w:rPr>
+              <w:t>调整图像的对比度。值是0%的话，图像会全黑。值是100%，图像不变。值可以超过100%，意味着会运用更低的对比。若没有设置值，默认是1。</w:t>
+            </w:r>
+          </w:p>
+        </w:tc>
+      </w:tr>
+      <w:tr>
+        <w:tblPrEx>
+          <w:tblBorders>
+            <w:top w:val="none" w:color="auto" w:sz="0" w:space="0"/>
+            <w:left w:val="none" w:color="auto" w:sz="0" w:space="0"/>
+            <w:bottom w:val="none" w:color="auto" w:sz="0" w:space="0"/>
+            <w:right w:val="none" w:color="auto" w:sz="0" w:space="0"/>
+            <w:insideH w:val="none" w:color="auto" w:sz="0" w:space="0"/>
+            <w:insideV w:val="none" w:color="auto" w:sz="0" w:space="0"/>
+          </w:tblBorders>
+          <w:tblCellMar>
+            <w:top w:w="0" w:type="dxa"/>
+            <w:left w:w="0" w:type="dxa"/>
+            <w:bottom w:w="0" w:type="dxa"/>
+            <w:right w:w="0" w:type="dxa"/>
+          </w:tblCellMar>
+        </w:tblPrEx>
+        <w:tc>
+          <w:tcPr>
+            <w:tcW w:w="1678" w:type="dxa"/>
+            <w:tcBorders>
+              <w:top w:val="single" w:color="D4D4D4" w:sz="4" w:space="0"/>
+              <w:left w:val="single" w:color="D4D4D4" w:sz="4" w:space="0"/>
+              <w:bottom w:val="single" w:color="D4D4D4" w:sz="4" w:space="0"/>
+              <w:right w:val="single" w:color="D4D4D4" w:sz="4" w:space="0"/>
+            </w:tcBorders>
+            <w:shd w:val="clear" w:color="auto" w:fill="FFFFFF"/>
+            <w:tcMar>
+              <w:top w:w="84" w:type="dxa"/>
+              <w:left w:w="60" w:type="dxa"/>
+              <w:bottom w:w="84" w:type="dxa"/>
+              <w:right w:w="60" w:type="dxa"/>
+            </w:tcMar>
+            <w:vAlign w:val="top"/>
+          </w:tcPr>
+          <w:p>
+            <w:pPr>
+              <w:keepNext w:val="0"/>
+              <w:keepLines w:val="0"/>
+              <w:widowControl/>
+              <w:suppressLineNumbers w:val="0"/>
+              <w:spacing w:before="0" w:beforeAutospacing="0" w:after="0" w:afterAutospacing="0" w:line="420" w:lineRule="atLeast"/>
+              <w:ind w:left="0" w:right="0" w:firstLine="0"/>
+              <w:jc w:val="left"/>
+              <w:textAlignment w:val="top"/>
+              <w:rPr>
+                <w:rFonts w:hint="default" w:ascii="Helvetica" w:hAnsi="Helvetica" w:eastAsia="Helvetica" w:cs="Helvetica"/>
+                <w:i w:val="0"/>
+                <w:caps w:val="0"/>
+                <w:color w:val="333333"/>
+                <w:spacing w:val="0"/>
+                <w:sz w:val="24"/>
+                <w:szCs w:val="24"/>
+              </w:rPr>
+            </w:pPr>
+            <w:r>
+              <w:rPr>
+                <w:rFonts w:hint="default" w:ascii="Helvetica" w:hAnsi="Helvetica" w:eastAsia="Helvetica" w:cs="Helvetica"/>
+                <w:i w:val="0"/>
+                <w:caps w:val="0"/>
+                <w:color w:val="333333"/>
+                <w:spacing w:val="0"/>
+                <w:kern w:val="0"/>
+                <w:sz w:val="24"/>
+                <w:szCs w:val="24"/>
+                <w:lang w:val="en-US" w:eastAsia="zh-CN" w:bidi="ar"/>
+              </w:rPr>
+              <w:t>drop-shadow(</w:t>
+            </w:r>
+            <w:r>
+              <w:rPr>
+                <w:rStyle w:val="8"/>
+                <w:rFonts w:hint="default" w:ascii="Helvetica" w:hAnsi="Helvetica" w:eastAsia="Helvetica" w:cs="Helvetica"/>
+                <w:i w:val="0"/>
+                <w:caps w:val="0"/>
+                <w:color w:val="333333"/>
+                <w:spacing w:val="0"/>
+                <w:kern w:val="0"/>
+                <w:sz w:val="24"/>
+                <w:szCs w:val="24"/>
+                <w:lang w:val="en-US" w:eastAsia="zh-CN" w:bidi="ar"/>
+              </w:rPr>
+              <w:t>h-shadow v-shadow blur spread color</w:t>
+            </w:r>
+            <w:r>
+              <w:rPr>
+                <w:rFonts w:hint="default" w:ascii="Helvetica" w:hAnsi="Helvetica" w:eastAsia="Helvetica" w:cs="Helvetica"/>
+                <w:i w:val="0"/>
+                <w:caps w:val="0"/>
+                <w:color w:val="333333"/>
+                <w:spacing w:val="0"/>
+                <w:kern w:val="0"/>
+                <w:sz w:val="24"/>
+                <w:szCs w:val="24"/>
+                <w:lang w:val="en-US" w:eastAsia="zh-CN" w:bidi="ar"/>
+              </w:rPr>
+              <w:t>)</w:t>
+            </w:r>
+          </w:p>
+        </w:tc>
+        <w:tc>
+          <w:tcPr>
+            <w:tcW w:w="6761" w:type="dxa"/>
+            <w:tcBorders>
+              <w:top w:val="single" w:color="D4D4D4" w:sz="4" w:space="0"/>
+              <w:left w:val="single" w:color="D4D4D4" w:sz="4" w:space="0"/>
+              <w:bottom w:val="single" w:color="D4D4D4" w:sz="4" w:space="0"/>
+              <w:right w:val="single" w:color="D4D4D4" w:sz="4" w:space="0"/>
+            </w:tcBorders>
+            <w:shd w:val="clear" w:color="auto" w:fill="FFFFFF"/>
+            <w:tcMar>
+              <w:top w:w="84" w:type="dxa"/>
+              <w:left w:w="60" w:type="dxa"/>
+              <w:bottom w:w="84" w:type="dxa"/>
+              <w:right w:w="60" w:type="dxa"/>
+            </w:tcMar>
+            <w:vAlign w:val="top"/>
+          </w:tcPr>
+          <w:p>
+            <w:pPr>
+              <w:pStyle w:val="4"/>
+              <w:keepNext w:val="0"/>
+              <w:keepLines w:val="0"/>
+              <w:widowControl/>
+              <w:suppressLineNumbers w:val="0"/>
+              <w:pBdr>
+                <w:top w:val="none" w:color="auto" w:sz="0" w:space="0"/>
+                <w:left w:val="none" w:color="auto" w:sz="0" w:space="0"/>
+                <w:bottom w:val="none" w:color="auto" w:sz="0" w:space="0"/>
+                <w:right w:val="none" w:color="auto" w:sz="0" w:space="0"/>
+              </w:pBdr>
+              <w:wordWrap w:val="0"/>
+              <w:spacing w:before="0" w:beforeAutospacing="0" w:after="0" w:afterAutospacing="0" w:line="420" w:lineRule="atLeast"/>
+              <w:ind w:left="0" w:right="0"/>
+              <w:rPr>
+                <w:rFonts w:hint="default" w:ascii="Helvetica" w:hAnsi="Helvetica" w:eastAsia="Helvetica" w:cs="Helvetica"/>
+                <w:sz w:val="24"/>
+                <w:szCs w:val="24"/>
+              </w:rPr>
+            </w:pPr>
+            <w:r>
+              <w:rPr>
+                <w:rFonts w:hint="default" w:ascii="Helvetica" w:hAnsi="Helvetica" w:eastAsia="Helvetica" w:cs="Helvetica"/>
+                <w:i w:val="0"/>
+                <w:caps w:val="0"/>
+                <w:color w:val="333333"/>
+                <w:spacing w:val="0"/>
+                <w:sz w:val="24"/>
+                <w:szCs w:val="24"/>
+              </w:rPr>
+              <w:t>给图像设置一个阴影效果。阴影是合成在图像下面，可以有模糊度的，可以以特定颜色画出的遮罩图的偏移版本。 函数接受&lt;shadow&gt;(在CSS3背景中定义)类型的值，除了"inset"关键字是不允许的。该函数与已有的box-shadow box-shadow属性很相似；不同之处在于，通过滤镜，一些浏览器为了更好的性能会提供硬件加速。</w:t>
+            </w:r>
+            <w:r>
+              <w:rPr>
+                <w:rStyle w:val="10"/>
+                <w:rFonts w:hint="default" w:ascii="Helvetica" w:hAnsi="Helvetica" w:eastAsia="Helvetica" w:cs="Helvetica"/>
+                <w:i w:val="0"/>
+                <w:caps w:val="0"/>
+                <w:color w:val="333333"/>
+                <w:spacing w:val="0"/>
+                <w:sz w:val="24"/>
+                <w:szCs w:val="24"/>
+              </w:rPr>
+              <w:t>&lt;shadow&gt;参数如下：</w:t>
+            </w:r>
+          </w:p>
+          <w:p>
+            <w:pPr>
+              <w:keepNext w:val="0"/>
+              <w:keepLines w:val="0"/>
+              <w:widowControl/>
+              <w:suppressLineNumbers w:val="0"/>
+              <w:pBdr>
+                <w:top w:val="none" w:color="auto" w:sz="0" w:space="0"/>
+                <w:left w:val="none" w:color="auto" w:sz="0" w:space="0"/>
+                <w:bottom w:val="none" w:color="auto" w:sz="0" w:space="0"/>
+                <w:right w:val="none" w:color="auto" w:sz="0" w:space="0"/>
+              </w:pBdr>
+              <w:spacing w:before="0" w:beforeAutospacing="0" w:after="0" w:afterAutospacing="0" w:line="18" w:lineRule="atLeast"/>
+              <w:ind w:left="0" w:right="0"/>
+              <w:rPr>
+                <w:rFonts w:hint="eastAsia" w:ascii="宋体" w:hAnsi="宋体" w:eastAsia="宋体" w:cs="宋体"/>
+                <w:sz w:val="24"/>
+                <w:szCs w:val="24"/>
+              </w:rPr>
+            </w:pPr>
+            <w:r>
+              <w:rPr>
+                <w:rStyle w:val="7"/>
+                <w:rFonts w:hint="eastAsia" w:ascii="宋体" w:hAnsi="宋体" w:eastAsia="宋体" w:cs="宋体"/>
+                <w:i w:val="0"/>
+                <w:caps w:val="0"/>
+                <w:color w:val="333333"/>
+                <w:spacing w:val="0"/>
+                <w:sz w:val="24"/>
+                <w:szCs w:val="24"/>
+              </w:rPr>
+              <w:t>&lt;offset-x&gt;</w:t>
+            </w:r>
+            <w:r>
+              <w:rPr>
+                <w:rStyle w:val="10"/>
+                <w:rFonts w:hint="eastAsia" w:ascii="宋体" w:hAnsi="宋体" w:eastAsia="宋体" w:cs="宋体"/>
+                <w:i w:val="0"/>
+                <w:caps w:val="0"/>
+                <w:color w:val="333333"/>
+                <w:spacing w:val="0"/>
+                <w:sz w:val="24"/>
+                <w:szCs w:val="24"/>
+              </w:rPr>
+              <w:t> </w:t>
+            </w:r>
+            <w:r>
+              <w:rPr>
+                <w:rStyle w:val="7"/>
+                <w:rFonts w:hint="eastAsia" w:ascii="宋体" w:hAnsi="宋体" w:eastAsia="宋体" w:cs="宋体"/>
+                <w:i w:val="0"/>
+                <w:caps w:val="0"/>
+                <w:color w:val="333333"/>
+                <w:spacing w:val="0"/>
+                <w:sz w:val="24"/>
+                <w:szCs w:val="24"/>
+              </w:rPr>
+              <w:t>&lt;offset-y&gt;</w:t>
+            </w:r>
+            <w:r>
+              <w:rPr>
+                <w:rStyle w:val="10"/>
+                <w:rFonts w:hint="eastAsia" w:ascii="宋体" w:hAnsi="宋体" w:eastAsia="宋体" w:cs="宋体"/>
+                <w:i w:val="0"/>
+                <w:caps w:val="0"/>
+                <w:color w:val="333333"/>
+                <w:spacing w:val="0"/>
+                <w:sz w:val="24"/>
+                <w:szCs w:val="24"/>
+              </w:rPr>
+              <w:t> (必须)</w:t>
+            </w:r>
+          </w:p>
+          <w:p>
+            <w:pPr>
+              <w:keepNext w:val="0"/>
+              <w:keepLines w:val="0"/>
+              <w:widowControl/>
+              <w:suppressLineNumbers w:val="0"/>
+              <w:pBdr>
+                <w:top w:val="none" w:color="auto" w:sz="0" w:space="0"/>
+                <w:left w:val="none" w:color="auto" w:sz="0" w:space="0"/>
+                <w:bottom w:val="none" w:color="auto" w:sz="0" w:space="0"/>
+                <w:right w:val="none" w:color="auto" w:sz="0" w:space="0"/>
+              </w:pBdr>
+              <w:spacing w:before="0" w:beforeAutospacing="0" w:after="0" w:afterAutospacing="0" w:line="18" w:lineRule="atLeast"/>
+              <w:ind w:left="0" w:right="0"/>
+              <w:rPr>
+                <w:rFonts w:hint="eastAsia" w:ascii="宋体" w:hAnsi="宋体" w:eastAsia="宋体" w:cs="宋体"/>
+                <w:sz w:val="24"/>
+                <w:szCs w:val="24"/>
+              </w:rPr>
+            </w:pPr>
+            <w:r>
+              <w:rPr>
+                <w:rStyle w:val="10"/>
+                <w:rFonts w:hint="eastAsia" w:ascii="宋体" w:hAnsi="宋体" w:eastAsia="宋体" w:cs="宋体"/>
+                <w:i w:val="0"/>
+                <w:caps w:val="0"/>
+                <w:color w:val="333333"/>
+                <w:spacing w:val="0"/>
+                <w:sz w:val="24"/>
+                <w:szCs w:val="24"/>
+              </w:rPr>
+              <w:t>这是设置阴影偏移量的两个 &lt;length&gt;值. </w:t>
+            </w:r>
+            <w:r>
+              <w:rPr>
+                <w:rStyle w:val="7"/>
+                <w:rFonts w:hint="eastAsia" w:ascii="宋体" w:hAnsi="宋体" w:eastAsia="宋体" w:cs="宋体"/>
+                <w:i w:val="0"/>
+                <w:caps w:val="0"/>
+                <w:color w:val="333333"/>
+                <w:spacing w:val="0"/>
+                <w:sz w:val="24"/>
+                <w:szCs w:val="24"/>
+              </w:rPr>
+              <w:t>&lt;offset-x&gt;</w:t>
+            </w:r>
+            <w:r>
+              <w:rPr>
+                <w:rStyle w:val="10"/>
+                <w:rFonts w:hint="eastAsia" w:ascii="宋体" w:hAnsi="宋体" w:eastAsia="宋体" w:cs="宋体"/>
+                <w:i w:val="0"/>
+                <w:caps w:val="0"/>
+                <w:color w:val="333333"/>
+                <w:spacing w:val="0"/>
+                <w:sz w:val="24"/>
+                <w:szCs w:val="24"/>
+              </w:rPr>
+              <w:t> 设定水平方向距离. 负值会使阴影出现在元素左边. </w:t>
+            </w:r>
+            <w:r>
+              <w:rPr>
+                <w:rStyle w:val="7"/>
+                <w:rFonts w:hint="eastAsia" w:ascii="宋体" w:hAnsi="宋体" w:eastAsia="宋体" w:cs="宋体"/>
+                <w:i w:val="0"/>
+                <w:caps w:val="0"/>
+                <w:color w:val="333333"/>
+                <w:spacing w:val="0"/>
+                <w:sz w:val="24"/>
+                <w:szCs w:val="24"/>
+              </w:rPr>
+              <w:t>&lt;offset-y&gt;</w:t>
+            </w:r>
+            <w:r>
+              <w:rPr>
+                <w:rStyle w:val="10"/>
+                <w:rFonts w:hint="eastAsia" w:ascii="宋体" w:hAnsi="宋体" w:eastAsia="宋体" w:cs="宋体"/>
+                <w:i w:val="0"/>
+                <w:caps w:val="0"/>
+                <w:color w:val="333333"/>
+                <w:spacing w:val="0"/>
+                <w:sz w:val="24"/>
+                <w:szCs w:val="24"/>
+              </w:rPr>
+              <w:t>设定垂直距离.负值会使阴影出现在元素上方。查看</w:t>
+            </w:r>
+            <w:r>
+              <w:rPr>
+                <w:rStyle w:val="7"/>
+                <w:rFonts w:hint="eastAsia" w:ascii="宋体" w:hAnsi="宋体" w:eastAsia="宋体" w:cs="宋体"/>
+                <w:i w:val="0"/>
+                <w:caps w:val="0"/>
+                <w:color w:val="333333"/>
+                <w:spacing w:val="0"/>
+                <w:sz w:val="24"/>
+                <w:szCs w:val="24"/>
+              </w:rPr>
+              <w:t>&lt;length&gt;</w:t>
+            </w:r>
+            <w:r>
+              <w:rPr>
+                <w:rStyle w:val="10"/>
+                <w:rFonts w:hint="eastAsia" w:ascii="宋体" w:hAnsi="宋体" w:eastAsia="宋体" w:cs="宋体"/>
+                <w:i w:val="0"/>
+                <w:caps w:val="0"/>
+                <w:color w:val="333333"/>
+                <w:spacing w:val="0"/>
+                <w:sz w:val="24"/>
+                <w:szCs w:val="24"/>
+              </w:rPr>
+              <w:t>可能的单位.</w:t>
+            </w:r>
+            <w:r>
+              <w:rPr>
+                <w:rStyle w:val="10"/>
+                <w:rFonts w:hint="eastAsia" w:ascii="宋体" w:hAnsi="宋体" w:eastAsia="宋体" w:cs="宋体"/>
+                <w:i w:val="0"/>
+                <w:caps w:val="0"/>
+                <w:color w:val="333333"/>
+                <w:spacing w:val="0"/>
+                <w:sz w:val="24"/>
+                <w:szCs w:val="24"/>
+              </w:rPr>
+              <w:br w:type="textWrapping"/>
+            </w:r>
+            <w:r>
+              <w:rPr>
+                <w:rStyle w:val="7"/>
+                <w:rFonts w:ascii="sans-serif" w:hAnsi="sans-serif" w:eastAsia="sans-serif" w:cs="sans-serif"/>
+                <w:i w:val="0"/>
+                <w:caps w:val="0"/>
+                <w:color w:val="333333"/>
+                <w:spacing w:val="0"/>
+                <w:sz w:val="24"/>
+                <w:szCs w:val="24"/>
+              </w:rPr>
+              <w:t>如果两个值都是</w:t>
+            </w:r>
+            <w:r>
+              <w:rPr>
+                <w:rStyle w:val="7"/>
+                <w:rFonts w:hint="eastAsia" w:ascii="宋体" w:hAnsi="宋体" w:eastAsia="宋体" w:cs="宋体"/>
+                <w:i w:val="0"/>
+                <w:caps w:val="0"/>
+                <w:color w:val="333333"/>
+                <w:spacing w:val="0"/>
+                <w:sz w:val="24"/>
+                <w:szCs w:val="24"/>
+              </w:rPr>
+              <w:t>0</w:t>
+            </w:r>
+            <w:r>
+              <w:rPr>
+                <w:rStyle w:val="10"/>
+                <w:rFonts w:hint="eastAsia" w:ascii="宋体" w:hAnsi="宋体" w:eastAsia="宋体" w:cs="宋体"/>
+                <w:i w:val="0"/>
+                <w:caps w:val="0"/>
+                <w:color w:val="333333"/>
+                <w:spacing w:val="0"/>
+                <w:sz w:val="24"/>
+                <w:szCs w:val="24"/>
+              </w:rPr>
+              <w:t>, 则阴影出现在元素正后面 (如果设置了 &lt;blur-radius&gt; and/or &lt;spread-radius&gt;，会有模糊效果).</w:t>
+            </w:r>
+          </w:p>
+          <w:p>
+            <w:pPr>
+              <w:keepNext w:val="0"/>
+              <w:keepLines w:val="0"/>
+              <w:widowControl/>
+              <w:suppressLineNumbers w:val="0"/>
+              <w:pBdr>
+                <w:top w:val="none" w:color="auto" w:sz="0" w:space="0"/>
+                <w:left w:val="none" w:color="auto" w:sz="0" w:space="0"/>
+                <w:bottom w:val="none" w:color="auto" w:sz="0" w:space="0"/>
+                <w:right w:val="none" w:color="auto" w:sz="0" w:space="0"/>
+              </w:pBdr>
+              <w:spacing w:before="0" w:beforeAutospacing="0" w:after="0" w:afterAutospacing="0" w:line="18" w:lineRule="atLeast"/>
+              <w:ind w:left="0" w:right="0"/>
+              <w:rPr>
+                <w:rFonts w:hint="eastAsia" w:ascii="宋体" w:hAnsi="宋体" w:eastAsia="宋体" w:cs="宋体"/>
+                <w:sz w:val="24"/>
+                <w:szCs w:val="24"/>
+              </w:rPr>
+            </w:pPr>
+            <w:r>
+              <w:rPr>
+                <w:rStyle w:val="7"/>
+                <w:rFonts w:hint="eastAsia" w:ascii="宋体" w:hAnsi="宋体" w:eastAsia="宋体" w:cs="宋体"/>
+                <w:i w:val="0"/>
+                <w:caps w:val="0"/>
+                <w:color w:val="333333"/>
+                <w:spacing w:val="0"/>
+                <w:sz w:val="24"/>
+                <w:szCs w:val="24"/>
+              </w:rPr>
+              <w:t>&lt;blur-radius&gt;</w:t>
+            </w:r>
+            <w:r>
+              <w:rPr>
+                <w:rStyle w:val="10"/>
+                <w:rFonts w:hint="eastAsia" w:ascii="宋体" w:hAnsi="宋体" w:eastAsia="宋体" w:cs="宋体"/>
+                <w:i w:val="0"/>
+                <w:caps w:val="0"/>
+                <w:color w:val="333333"/>
+                <w:spacing w:val="0"/>
+                <w:sz w:val="24"/>
+                <w:szCs w:val="24"/>
+              </w:rPr>
+              <w:t> (可选)</w:t>
+            </w:r>
+          </w:p>
+          <w:p>
+            <w:pPr>
+              <w:keepNext w:val="0"/>
+              <w:keepLines w:val="0"/>
+              <w:widowControl/>
+              <w:suppressLineNumbers w:val="0"/>
+              <w:pBdr>
+                <w:top w:val="none" w:color="auto" w:sz="0" w:space="0"/>
+                <w:left w:val="none" w:color="auto" w:sz="0" w:space="0"/>
+                <w:bottom w:val="none" w:color="auto" w:sz="0" w:space="0"/>
+                <w:right w:val="none" w:color="auto" w:sz="0" w:space="0"/>
+              </w:pBdr>
+              <w:spacing w:before="0" w:beforeAutospacing="0" w:after="0" w:afterAutospacing="0" w:line="18" w:lineRule="atLeast"/>
+              <w:ind w:left="0" w:right="0"/>
+              <w:rPr>
+                <w:rFonts w:hint="eastAsia" w:ascii="宋体" w:hAnsi="宋体" w:eastAsia="宋体" w:cs="宋体"/>
+                <w:sz w:val="24"/>
+                <w:szCs w:val="24"/>
+              </w:rPr>
+            </w:pPr>
+            <w:r>
+              <w:rPr>
+                <w:rStyle w:val="10"/>
+                <w:rFonts w:hint="eastAsia" w:ascii="宋体" w:hAnsi="宋体" w:eastAsia="宋体" w:cs="宋体"/>
+                <w:i w:val="0"/>
+                <w:caps w:val="0"/>
+                <w:color w:val="333333"/>
+                <w:spacing w:val="0"/>
+                <w:sz w:val="24"/>
+                <w:szCs w:val="24"/>
+              </w:rPr>
+              <w:t>这是第三个code&gt;&lt;length&gt;值. 值越大，越模糊，则阴影会变得更大更淡.不允许负值 若未设定，默认是0 (则阴影的边界很锐利).</w:t>
+            </w:r>
+          </w:p>
+          <w:p>
+            <w:pPr>
+              <w:keepNext w:val="0"/>
+              <w:keepLines w:val="0"/>
+              <w:widowControl/>
+              <w:suppressLineNumbers w:val="0"/>
+              <w:pBdr>
+                <w:top w:val="none" w:color="auto" w:sz="0" w:space="0"/>
+                <w:left w:val="none" w:color="auto" w:sz="0" w:space="0"/>
+                <w:bottom w:val="none" w:color="auto" w:sz="0" w:space="0"/>
+                <w:right w:val="none" w:color="auto" w:sz="0" w:space="0"/>
+              </w:pBdr>
+              <w:spacing w:before="0" w:beforeAutospacing="0" w:after="0" w:afterAutospacing="0" w:line="18" w:lineRule="atLeast"/>
+              <w:ind w:left="0" w:right="0"/>
+              <w:rPr>
+                <w:rFonts w:hint="eastAsia" w:ascii="宋体" w:hAnsi="宋体" w:eastAsia="宋体" w:cs="宋体"/>
+                <w:sz w:val="24"/>
+                <w:szCs w:val="24"/>
+              </w:rPr>
+            </w:pPr>
+            <w:r>
+              <w:rPr>
+                <w:rStyle w:val="7"/>
+                <w:rFonts w:hint="eastAsia" w:ascii="宋体" w:hAnsi="宋体" w:eastAsia="宋体" w:cs="宋体"/>
+                <w:i w:val="0"/>
+                <w:caps w:val="0"/>
+                <w:color w:val="333333"/>
+                <w:spacing w:val="0"/>
+                <w:sz w:val="24"/>
+                <w:szCs w:val="24"/>
+              </w:rPr>
+              <w:t>&lt;spread-radius&gt;</w:t>
+            </w:r>
+            <w:r>
+              <w:rPr>
+                <w:rStyle w:val="10"/>
+                <w:rFonts w:hint="eastAsia" w:ascii="宋体" w:hAnsi="宋体" w:eastAsia="宋体" w:cs="宋体"/>
+                <w:i w:val="0"/>
+                <w:caps w:val="0"/>
+                <w:color w:val="333333"/>
+                <w:spacing w:val="0"/>
+                <w:sz w:val="24"/>
+                <w:szCs w:val="24"/>
+              </w:rPr>
+              <w:t> (可选)</w:t>
+            </w:r>
+          </w:p>
+          <w:p>
+            <w:pPr>
+              <w:keepNext w:val="0"/>
+              <w:keepLines w:val="0"/>
+              <w:widowControl/>
+              <w:suppressLineNumbers w:val="0"/>
+              <w:pBdr>
+                <w:top w:val="none" w:color="auto" w:sz="0" w:space="0"/>
+                <w:left w:val="none" w:color="auto" w:sz="0" w:space="0"/>
+                <w:bottom w:val="none" w:color="auto" w:sz="0" w:space="0"/>
+                <w:right w:val="none" w:color="auto" w:sz="0" w:space="0"/>
+              </w:pBdr>
+              <w:spacing w:before="0" w:beforeAutospacing="0" w:after="0" w:afterAutospacing="0" w:line="18" w:lineRule="atLeast"/>
+              <w:ind w:left="0" w:right="0"/>
+              <w:rPr>
+                <w:rFonts w:hint="eastAsia" w:ascii="宋体" w:hAnsi="宋体" w:eastAsia="宋体" w:cs="宋体"/>
+                <w:sz w:val="24"/>
+                <w:szCs w:val="24"/>
+              </w:rPr>
+            </w:pPr>
+            <w:r>
+              <w:rPr>
+                <w:rStyle w:val="10"/>
+                <w:rFonts w:hint="eastAsia" w:ascii="宋体" w:hAnsi="宋体" w:eastAsia="宋体" w:cs="宋体"/>
+                <w:i w:val="0"/>
+                <w:caps w:val="0"/>
+                <w:color w:val="333333"/>
+                <w:spacing w:val="0"/>
+                <w:sz w:val="24"/>
+                <w:szCs w:val="24"/>
+              </w:rPr>
+              <w:t>这是第四个 &lt;length&gt;值. 正值会使阴影扩张和变大，负值会是阴影缩小.若未设定，默认是0 (阴影会与元素一样大小). </w:t>
+            </w:r>
+            <w:r>
+              <w:rPr>
+                <w:rStyle w:val="10"/>
+                <w:rFonts w:hint="eastAsia" w:ascii="宋体" w:hAnsi="宋体" w:eastAsia="宋体" w:cs="宋体"/>
+                <w:i w:val="0"/>
+                <w:caps w:val="0"/>
+                <w:color w:val="333333"/>
+                <w:spacing w:val="0"/>
+                <w:sz w:val="24"/>
+                <w:szCs w:val="24"/>
+              </w:rPr>
+              <w:br w:type="textWrapping"/>
+            </w:r>
+            <w:r>
+              <w:rPr>
+                <w:rStyle w:val="10"/>
+                <w:rFonts w:hint="eastAsia" w:ascii="宋体" w:hAnsi="宋体" w:eastAsia="宋体" w:cs="宋体"/>
+                <w:i w:val="0"/>
+                <w:caps w:val="0"/>
+                <w:color w:val="333333"/>
+                <w:spacing w:val="0"/>
+                <w:sz w:val="24"/>
+                <w:szCs w:val="24"/>
+              </w:rPr>
+              <w:t>注意: Webkit, 以及一些其他浏览器 不支持第四个长度，如果加了也不会渲染。</w:t>
+            </w:r>
+          </w:p>
+          <w:p>
+            <w:pPr>
+              <w:keepNext w:val="0"/>
+              <w:keepLines w:val="0"/>
+              <w:widowControl/>
+              <w:suppressLineNumbers w:val="0"/>
+              <w:pBdr>
+                <w:top w:val="none" w:color="auto" w:sz="0" w:space="0"/>
+                <w:left w:val="none" w:color="auto" w:sz="0" w:space="0"/>
+                <w:bottom w:val="none" w:color="auto" w:sz="0" w:space="0"/>
+                <w:right w:val="none" w:color="auto" w:sz="0" w:space="0"/>
+              </w:pBdr>
+              <w:spacing w:before="0" w:beforeAutospacing="0" w:after="0" w:afterAutospacing="0" w:line="18" w:lineRule="atLeast"/>
+              <w:ind w:left="0" w:right="0"/>
+              <w:rPr>
+                <w:rFonts w:hint="eastAsia" w:ascii="宋体" w:hAnsi="宋体" w:eastAsia="宋体" w:cs="宋体"/>
+                <w:sz w:val="24"/>
+                <w:szCs w:val="24"/>
+              </w:rPr>
+            </w:pPr>
+            <w:r>
+              <w:rPr>
+                <w:rStyle w:val="10"/>
+                <w:rFonts w:hint="eastAsia" w:ascii="宋体" w:hAnsi="宋体" w:eastAsia="宋体" w:cs="宋体"/>
+                <w:i w:val="0"/>
+                <w:caps w:val="0"/>
+                <w:color w:val="333333"/>
+                <w:spacing w:val="0"/>
+                <w:sz w:val="24"/>
+                <w:szCs w:val="24"/>
+              </w:rPr>
+              <w:t> </w:t>
+            </w:r>
+          </w:p>
+          <w:p>
+            <w:pPr>
+              <w:keepNext w:val="0"/>
+              <w:keepLines w:val="0"/>
+              <w:widowControl/>
+              <w:suppressLineNumbers w:val="0"/>
+              <w:pBdr>
+                <w:top w:val="none" w:color="auto" w:sz="0" w:space="0"/>
+                <w:left w:val="none" w:color="auto" w:sz="0" w:space="0"/>
+                <w:bottom w:val="none" w:color="auto" w:sz="0" w:space="0"/>
+                <w:right w:val="none" w:color="auto" w:sz="0" w:space="0"/>
+              </w:pBdr>
+              <w:spacing w:before="0" w:beforeAutospacing="0" w:after="0" w:afterAutospacing="0" w:line="18" w:lineRule="atLeast"/>
+              <w:ind w:left="0" w:right="0"/>
+              <w:rPr>
+                <w:rFonts w:hint="eastAsia" w:ascii="宋体" w:hAnsi="宋体" w:eastAsia="宋体" w:cs="宋体"/>
+                <w:sz w:val="24"/>
+                <w:szCs w:val="24"/>
+              </w:rPr>
+            </w:pPr>
+            <w:r>
+              <w:rPr>
+                <w:rStyle w:val="7"/>
+                <w:rFonts w:hint="eastAsia" w:ascii="宋体" w:hAnsi="宋体" w:eastAsia="宋体" w:cs="宋体"/>
+                <w:i w:val="0"/>
+                <w:caps w:val="0"/>
+                <w:color w:val="333333"/>
+                <w:spacing w:val="0"/>
+                <w:sz w:val="24"/>
+                <w:szCs w:val="24"/>
+              </w:rPr>
+              <w:t>&lt;color&gt;</w:t>
+            </w:r>
+            <w:r>
+              <w:rPr>
+                <w:rStyle w:val="10"/>
+                <w:rFonts w:hint="eastAsia" w:ascii="宋体" w:hAnsi="宋体" w:eastAsia="宋体" w:cs="宋体"/>
+                <w:i w:val="0"/>
+                <w:caps w:val="0"/>
+                <w:color w:val="333333"/>
+                <w:spacing w:val="0"/>
+                <w:sz w:val="24"/>
+                <w:szCs w:val="24"/>
+              </w:rPr>
+              <w:t> (可选)</w:t>
+            </w:r>
+          </w:p>
+          <w:p>
+            <w:pPr>
+              <w:keepNext w:val="0"/>
+              <w:keepLines w:val="0"/>
+              <w:widowControl/>
+              <w:suppressLineNumbers w:val="0"/>
+              <w:pBdr>
+                <w:top w:val="none" w:color="auto" w:sz="0" w:space="0"/>
+                <w:left w:val="none" w:color="auto" w:sz="0" w:space="0"/>
+                <w:bottom w:val="none" w:color="auto" w:sz="0" w:space="0"/>
+                <w:right w:val="none" w:color="auto" w:sz="0" w:space="0"/>
+              </w:pBdr>
+              <w:spacing w:before="0" w:beforeAutospacing="0" w:after="0" w:afterAutospacing="0" w:line="18" w:lineRule="atLeast"/>
+              <w:ind w:left="0" w:right="0"/>
+              <w:rPr>
+                <w:rFonts w:hint="eastAsia" w:ascii="宋体" w:hAnsi="宋体" w:eastAsia="宋体" w:cs="宋体"/>
+                <w:sz w:val="24"/>
+                <w:szCs w:val="24"/>
+              </w:rPr>
+            </w:pPr>
+            <w:r>
+              <w:rPr>
+                <w:rStyle w:val="10"/>
+                <w:rFonts w:hint="eastAsia" w:ascii="宋体" w:hAnsi="宋体" w:eastAsia="宋体" w:cs="宋体"/>
+                <w:i w:val="0"/>
+                <w:caps w:val="0"/>
+                <w:color w:val="333333"/>
+                <w:spacing w:val="0"/>
+                <w:sz w:val="24"/>
+                <w:szCs w:val="24"/>
+              </w:rPr>
+              <w:t>查看 &lt;color&gt;该值可能的关键字和标记。若未设定，颜色值基于浏览器。在Gecko (Firefox), Presto (Opera)和Trident (Internet Explorer)中， 会应用color</w:t>
+            </w:r>
+            <w:r>
+              <w:rPr>
+                <w:rStyle w:val="7"/>
+                <w:rFonts w:hint="eastAsia" w:ascii="宋体" w:hAnsi="宋体" w:eastAsia="宋体" w:cs="宋体"/>
+                <w:i w:val="0"/>
+                <w:caps w:val="0"/>
+                <w:color w:val="333333"/>
+                <w:spacing w:val="0"/>
+                <w:sz w:val="24"/>
+                <w:szCs w:val="24"/>
+              </w:rPr>
+              <w:t>color</w:t>
+            </w:r>
+            <w:r>
+              <w:rPr>
+                <w:rStyle w:val="10"/>
+                <w:rFonts w:hint="eastAsia" w:ascii="宋体" w:hAnsi="宋体" w:eastAsia="宋体" w:cs="宋体"/>
+                <w:i w:val="0"/>
+                <w:caps w:val="0"/>
+                <w:color w:val="333333"/>
+                <w:spacing w:val="0"/>
+                <w:sz w:val="24"/>
+                <w:szCs w:val="24"/>
+              </w:rPr>
+              <w:t>属性的值。另外, 如果颜色值省略，WebKit中阴影是透明的。</w:t>
+            </w:r>
+          </w:p>
+        </w:tc>
+      </w:tr>
+      <w:tr>
+        <w:tblPrEx>
+          <w:tblBorders>
+            <w:top w:val="none" w:color="auto" w:sz="0" w:space="0"/>
+            <w:left w:val="none" w:color="auto" w:sz="0" w:space="0"/>
+            <w:bottom w:val="none" w:color="auto" w:sz="0" w:space="0"/>
+            <w:right w:val="none" w:color="auto" w:sz="0" w:space="0"/>
+            <w:insideH w:val="none" w:color="auto" w:sz="0" w:space="0"/>
+            <w:insideV w:val="none" w:color="auto" w:sz="0" w:space="0"/>
+          </w:tblBorders>
+          <w:shd w:val="clear" w:color="auto" w:fill="FFFFFF"/>
+          <w:tblCellMar>
+            <w:top w:w="0" w:type="dxa"/>
+            <w:left w:w="0" w:type="dxa"/>
+            <w:bottom w:w="0" w:type="dxa"/>
+            <w:right w:w="0" w:type="dxa"/>
+          </w:tblCellMar>
+        </w:tblPrEx>
+        <w:tc>
+          <w:tcPr>
+            <w:tcW w:w="1678" w:type="dxa"/>
+            <w:tcBorders>
+              <w:top w:val="single" w:color="D4D4D4" w:sz="4" w:space="0"/>
+              <w:left w:val="single" w:color="D4D4D4" w:sz="4" w:space="0"/>
+              <w:bottom w:val="single" w:color="D4D4D4" w:sz="4" w:space="0"/>
+              <w:right w:val="single" w:color="D4D4D4" w:sz="4" w:space="0"/>
+            </w:tcBorders>
+            <w:shd w:val="clear" w:color="auto" w:fill="F6F4F0"/>
+            <w:tcMar>
+              <w:top w:w="84" w:type="dxa"/>
+              <w:left w:w="60" w:type="dxa"/>
+              <w:bottom w:w="84" w:type="dxa"/>
+              <w:right w:w="60" w:type="dxa"/>
+            </w:tcMar>
+            <w:vAlign w:val="top"/>
+          </w:tcPr>
+          <w:p>
+            <w:pPr>
+              <w:keepNext w:val="0"/>
+              <w:keepLines w:val="0"/>
+              <w:widowControl/>
+              <w:suppressLineNumbers w:val="0"/>
+              <w:spacing w:before="0" w:beforeAutospacing="0" w:after="0" w:afterAutospacing="0" w:line="420" w:lineRule="atLeast"/>
+              <w:ind w:left="0" w:right="0" w:firstLine="0"/>
+              <w:jc w:val="left"/>
+              <w:textAlignment w:val="top"/>
+              <w:rPr>
+                <w:rFonts w:hint="default" w:ascii="Helvetica" w:hAnsi="Helvetica" w:eastAsia="Helvetica" w:cs="Helvetica"/>
+                <w:i w:val="0"/>
+                <w:caps w:val="0"/>
+                <w:color w:val="333333"/>
+                <w:spacing w:val="0"/>
+                <w:sz w:val="24"/>
+                <w:szCs w:val="24"/>
+              </w:rPr>
+            </w:pPr>
+            <w:r>
+              <w:rPr>
+                <w:rFonts w:hint="default" w:ascii="Helvetica" w:hAnsi="Helvetica" w:eastAsia="Helvetica" w:cs="Helvetica"/>
+                <w:i w:val="0"/>
+                <w:caps w:val="0"/>
+                <w:color w:val="333333"/>
+                <w:spacing w:val="0"/>
+                <w:kern w:val="0"/>
+                <w:sz w:val="24"/>
+                <w:szCs w:val="24"/>
+                <w:lang w:val="en-US" w:eastAsia="zh-CN" w:bidi="ar"/>
+              </w:rPr>
+              <w:t>grayscale(</w:t>
+            </w:r>
+            <w:r>
+              <w:rPr>
+                <w:rStyle w:val="8"/>
+                <w:rFonts w:hint="default" w:ascii="Helvetica" w:hAnsi="Helvetica" w:eastAsia="Helvetica" w:cs="Helvetica"/>
+                <w:i w:val="0"/>
+                <w:caps w:val="0"/>
+                <w:color w:val="333333"/>
+                <w:spacing w:val="0"/>
+                <w:kern w:val="0"/>
+                <w:sz w:val="24"/>
+                <w:szCs w:val="24"/>
+                <w:lang w:val="en-US" w:eastAsia="zh-CN" w:bidi="ar"/>
+              </w:rPr>
+              <w:t>%</w:t>
+            </w:r>
+            <w:r>
+              <w:rPr>
+                <w:rFonts w:hint="default" w:ascii="Helvetica" w:hAnsi="Helvetica" w:eastAsia="Helvetica" w:cs="Helvetica"/>
+                <w:i w:val="0"/>
+                <w:caps w:val="0"/>
+                <w:color w:val="333333"/>
+                <w:spacing w:val="0"/>
+                <w:kern w:val="0"/>
+                <w:sz w:val="24"/>
+                <w:szCs w:val="24"/>
+                <w:lang w:val="en-US" w:eastAsia="zh-CN" w:bidi="ar"/>
+              </w:rPr>
+              <w:t>)</w:t>
+            </w:r>
+          </w:p>
+        </w:tc>
+        <w:tc>
+          <w:tcPr>
+            <w:tcW w:w="6761" w:type="dxa"/>
+            <w:tcBorders>
+              <w:top w:val="single" w:color="D4D4D4" w:sz="4" w:space="0"/>
+              <w:left w:val="single" w:color="D4D4D4" w:sz="4" w:space="0"/>
+              <w:bottom w:val="single" w:color="D4D4D4" w:sz="4" w:space="0"/>
+              <w:right w:val="single" w:color="D4D4D4" w:sz="4" w:space="0"/>
+            </w:tcBorders>
+            <w:shd w:val="clear" w:color="auto" w:fill="F6F4F0"/>
+            <w:tcMar>
+              <w:top w:w="84" w:type="dxa"/>
+              <w:left w:w="60" w:type="dxa"/>
+              <w:bottom w:w="84" w:type="dxa"/>
+              <w:right w:w="60" w:type="dxa"/>
+            </w:tcMar>
+            <w:vAlign w:val="top"/>
+          </w:tcPr>
+          <w:p>
+            <w:pPr>
+              <w:pStyle w:val="4"/>
+              <w:keepNext w:val="0"/>
+              <w:keepLines w:val="0"/>
+              <w:widowControl/>
+              <w:suppressLineNumbers w:val="0"/>
+              <w:pBdr>
+                <w:top w:val="none" w:color="auto" w:sz="0" w:space="0"/>
+                <w:left w:val="none" w:color="auto" w:sz="0" w:space="0"/>
+                <w:bottom w:val="none" w:color="auto" w:sz="0" w:space="0"/>
+                <w:right w:val="none" w:color="auto" w:sz="0" w:space="0"/>
+              </w:pBdr>
+              <w:wordWrap w:val="0"/>
+              <w:spacing w:before="0" w:beforeAutospacing="0" w:after="0" w:afterAutospacing="0" w:line="420" w:lineRule="atLeast"/>
+              <w:ind w:left="0" w:right="0"/>
+              <w:rPr>
+                <w:rFonts w:hint="default" w:ascii="Helvetica" w:hAnsi="Helvetica" w:eastAsia="Helvetica" w:cs="Helvetica"/>
+                <w:sz w:val="24"/>
+                <w:szCs w:val="24"/>
+              </w:rPr>
+            </w:pPr>
+            <w:r>
+              <w:rPr>
+                <w:rFonts w:hint="default" w:ascii="Helvetica" w:hAnsi="Helvetica" w:eastAsia="Helvetica" w:cs="Helvetica"/>
+                <w:i w:val="0"/>
+                <w:caps w:val="0"/>
+                <w:color w:val="333333"/>
+                <w:spacing w:val="0"/>
+                <w:sz w:val="24"/>
+                <w:szCs w:val="24"/>
+              </w:rPr>
+              <w:t>将图像转换为灰度图像。值定义转换的比例。值为100%则完全转为灰度图像，值为0%图像无变化。值在0%到100%之间，则是效果的线性乘子。若未设置，值默认是0；</w:t>
+            </w:r>
+          </w:p>
+        </w:tc>
+      </w:tr>
+      <w:tr>
+        <w:tblPrEx>
+          <w:tblBorders>
+            <w:top w:val="none" w:color="auto" w:sz="0" w:space="0"/>
+            <w:left w:val="none" w:color="auto" w:sz="0" w:space="0"/>
+            <w:bottom w:val="none" w:color="auto" w:sz="0" w:space="0"/>
+            <w:right w:val="none" w:color="auto" w:sz="0" w:space="0"/>
+            <w:insideH w:val="none" w:color="auto" w:sz="0" w:space="0"/>
+            <w:insideV w:val="none" w:color="auto" w:sz="0" w:space="0"/>
+          </w:tblBorders>
+          <w:tblCellMar>
+            <w:top w:w="0" w:type="dxa"/>
+            <w:left w:w="0" w:type="dxa"/>
+            <w:bottom w:w="0" w:type="dxa"/>
+            <w:right w:w="0" w:type="dxa"/>
+          </w:tblCellMar>
+        </w:tblPrEx>
+        <w:tc>
+          <w:tcPr>
+            <w:tcW w:w="1678" w:type="dxa"/>
+            <w:tcBorders>
+              <w:top w:val="single" w:color="D4D4D4" w:sz="4" w:space="0"/>
+              <w:left w:val="single" w:color="D4D4D4" w:sz="4" w:space="0"/>
+              <w:bottom w:val="single" w:color="D4D4D4" w:sz="4" w:space="0"/>
+              <w:right w:val="single" w:color="D4D4D4" w:sz="4" w:space="0"/>
+            </w:tcBorders>
+            <w:shd w:val="clear" w:color="auto" w:fill="FFFFFF"/>
+            <w:tcMar>
+              <w:top w:w="84" w:type="dxa"/>
+              <w:left w:w="60" w:type="dxa"/>
+              <w:bottom w:w="84" w:type="dxa"/>
+              <w:right w:w="60" w:type="dxa"/>
+            </w:tcMar>
+            <w:vAlign w:val="top"/>
+          </w:tcPr>
+          <w:p>
+            <w:pPr>
+              <w:keepNext w:val="0"/>
+              <w:keepLines w:val="0"/>
+              <w:widowControl/>
+              <w:suppressLineNumbers w:val="0"/>
+              <w:spacing w:before="0" w:beforeAutospacing="0" w:after="0" w:afterAutospacing="0" w:line="420" w:lineRule="atLeast"/>
+              <w:ind w:left="0" w:right="0" w:firstLine="0"/>
+              <w:jc w:val="left"/>
+              <w:textAlignment w:val="top"/>
+              <w:rPr>
+                <w:rFonts w:hint="default" w:ascii="Helvetica" w:hAnsi="Helvetica" w:eastAsia="Helvetica" w:cs="Helvetica"/>
+                <w:i w:val="0"/>
+                <w:caps w:val="0"/>
+                <w:color w:val="333333"/>
+                <w:spacing w:val="0"/>
+                <w:sz w:val="24"/>
+                <w:szCs w:val="24"/>
+              </w:rPr>
+            </w:pPr>
+            <w:r>
+              <w:rPr>
+                <w:rFonts w:hint="default" w:ascii="Helvetica" w:hAnsi="Helvetica" w:eastAsia="Helvetica" w:cs="Helvetica"/>
+                <w:i w:val="0"/>
+                <w:caps w:val="0"/>
+                <w:color w:val="333333"/>
+                <w:spacing w:val="0"/>
+                <w:kern w:val="0"/>
+                <w:sz w:val="24"/>
+                <w:szCs w:val="24"/>
+                <w:lang w:val="en-US" w:eastAsia="zh-CN" w:bidi="ar"/>
+              </w:rPr>
+              <w:t>hue-rotate(</w:t>
+            </w:r>
+            <w:r>
+              <w:rPr>
+                <w:rStyle w:val="8"/>
+                <w:rFonts w:hint="default" w:ascii="Helvetica" w:hAnsi="Helvetica" w:eastAsia="Helvetica" w:cs="Helvetica"/>
+                <w:i w:val="0"/>
+                <w:caps w:val="0"/>
+                <w:color w:val="333333"/>
+                <w:spacing w:val="0"/>
+                <w:kern w:val="0"/>
+                <w:sz w:val="24"/>
+                <w:szCs w:val="24"/>
+                <w:lang w:val="en-US" w:eastAsia="zh-CN" w:bidi="ar"/>
+              </w:rPr>
+              <w:t>deg</w:t>
+            </w:r>
+            <w:r>
+              <w:rPr>
+                <w:rFonts w:hint="default" w:ascii="Helvetica" w:hAnsi="Helvetica" w:eastAsia="Helvetica" w:cs="Helvetica"/>
+                <w:i w:val="0"/>
+                <w:caps w:val="0"/>
+                <w:color w:val="333333"/>
+                <w:spacing w:val="0"/>
+                <w:kern w:val="0"/>
+                <w:sz w:val="24"/>
+                <w:szCs w:val="24"/>
+                <w:lang w:val="en-US" w:eastAsia="zh-CN" w:bidi="ar"/>
+              </w:rPr>
+              <w:t>)</w:t>
+            </w:r>
+          </w:p>
+        </w:tc>
+        <w:tc>
+          <w:tcPr>
+            <w:tcW w:w="6761" w:type="dxa"/>
+            <w:tcBorders>
+              <w:top w:val="single" w:color="D4D4D4" w:sz="4" w:space="0"/>
+              <w:left w:val="single" w:color="D4D4D4" w:sz="4" w:space="0"/>
+              <w:bottom w:val="single" w:color="D4D4D4" w:sz="4" w:space="0"/>
+              <w:right w:val="single" w:color="D4D4D4" w:sz="4" w:space="0"/>
+            </w:tcBorders>
+            <w:shd w:val="clear" w:color="auto" w:fill="FFFFFF"/>
+            <w:tcMar>
+              <w:top w:w="84" w:type="dxa"/>
+              <w:left w:w="60" w:type="dxa"/>
+              <w:bottom w:w="84" w:type="dxa"/>
+              <w:right w:w="60" w:type="dxa"/>
+            </w:tcMar>
+            <w:vAlign w:val="top"/>
+          </w:tcPr>
+          <w:p>
+            <w:pPr>
+              <w:pStyle w:val="4"/>
+              <w:keepNext w:val="0"/>
+              <w:keepLines w:val="0"/>
+              <w:widowControl/>
+              <w:suppressLineNumbers w:val="0"/>
+              <w:pBdr>
+                <w:top w:val="none" w:color="auto" w:sz="0" w:space="0"/>
+                <w:left w:val="none" w:color="auto" w:sz="0" w:space="0"/>
+                <w:bottom w:val="none" w:color="auto" w:sz="0" w:space="0"/>
+                <w:right w:val="none" w:color="auto" w:sz="0" w:space="0"/>
+              </w:pBdr>
+              <w:wordWrap w:val="0"/>
+              <w:spacing w:before="0" w:beforeAutospacing="0" w:after="0" w:afterAutospacing="0" w:line="420" w:lineRule="atLeast"/>
+              <w:ind w:left="0" w:right="0"/>
+              <w:rPr>
+                <w:rFonts w:hint="default" w:ascii="Helvetica" w:hAnsi="Helvetica" w:eastAsia="Helvetica" w:cs="Helvetica"/>
+                <w:sz w:val="24"/>
+                <w:szCs w:val="24"/>
+              </w:rPr>
+            </w:pPr>
+            <w:r>
+              <w:rPr>
+                <w:rFonts w:hint="default" w:ascii="Helvetica" w:hAnsi="Helvetica" w:eastAsia="Helvetica" w:cs="Helvetica"/>
+                <w:i w:val="0"/>
+                <w:caps w:val="0"/>
+                <w:color w:val="333333"/>
+                <w:spacing w:val="0"/>
+                <w:sz w:val="24"/>
+                <w:szCs w:val="24"/>
+              </w:rPr>
+              <w:t>给图像应用色相旋转。"angle"一值设定图像会被调整的色环角度值。值为0deg，则图像无变化。若值未设置，默认值是0deg。该值虽然没有最大值，超过360deg的值相当于又绕一圈。</w:t>
+            </w:r>
+          </w:p>
+        </w:tc>
+      </w:tr>
+      <w:tr>
+        <w:tblPrEx>
+          <w:tblBorders>
+            <w:top w:val="none" w:color="auto" w:sz="0" w:space="0"/>
+            <w:left w:val="none" w:color="auto" w:sz="0" w:space="0"/>
+            <w:bottom w:val="none" w:color="auto" w:sz="0" w:space="0"/>
+            <w:right w:val="none" w:color="auto" w:sz="0" w:space="0"/>
+            <w:insideH w:val="none" w:color="auto" w:sz="0" w:space="0"/>
+            <w:insideV w:val="none" w:color="auto" w:sz="0" w:space="0"/>
+          </w:tblBorders>
+          <w:shd w:val="clear" w:color="auto" w:fill="FFFFFF"/>
+          <w:tblCellMar>
+            <w:top w:w="0" w:type="dxa"/>
+            <w:left w:w="0" w:type="dxa"/>
+            <w:bottom w:w="0" w:type="dxa"/>
+            <w:right w:w="0" w:type="dxa"/>
+          </w:tblCellMar>
+        </w:tblPrEx>
+        <w:tc>
+          <w:tcPr>
+            <w:tcW w:w="1678" w:type="dxa"/>
+            <w:tcBorders>
+              <w:top w:val="single" w:color="D4D4D4" w:sz="4" w:space="0"/>
+              <w:left w:val="single" w:color="D4D4D4" w:sz="4" w:space="0"/>
+              <w:bottom w:val="single" w:color="D4D4D4" w:sz="4" w:space="0"/>
+              <w:right w:val="single" w:color="D4D4D4" w:sz="4" w:space="0"/>
+            </w:tcBorders>
+            <w:shd w:val="clear" w:color="auto" w:fill="F6F4F0"/>
+            <w:tcMar>
+              <w:top w:w="84" w:type="dxa"/>
+              <w:left w:w="60" w:type="dxa"/>
+              <w:bottom w:w="84" w:type="dxa"/>
+              <w:right w:w="60" w:type="dxa"/>
+            </w:tcMar>
+            <w:vAlign w:val="top"/>
+          </w:tcPr>
+          <w:p>
+            <w:pPr>
+              <w:keepNext w:val="0"/>
+              <w:keepLines w:val="0"/>
+              <w:widowControl/>
+              <w:suppressLineNumbers w:val="0"/>
+              <w:spacing w:before="0" w:beforeAutospacing="0" w:after="0" w:afterAutospacing="0" w:line="420" w:lineRule="atLeast"/>
+              <w:ind w:left="0" w:right="0" w:firstLine="0"/>
+              <w:jc w:val="left"/>
+              <w:textAlignment w:val="top"/>
+              <w:rPr>
+                <w:rFonts w:hint="default" w:ascii="Helvetica" w:hAnsi="Helvetica" w:eastAsia="Helvetica" w:cs="Helvetica"/>
+                <w:i w:val="0"/>
+                <w:caps w:val="0"/>
+                <w:color w:val="333333"/>
+                <w:spacing w:val="0"/>
+                <w:sz w:val="24"/>
+                <w:szCs w:val="24"/>
+              </w:rPr>
+            </w:pPr>
+            <w:r>
+              <w:rPr>
+                <w:rFonts w:hint="default" w:ascii="Helvetica" w:hAnsi="Helvetica" w:eastAsia="Helvetica" w:cs="Helvetica"/>
+                <w:i w:val="0"/>
+                <w:caps w:val="0"/>
+                <w:color w:val="333333"/>
+                <w:spacing w:val="0"/>
+                <w:kern w:val="0"/>
+                <w:sz w:val="24"/>
+                <w:szCs w:val="24"/>
+                <w:lang w:val="en-US" w:eastAsia="zh-CN" w:bidi="ar"/>
+              </w:rPr>
+              <w:t>invert(</w:t>
+            </w:r>
+            <w:r>
+              <w:rPr>
+                <w:rStyle w:val="8"/>
+                <w:rFonts w:hint="default" w:ascii="Helvetica" w:hAnsi="Helvetica" w:eastAsia="Helvetica" w:cs="Helvetica"/>
+                <w:i w:val="0"/>
+                <w:caps w:val="0"/>
+                <w:color w:val="333333"/>
+                <w:spacing w:val="0"/>
+                <w:kern w:val="0"/>
+                <w:sz w:val="24"/>
+                <w:szCs w:val="24"/>
+                <w:lang w:val="en-US" w:eastAsia="zh-CN" w:bidi="ar"/>
+              </w:rPr>
+              <w:t>%</w:t>
+            </w:r>
+            <w:r>
+              <w:rPr>
+                <w:rFonts w:hint="default" w:ascii="Helvetica" w:hAnsi="Helvetica" w:eastAsia="Helvetica" w:cs="Helvetica"/>
+                <w:i w:val="0"/>
+                <w:caps w:val="0"/>
+                <w:color w:val="333333"/>
+                <w:spacing w:val="0"/>
+                <w:kern w:val="0"/>
+                <w:sz w:val="24"/>
+                <w:szCs w:val="24"/>
+                <w:lang w:val="en-US" w:eastAsia="zh-CN" w:bidi="ar"/>
+              </w:rPr>
+              <w:t>)</w:t>
+            </w:r>
+          </w:p>
+        </w:tc>
+        <w:tc>
+          <w:tcPr>
+            <w:tcW w:w="6761" w:type="dxa"/>
+            <w:tcBorders>
+              <w:top w:val="single" w:color="D4D4D4" w:sz="4" w:space="0"/>
+              <w:left w:val="single" w:color="D4D4D4" w:sz="4" w:space="0"/>
+              <w:bottom w:val="single" w:color="D4D4D4" w:sz="4" w:space="0"/>
+              <w:right w:val="single" w:color="D4D4D4" w:sz="4" w:space="0"/>
+            </w:tcBorders>
+            <w:shd w:val="clear" w:color="auto" w:fill="F6F4F0"/>
+            <w:tcMar>
+              <w:top w:w="84" w:type="dxa"/>
+              <w:left w:w="60" w:type="dxa"/>
+              <w:bottom w:w="84" w:type="dxa"/>
+              <w:right w:w="60" w:type="dxa"/>
+            </w:tcMar>
+            <w:vAlign w:val="top"/>
+          </w:tcPr>
+          <w:p>
+            <w:pPr>
+              <w:pStyle w:val="4"/>
+              <w:keepNext w:val="0"/>
+              <w:keepLines w:val="0"/>
+              <w:widowControl/>
+              <w:suppressLineNumbers w:val="0"/>
+              <w:pBdr>
+                <w:top w:val="none" w:color="auto" w:sz="0" w:space="0"/>
+                <w:left w:val="none" w:color="auto" w:sz="0" w:space="0"/>
+                <w:bottom w:val="none" w:color="auto" w:sz="0" w:space="0"/>
+                <w:right w:val="none" w:color="auto" w:sz="0" w:space="0"/>
+              </w:pBdr>
+              <w:wordWrap w:val="0"/>
+              <w:spacing w:before="0" w:beforeAutospacing="0" w:after="0" w:afterAutospacing="0" w:line="420" w:lineRule="atLeast"/>
+              <w:ind w:left="0" w:right="0"/>
+              <w:rPr>
+                <w:rFonts w:hint="default" w:ascii="Helvetica" w:hAnsi="Helvetica" w:eastAsia="Helvetica" w:cs="Helvetica"/>
+                <w:sz w:val="24"/>
+                <w:szCs w:val="24"/>
+              </w:rPr>
+            </w:pPr>
+            <w:r>
+              <w:rPr>
+                <w:rFonts w:hint="default" w:ascii="Helvetica" w:hAnsi="Helvetica" w:eastAsia="Helvetica" w:cs="Helvetica"/>
+                <w:i w:val="0"/>
+                <w:caps w:val="0"/>
+                <w:color w:val="333333"/>
+                <w:spacing w:val="0"/>
+                <w:sz w:val="24"/>
+                <w:szCs w:val="24"/>
+              </w:rPr>
+              <w:t>反转输入图像。值定义转换的比例。100%的价值是完全反转。值为0%则图像无变化。值在0%和100%之间，则是效果的线性乘子。 若值未设置，值默认是0。</w:t>
+            </w:r>
+          </w:p>
+        </w:tc>
+      </w:tr>
+      <w:tr>
+        <w:tblPrEx>
+          <w:tblBorders>
+            <w:top w:val="none" w:color="auto" w:sz="0" w:space="0"/>
+            <w:left w:val="none" w:color="auto" w:sz="0" w:space="0"/>
+            <w:bottom w:val="none" w:color="auto" w:sz="0" w:space="0"/>
+            <w:right w:val="none" w:color="auto" w:sz="0" w:space="0"/>
+            <w:insideH w:val="none" w:color="auto" w:sz="0" w:space="0"/>
+            <w:insideV w:val="none" w:color="auto" w:sz="0" w:space="0"/>
+          </w:tblBorders>
+          <w:tblCellMar>
+            <w:top w:w="0" w:type="dxa"/>
+            <w:left w:w="0" w:type="dxa"/>
+            <w:bottom w:w="0" w:type="dxa"/>
+            <w:right w:w="0" w:type="dxa"/>
+          </w:tblCellMar>
+        </w:tblPrEx>
+        <w:tc>
+          <w:tcPr>
+            <w:tcW w:w="1678" w:type="dxa"/>
+            <w:tcBorders>
+              <w:top w:val="single" w:color="D4D4D4" w:sz="4" w:space="0"/>
+              <w:left w:val="single" w:color="D4D4D4" w:sz="4" w:space="0"/>
+              <w:bottom w:val="single" w:color="D4D4D4" w:sz="4" w:space="0"/>
+              <w:right w:val="single" w:color="D4D4D4" w:sz="4" w:space="0"/>
+            </w:tcBorders>
+            <w:shd w:val="clear" w:color="auto" w:fill="FFFFFF"/>
+            <w:tcMar>
+              <w:top w:w="84" w:type="dxa"/>
+              <w:left w:w="60" w:type="dxa"/>
+              <w:bottom w:w="84" w:type="dxa"/>
+              <w:right w:w="60" w:type="dxa"/>
+            </w:tcMar>
+            <w:vAlign w:val="top"/>
+          </w:tcPr>
+          <w:p>
+            <w:pPr>
+              <w:keepNext w:val="0"/>
+              <w:keepLines w:val="0"/>
+              <w:widowControl/>
+              <w:suppressLineNumbers w:val="0"/>
+              <w:spacing w:before="0" w:beforeAutospacing="0" w:after="0" w:afterAutospacing="0" w:line="420" w:lineRule="atLeast"/>
+              <w:ind w:left="0" w:right="0" w:firstLine="0"/>
+              <w:jc w:val="left"/>
+              <w:textAlignment w:val="top"/>
+              <w:rPr>
+                <w:rFonts w:hint="default" w:ascii="Helvetica" w:hAnsi="Helvetica" w:eastAsia="Helvetica" w:cs="Helvetica"/>
+                <w:i w:val="0"/>
+                <w:caps w:val="0"/>
+                <w:color w:val="333333"/>
+                <w:spacing w:val="0"/>
+                <w:sz w:val="24"/>
+                <w:szCs w:val="24"/>
+              </w:rPr>
+            </w:pPr>
+            <w:r>
+              <w:rPr>
+                <w:rFonts w:hint="default" w:ascii="Helvetica" w:hAnsi="Helvetica" w:eastAsia="Helvetica" w:cs="Helvetica"/>
+                <w:i w:val="0"/>
+                <w:caps w:val="0"/>
+                <w:color w:val="333333"/>
+                <w:spacing w:val="0"/>
+                <w:kern w:val="0"/>
+                <w:sz w:val="24"/>
+                <w:szCs w:val="24"/>
+                <w:lang w:val="en-US" w:eastAsia="zh-CN" w:bidi="ar"/>
+              </w:rPr>
+              <w:t>opacity(</w:t>
+            </w:r>
+            <w:r>
+              <w:rPr>
+                <w:rStyle w:val="8"/>
+                <w:rFonts w:hint="default" w:ascii="Helvetica" w:hAnsi="Helvetica" w:eastAsia="Helvetica" w:cs="Helvetica"/>
+                <w:i w:val="0"/>
+                <w:caps w:val="0"/>
+                <w:color w:val="333333"/>
+                <w:spacing w:val="0"/>
+                <w:kern w:val="0"/>
+                <w:sz w:val="24"/>
+                <w:szCs w:val="24"/>
+                <w:lang w:val="en-US" w:eastAsia="zh-CN" w:bidi="ar"/>
+              </w:rPr>
+              <w:t>%</w:t>
+            </w:r>
+            <w:r>
+              <w:rPr>
+                <w:rFonts w:hint="default" w:ascii="Helvetica" w:hAnsi="Helvetica" w:eastAsia="Helvetica" w:cs="Helvetica"/>
+                <w:i w:val="0"/>
+                <w:caps w:val="0"/>
+                <w:color w:val="333333"/>
+                <w:spacing w:val="0"/>
+                <w:kern w:val="0"/>
+                <w:sz w:val="24"/>
+                <w:szCs w:val="24"/>
+                <w:lang w:val="en-US" w:eastAsia="zh-CN" w:bidi="ar"/>
+              </w:rPr>
+              <w:t>)</w:t>
+            </w:r>
+          </w:p>
+        </w:tc>
+        <w:tc>
+          <w:tcPr>
+            <w:tcW w:w="6761" w:type="dxa"/>
+            <w:tcBorders>
+              <w:top w:val="single" w:color="D4D4D4" w:sz="4" w:space="0"/>
+              <w:left w:val="single" w:color="D4D4D4" w:sz="4" w:space="0"/>
+              <w:bottom w:val="single" w:color="D4D4D4" w:sz="4" w:space="0"/>
+              <w:right w:val="single" w:color="D4D4D4" w:sz="4" w:space="0"/>
+            </w:tcBorders>
+            <w:shd w:val="clear" w:color="auto" w:fill="FFFFFF"/>
+            <w:tcMar>
+              <w:top w:w="84" w:type="dxa"/>
+              <w:left w:w="60" w:type="dxa"/>
+              <w:bottom w:w="84" w:type="dxa"/>
+              <w:right w:w="60" w:type="dxa"/>
+            </w:tcMar>
+            <w:vAlign w:val="top"/>
+          </w:tcPr>
+          <w:p>
+            <w:pPr>
+              <w:pStyle w:val="4"/>
+              <w:keepNext w:val="0"/>
+              <w:keepLines w:val="0"/>
+              <w:widowControl/>
+              <w:suppressLineNumbers w:val="0"/>
+              <w:pBdr>
+                <w:top w:val="none" w:color="auto" w:sz="0" w:space="0"/>
+                <w:left w:val="none" w:color="auto" w:sz="0" w:space="0"/>
+                <w:bottom w:val="none" w:color="auto" w:sz="0" w:space="0"/>
+                <w:right w:val="none" w:color="auto" w:sz="0" w:space="0"/>
+              </w:pBdr>
+              <w:wordWrap w:val="0"/>
+              <w:spacing w:before="0" w:beforeAutospacing="0" w:after="0" w:afterAutospacing="0" w:line="420" w:lineRule="atLeast"/>
+              <w:ind w:left="0" w:right="0"/>
+              <w:rPr>
+                <w:rFonts w:hint="default" w:ascii="Helvetica" w:hAnsi="Helvetica" w:eastAsia="Helvetica" w:cs="Helvetica"/>
+                <w:sz w:val="24"/>
+                <w:szCs w:val="24"/>
+              </w:rPr>
+            </w:pPr>
+            <w:r>
+              <w:rPr>
+                <w:rFonts w:hint="default" w:ascii="Helvetica" w:hAnsi="Helvetica" w:eastAsia="Helvetica" w:cs="Helvetica"/>
+                <w:i w:val="0"/>
+                <w:caps w:val="0"/>
+                <w:color w:val="333333"/>
+                <w:spacing w:val="0"/>
+                <w:sz w:val="24"/>
+                <w:szCs w:val="24"/>
+              </w:rPr>
+              <w:t>转化图像的透明程度。值定义转换的比例。值为0%则是完全透明，值为100%则图像无变化。值在0%和100%之间，则是效果的线性乘子，也相当于图像样本乘以数量。 若值未设置，值默认是1。该函数与已有的opacity属性很相似，不同之处在于通过filter，一些浏览器为了提升性能会提供硬件加速。</w:t>
+            </w:r>
+          </w:p>
+        </w:tc>
+      </w:tr>
+      <w:tr>
+        <w:tblPrEx>
+          <w:tblBorders>
+            <w:top w:val="none" w:color="auto" w:sz="0" w:space="0"/>
+            <w:left w:val="none" w:color="auto" w:sz="0" w:space="0"/>
+            <w:bottom w:val="none" w:color="auto" w:sz="0" w:space="0"/>
+            <w:right w:val="none" w:color="auto" w:sz="0" w:space="0"/>
+            <w:insideH w:val="none" w:color="auto" w:sz="0" w:space="0"/>
+            <w:insideV w:val="none" w:color="auto" w:sz="0" w:space="0"/>
+          </w:tblBorders>
+          <w:tblCellMar>
+            <w:top w:w="0" w:type="dxa"/>
+            <w:left w:w="0" w:type="dxa"/>
+            <w:bottom w:w="0" w:type="dxa"/>
+            <w:right w:w="0" w:type="dxa"/>
+          </w:tblCellMar>
+        </w:tblPrEx>
+        <w:tc>
+          <w:tcPr>
+            <w:tcW w:w="1678" w:type="dxa"/>
+            <w:tcBorders>
+              <w:top w:val="single" w:color="D4D4D4" w:sz="4" w:space="0"/>
+              <w:left w:val="single" w:color="D4D4D4" w:sz="4" w:space="0"/>
+              <w:bottom w:val="single" w:color="D4D4D4" w:sz="4" w:space="0"/>
+              <w:right w:val="single" w:color="D4D4D4" w:sz="4" w:space="0"/>
+            </w:tcBorders>
+            <w:shd w:val="clear" w:color="auto" w:fill="F6F4F0"/>
+            <w:tcMar>
+              <w:top w:w="84" w:type="dxa"/>
+              <w:left w:w="60" w:type="dxa"/>
+              <w:bottom w:w="84" w:type="dxa"/>
+              <w:right w:w="60" w:type="dxa"/>
+            </w:tcMar>
+            <w:vAlign w:val="top"/>
+          </w:tcPr>
+          <w:p>
+            <w:pPr>
+              <w:keepNext w:val="0"/>
+              <w:keepLines w:val="0"/>
+              <w:widowControl/>
+              <w:suppressLineNumbers w:val="0"/>
+              <w:spacing w:before="0" w:beforeAutospacing="0" w:after="0" w:afterAutospacing="0" w:line="420" w:lineRule="atLeast"/>
+              <w:ind w:left="0" w:right="0" w:firstLine="0"/>
+              <w:jc w:val="left"/>
+              <w:textAlignment w:val="top"/>
+              <w:rPr>
+                <w:rFonts w:hint="default" w:ascii="Helvetica" w:hAnsi="Helvetica" w:eastAsia="Helvetica" w:cs="Helvetica"/>
+                <w:i w:val="0"/>
+                <w:caps w:val="0"/>
+                <w:color w:val="333333"/>
+                <w:spacing w:val="0"/>
+                <w:sz w:val="24"/>
+                <w:szCs w:val="24"/>
+              </w:rPr>
+            </w:pPr>
+            <w:r>
+              <w:rPr>
+                <w:rFonts w:hint="default" w:ascii="Helvetica" w:hAnsi="Helvetica" w:eastAsia="Helvetica" w:cs="Helvetica"/>
+                <w:i w:val="0"/>
+                <w:caps w:val="0"/>
+                <w:color w:val="333333"/>
+                <w:spacing w:val="0"/>
+                <w:kern w:val="0"/>
+                <w:sz w:val="24"/>
+                <w:szCs w:val="24"/>
+                <w:lang w:val="en-US" w:eastAsia="zh-CN" w:bidi="ar"/>
+              </w:rPr>
+              <w:t>saturate(</w:t>
+            </w:r>
+            <w:r>
+              <w:rPr>
+                <w:rStyle w:val="8"/>
+                <w:rFonts w:hint="default" w:ascii="Helvetica" w:hAnsi="Helvetica" w:eastAsia="Helvetica" w:cs="Helvetica"/>
+                <w:i w:val="0"/>
+                <w:caps w:val="0"/>
+                <w:color w:val="333333"/>
+                <w:spacing w:val="0"/>
+                <w:kern w:val="0"/>
+                <w:sz w:val="24"/>
+                <w:szCs w:val="24"/>
+                <w:lang w:val="en-US" w:eastAsia="zh-CN" w:bidi="ar"/>
+              </w:rPr>
+              <w:t>%</w:t>
+            </w:r>
+            <w:r>
+              <w:rPr>
+                <w:rFonts w:hint="default" w:ascii="Helvetica" w:hAnsi="Helvetica" w:eastAsia="Helvetica" w:cs="Helvetica"/>
+                <w:i w:val="0"/>
+                <w:caps w:val="0"/>
+                <w:color w:val="333333"/>
+                <w:spacing w:val="0"/>
+                <w:kern w:val="0"/>
+                <w:sz w:val="24"/>
+                <w:szCs w:val="24"/>
+                <w:lang w:val="en-US" w:eastAsia="zh-CN" w:bidi="ar"/>
+              </w:rPr>
+              <w:t>)</w:t>
+            </w:r>
+          </w:p>
+        </w:tc>
+        <w:tc>
+          <w:tcPr>
+            <w:tcW w:w="6761" w:type="dxa"/>
+            <w:tcBorders>
+              <w:top w:val="single" w:color="D4D4D4" w:sz="4" w:space="0"/>
+              <w:left w:val="single" w:color="D4D4D4" w:sz="4" w:space="0"/>
+              <w:bottom w:val="single" w:color="D4D4D4" w:sz="4" w:space="0"/>
+              <w:right w:val="single" w:color="D4D4D4" w:sz="4" w:space="0"/>
+            </w:tcBorders>
+            <w:shd w:val="clear" w:color="auto" w:fill="F6F4F0"/>
+            <w:tcMar>
+              <w:top w:w="84" w:type="dxa"/>
+              <w:left w:w="60" w:type="dxa"/>
+              <w:bottom w:w="84" w:type="dxa"/>
+              <w:right w:w="60" w:type="dxa"/>
+            </w:tcMar>
+            <w:vAlign w:val="top"/>
+          </w:tcPr>
+          <w:p>
+            <w:pPr>
+              <w:pStyle w:val="4"/>
+              <w:keepNext w:val="0"/>
+              <w:keepLines w:val="0"/>
+              <w:widowControl/>
+              <w:suppressLineNumbers w:val="0"/>
+              <w:pBdr>
+                <w:top w:val="none" w:color="auto" w:sz="0" w:space="0"/>
+                <w:left w:val="none" w:color="auto" w:sz="0" w:space="0"/>
+                <w:bottom w:val="none" w:color="auto" w:sz="0" w:space="0"/>
+                <w:right w:val="none" w:color="auto" w:sz="0" w:space="0"/>
+              </w:pBdr>
+              <w:wordWrap w:val="0"/>
+              <w:spacing w:before="0" w:beforeAutospacing="0" w:after="0" w:afterAutospacing="0" w:line="420" w:lineRule="atLeast"/>
+              <w:ind w:left="0" w:right="0"/>
+              <w:rPr>
+                <w:rFonts w:hint="default" w:ascii="Helvetica" w:hAnsi="Helvetica" w:eastAsia="Helvetica" w:cs="Helvetica"/>
+                <w:sz w:val="24"/>
+                <w:szCs w:val="24"/>
+              </w:rPr>
+            </w:pPr>
+            <w:r>
+              <w:rPr>
+                <w:rFonts w:hint="default" w:ascii="Helvetica" w:hAnsi="Helvetica" w:eastAsia="Helvetica" w:cs="Helvetica"/>
+                <w:i w:val="0"/>
+                <w:caps w:val="0"/>
+                <w:color w:val="333333"/>
+                <w:spacing w:val="0"/>
+                <w:sz w:val="24"/>
+                <w:szCs w:val="24"/>
+              </w:rPr>
+              <w:t>转换图像饱和度。值定义转换的比例。值为0%则是完全不饱和，值为100%则图像无变化。其他值，则是效果的线性乘子。超过100%的值是允许的，则有更高的饱和度。 若值未设置，值默认是1。</w:t>
+            </w:r>
+          </w:p>
+        </w:tc>
+      </w:tr>
+      <w:tr>
+        <w:tblPrEx>
+          <w:tblBorders>
+            <w:top w:val="none" w:color="auto" w:sz="0" w:space="0"/>
+            <w:left w:val="none" w:color="auto" w:sz="0" w:space="0"/>
+            <w:bottom w:val="none" w:color="auto" w:sz="0" w:space="0"/>
+            <w:right w:val="none" w:color="auto" w:sz="0" w:space="0"/>
+            <w:insideH w:val="none" w:color="auto" w:sz="0" w:space="0"/>
+            <w:insideV w:val="none" w:color="auto" w:sz="0" w:space="0"/>
+          </w:tblBorders>
+          <w:tblCellMar>
+            <w:top w:w="0" w:type="dxa"/>
+            <w:left w:w="0" w:type="dxa"/>
+            <w:bottom w:w="0" w:type="dxa"/>
+            <w:right w:w="0" w:type="dxa"/>
+          </w:tblCellMar>
+        </w:tblPrEx>
+        <w:tc>
+          <w:tcPr>
+            <w:tcW w:w="1678" w:type="dxa"/>
+            <w:tcBorders>
+              <w:top w:val="single" w:color="D4D4D4" w:sz="4" w:space="0"/>
+              <w:left w:val="single" w:color="D4D4D4" w:sz="4" w:space="0"/>
+              <w:bottom w:val="single" w:color="D4D4D4" w:sz="4" w:space="0"/>
+              <w:right w:val="single" w:color="D4D4D4" w:sz="4" w:space="0"/>
+            </w:tcBorders>
+            <w:shd w:val="clear" w:color="auto" w:fill="FFFFFF"/>
+            <w:tcMar>
+              <w:top w:w="84" w:type="dxa"/>
+              <w:left w:w="60" w:type="dxa"/>
+              <w:bottom w:w="84" w:type="dxa"/>
+              <w:right w:w="60" w:type="dxa"/>
+            </w:tcMar>
+            <w:vAlign w:val="top"/>
+          </w:tcPr>
+          <w:p>
+            <w:pPr>
+              <w:keepNext w:val="0"/>
+              <w:keepLines w:val="0"/>
+              <w:widowControl/>
+              <w:suppressLineNumbers w:val="0"/>
+              <w:spacing w:before="0" w:beforeAutospacing="0" w:after="0" w:afterAutospacing="0" w:line="420" w:lineRule="atLeast"/>
+              <w:ind w:left="0" w:right="0" w:firstLine="0"/>
+              <w:jc w:val="left"/>
+              <w:textAlignment w:val="top"/>
+              <w:rPr>
+                <w:rFonts w:hint="default" w:ascii="Helvetica" w:hAnsi="Helvetica" w:eastAsia="Helvetica" w:cs="Helvetica"/>
+                <w:i w:val="0"/>
+                <w:caps w:val="0"/>
+                <w:color w:val="333333"/>
+                <w:spacing w:val="0"/>
+                <w:sz w:val="24"/>
+                <w:szCs w:val="24"/>
+              </w:rPr>
+            </w:pPr>
+            <w:r>
+              <w:rPr>
+                <w:rFonts w:hint="default" w:ascii="Helvetica" w:hAnsi="Helvetica" w:eastAsia="Helvetica" w:cs="Helvetica"/>
+                <w:i w:val="0"/>
+                <w:caps w:val="0"/>
+                <w:color w:val="333333"/>
+                <w:spacing w:val="0"/>
+                <w:kern w:val="0"/>
+                <w:sz w:val="24"/>
+                <w:szCs w:val="24"/>
+                <w:lang w:val="en-US" w:eastAsia="zh-CN" w:bidi="ar"/>
+              </w:rPr>
+              <w:t>sepia(</w:t>
+            </w:r>
+            <w:r>
+              <w:rPr>
+                <w:rStyle w:val="8"/>
+                <w:rFonts w:hint="default" w:ascii="Helvetica" w:hAnsi="Helvetica" w:eastAsia="Helvetica" w:cs="Helvetica"/>
+                <w:i w:val="0"/>
+                <w:caps w:val="0"/>
+                <w:color w:val="333333"/>
+                <w:spacing w:val="0"/>
+                <w:kern w:val="0"/>
+                <w:sz w:val="24"/>
+                <w:szCs w:val="24"/>
+                <w:lang w:val="en-US" w:eastAsia="zh-CN" w:bidi="ar"/>
+              </w:rPr>
+              <w:t>%</w:t>
+            </w:r>
+            <w:r>
+              <w:rPr>
+                <w:rFonts w:hint="default" w:ascii="Helvetica" w:hAnsi="Helvetica" w:eastAsia="Helvetica" w:cs="Helvetica"/>
+                <w:i w:val="0"/>
+                <w:caps w:val="0"/>
+                <w:color w:val="333333"/>
+                <w:spacing w:val="0"/>
+                <w:kern w:val="0"/>
+                <w:sz w:val="24"/>
+                <w:szCs w:val="24"/>
+                <w:lang w:val="en-US" w:eastAsia="zh-CN" w:bidi="ar"/>
+              </w:rPr>
+              <w:t>)</w:t>
+            </w:r>
+          </w:p>
+        </w:tc>
+        <w:tc>
+          <w:tcPr>
+            <w:tcW w:w="6761" w:type="dxa"/>
+            <w:tcBorders>
+              <w:top w:val="single" w:color="D4D4D4" w:sz="4" w:space="0"/>
+              <w:left w:val="single" w:color="D4D4D4" w:sz="4" w:space="0"/>
+              <w:bottom w:val="single" w:color="D4D4D4" w:sz="4" w:space="0"/>
+              <w:right w:val="single" w:color="D4D4D4" w:sz="4" w:space="0"/>
+            </w:tcBorders>
+            <w:shd w:val="clear" w:color="auto" w:fill="FFFFFF"/>
+            <w:tcMar>
+              <w:top w:w="84" w:type="dxa"/>
+              <w:left w:w="60" w:type="dxa"/>
+              <w:bottom w:w="84" w:type="dxa"/>
+              <w:right w:w="60" w:type="dxa"/>
+            </w:tcMar>
+            <w:vAlign w:val="top"/>
+          </w:tcPr>
+          <w:p>
+            <w:pPr>
+              <w:pStyle w:val="4"/>
+              <w:keepNext w:val="0"/>
+              <w:keepLines w:val="0"/>
+              <w:widowControl/>
+              <w:suppressLineNumbers w:val="0"/>
+              <w:pBdr>
+                <w:top w:val="none" w:color="auto" w:sz="0" w:space="0"/>
+                <w:left w:val="none" w:color="auto" w:sz="0" w:space="0"/>
+                <w:bottom w:val="none" w:color="auto" w:sz="0" w:space="0"/>
+                <w:right w:val="none" w:color="auto" w:sz="0" w:space="0"/>
+              </w:pBdr>
+              <w:wordWrap w:val="0"/>
+              <w:spacing w:before="0" w:beforeAutospacing="0" w:after="0" w:afterAutospacing="0" w:line="420" w:lineRule="atLeast"/>
+              <w:ind w:left="0" w:right="0"/>
+              <w:rPr>
+                <w:rFonts w:hint="default" w:ascii="Helvetica" w:hAnsi="Helvetica" w:eastAsia="Helvetica" w:cs="Helvetica"/>
+                <w:sz w:val="24"/>
+                <w:szCs w:val="24"/>
+              </w:rPr>
+            </w:pPr>
+            <w:r>
+              <w:rPr>
+                <w:rFonts w:hint="default" w:ascii="Helvetica" w:hAnsi="Helvetica" w:eastAsia="Helvetica" w:cs="Helvetica"/>
+                <w:i w:val="0"/>
+                <w:caps w:val="0"/>
+                <w:color w:val="333333"/>
+                <w:spacing w:val="0"/>
+                <w:sz w:val="24"/>
+                <w:szCs w:val="24"/>
+              </w:rPr>
+              <w:t>将图像转换为深褐色。值定义转换的比例。值为100%则完全是深褐色的，值为0%图像无变化。值在0%到100%之间，则是效果的线性乘子。若未设置，值默认是0；</w:t>
+            </w:r>
+          </w:p>
+        </w:tc>
+      </w:tr>
+      <w:tr>
+        <w:tblPrEx>
+          <w:tblBorders>
+            <w:top w:val="none" w:color="auto" w:sz="0" w:space="0"/>
+            <w:left w:val="none" w:color="auto" w:sz="0" w:space="0"/>
+            <w:bottom w:val="none" w:color="auto" w:sz="0" w:space="0"/>
+            <w:right w:val="none" w:color="auto" w:sz="0" w:space="0"/>
+            <w:insideH w:val="none" w:color="auto" w:sz="0" w:space="0"/>
+            <w:insideV w:val="none" w:color="auto" w:sz="0" w:space="0"/>
+          </w:tblBorders>
+          <w:tblCellMar>
+            <w:top w:w="0" w:type="dxa"/>
+            <w:left w:w="0" w:type="dxa"/>
+            <w:bottom w:w="0" w:type="dxa"/>
+            <w:right w:w="0" w:type="dxa"/>
+          </w:tblCellMar>
+        </w:tblPrEx>
+        <w:tc>
+          <w:tcPr>
+            <w:tcW w:w="1678" w:type="dxa"/>
+            <w:tcBorders>
+              <w:top w:val="single" w:color="D4D4D4" w:sz="4" w:space="0"/>
+              <w:left w:val="single" w:color="D4D4D4" w:sz="4" w:space="0"/>
+              <w:bottom w:val="single" w:color="D4D4D4" w:sz="4" w:space="0"/>
+              <w:right w:val="single" w:color="D4D4D4" w:sz="4" w:space="0"/>
+            </w:tcBorders>
+            <w:shd w:val="clear" w:color="auto" w:fill="F6F4F0"/>
+            <w:tcMar>
+              <w:top w:w="84" w:type="dxa"/>
+              <w:left w:w="60" w:type="dxa"/>
+              <w:bottom w:w="84" w:type="dxa"/>
+              <w:right w:w="60" w:type="dxa"/>
+            </w:tcMar>
+            <w:vAlign w:val="top"/>
+          </w:tcPr>
+          <w:p>
+            <w:pPr>
+              <w:keepNext w:val="0"/>
+              <w:keepLines w:val="0"/>
+              <w:widowControl/>
+              <w:suppressLineNumbers w:val="0"/>
+              <w:spacing w:before="0" w:beforeAutospacing="0" w:after="0" w:afterAutospacing="0" w:line="420" w:lineRule="atLeast"/>
+              <w:ind w:left="0" w:right="0" w:firstLine="0"/>
+              <w:jc w:val="left"/>
+              <w:textAlignment w:val="top"/>
+              <w:rPr>
+                <w:rFonts w:hint="default" w:ascii="Helvetica" w:hAnsi="Helvetica" w:eastAsia="Helvetica" w:cs="Helvetica"/>
+                <w:i w:val="0"/>
+                <w:caps w:val="0"/>
+                <w:color w:val="333333"/>
+                <w:spacing w:val="0"/>
+                <w:sz w:val="24"/>
+                <w:szCs w:val="24"/>
+              </w:rPr>
+            </w:pPr>
+            <w:r>
+              <w:rPr>
+                <w:rFonts w:hint="default" w:ascii="Helvetica" w:hAnsi="Helvetica" w:eastAsia="Helvetica" w:cs="Helvetica"/>
+                <w:i w:val="0"/>
+                <w:caps w:val="0"/>
+                <w:color w:val="333333"/>
+                <w:spacing w:val="0"/>
+                <w:kern w:val="0"/>
+                <w:sz w:val="24"/>
+                <w:szCs w:val="24"/>
+                <w:lang w:val="en-US" w:eastAsia="zh-CN" w:bidi="ar"/>
+              </w:rPr>
+              <w:t>url()</w:t>
+            </w:r>
+          </w:p>
+        </w:tc>
+        <w:tc>
+          <w:tcPr>
+            <w:tcW w:w="6761" w:type="dxa"/>
+            <w:tcBorders>
+              <w:top w:val="single" w:color="D4D4D4" w:sz="4" w:space="0"/>
+              <w:left w:val="single" w:color="D4D4D4" w:sz="4" w:space="0"/>
+              <w:bottom w:val="single" w:color="D4D4D4" w:sz="4" w:space="0"/>
+              <w:right w:val="single" w:color="D4D4D4" w:sz="4" w:space="0"/>
+            </w:tcBorders>
+            <w:shd w:val="clear" w:color="auto" w:fill="F6F4F0"/>
+            <w:tcMar>
+              <w:top w:w="84" w:type="dxa"/>
+              <w:left w:w="60" w:type="dxa"/>
+              <w:bottom w:w="84" w:type="dxa"/>
+              <w:right w:w="60" w:type="dxa"/>
+            </w:tcMar>
+            <w:vAlign w:val="top"/>
+          </w:tcPr>
+          <w:p>
+            <w:pPr>
+              <w:pStyle w:val="4"/>
+              <w:keepNext w:val="0"/>
+              <w:keepLines w:val="0"/>
+              <w:widowControl/>
+              <w:suppressLineNumbers w:val="0"/>
+              <w:pBdr>
+                <w:top w:val="none" w:color="auto" w:sz="0" w:space="0"/>
+                <w:left w:val="none" w:color="auto" w:sz="0" w:space="0"/>
+                <w:bottom w:val="none" w:color="auto" w:sz="0" w:space="0"/>
+                <w:right w:val="none" w:color="auto" w:sz="0" w:space="0"/>
+              </w:pBdr>
+              <w:wordWrap w:val="0"/>
+              <w:spacing w:before="0" w:beforeAutospacing="0" w:after="0" w:afterAutospacing="0" w:line="420" w:lineRule="atLeast"/>
+              <w:ind w:left="0" w:right="0"/>
+              <w:rPr>
+                <w:rFonts w:hint="default" w:ascii="Helvetica" w:hAnsi="Helvetica" w:eastAsia="Helvetica" w:cs="Helvetica"/>
+                <w:sz w:val="24"/>
+                <w:szCs w:val="24"/>
+              </w:rPr>
+            </w:pPr>
+            <w:r>
+              <w:rPr>
+                <w:rFonts w:hint="default" w:ascii="Helvetica" w:hAnsi="Helvetica" w:eastAsia="Helvetica" w:cs="Helvetica"/>
+                <w:i w:val="0"/>
+                <w:caps w:val="0"/>
+                <w:color w:val="333333"/>
+                <w:spacing w:val="0"/>
+                <w:sz w:val="24"/>
+                <w:szCs w:val="24"/>
+              </w:rPr>
+              <w:t>URL函数接受一个XML文件，该文件设置了 一个SVG滤镜，且可以包含一个锚点来指定一个具体的滤镜元素。</w:t>
+            </w:r>
+          </w:p>
+          <w:p>
+            <w:pPr>
+              <w:pStyle w:val="4"/>
+              <w:keepNext w:val="0"/>
+              <w:keepLines w:val="0"/>
+              <w:widowControl/>
+              <w:suppressLineNumbers w:val="0"/>
+              <w:pBdr>
+                <w:top w:val="none" w:color="auto" w:sz="0" w:space="0"/>
+                <w:left w:val="none" w:color="auto" w:sz="0" w:space="0"/>
+                <w:bottom w:val="none" w:color="auto" w:sz="0" w:space="0"/>
+                <w:right w:val="none" w:color="auto" w:sz="0" w:space="0"/>
+              </w:pBdr>
+              <w:wordWrap w:val="0"/>
+              <w:spacing w:before="0" w:beforeAutospacing="0" w:after="0" w:afterAutospacing="0" w:line="420" w:lineRule="atLeast"/>
+              <w:ind w:left="0" w:right="0"/>
+              <w:rPr>
+                <w:rFonts w:hint="default" w:ascii="Helvetica" w:hAnsi="Helvetica" w:eastAsia="Helvetica" w:cs="Helvetica"/>
+                <w:sz w:val="24"/>
+                <w:szCs w:val="24"/>
+              </w:rPr>
+            </w:pPr>
+            <w:r>
+              <w:rPr>
+                <w:rFonts w:hint="default" w:ascii="Helvetica" w:hAnsi="Helvetica" w:eastAsia="Helvetica" w:cs="Helvetica"/>
+                <w:i w:val="0"/>
+                <w:caps w:val="0"/>
+                <w:color w:val="333333"/>
+                <w:spacing w:val="0"/>
+                <w:sz w:val="24"/>
+                <w:szCs w:val="24"/>
+              </w:rPr>
+              <w:t>例如：</w:t>
+            </w:r>
+          </w:p>
+          <w:p>
+            <w:pPr>
+              <w:pStyle w:val="3"/>
+              <w:keepNext w:val="0"/>
+              <w:keepLines w:val="0"/>
+              <w:widowControl/>
+              <w:suppressLineNumbers w:val="0"/>
+              <w:pBdr>
+                <w:top w:val="single" w:color="DDDDDD" w:sz="4" w:space="6"/>
+                <w:left w:val="single" w:color="DDDDDD" w:sz="18" w:space="9"/>
+                <w:bottom w:val="single" w:color="DDDDDD" w:sz="4" w:space="6"/>
+                <w:right w:val="single" w:color="DDDDDD" w:sz="4" w:space="9"/>
+              </w:pBdr>
+              <w:shd w:val="clear" w:fill="FBFBFB"/>
+              <w:wordWrap w:val="0"/>
+              <w:spacing w:before="180" w:beforeAutospacing="0" w:after="180" w:afterAutospacing="0" w:line="240" w:lineRule="atLeast"/>
+              <w:ind w:left="0" w:right="0"/>
+              <w:rPr>
+                <w:rFonts w:ascii="Consolas" w:hAnsi="Consolas" w:eastAsia="Consolas" w:cs="Consolas"/>
+                <w:sz w:val="24"/>
+                <w:szCs w:val="24"/>
+              </w:rPr>
+            </w:pPr>
+            <w:r>
+              <w:rPr>
+                <w:rFonts w:hint="default" w:ascii="Consolas" w:hAnsi="Consolas" w:eastAsia="Consolas" w:cs="Consolas"/>
+                <w:i w:val="0"/>
+                <w:caps w:val="0"/>
+                <w:color w:val="000000"/>
+                <w:spacing w:val="0"/>
+                <w:sz w:val="24"/>
+                <w:szCs w:val="24"/>
+                <w:shd w:val="clear" w:fill="FBFBFB"/>
+              </w:rPr>
+              <w:t>filter</w:t>
+            </w:r>
+            <w:r>
+              <w:rPr>
+                <w:rFonts w:hint="default" w:ascii="Consolas" w:hAnsi="Consolas" w:eastAsia="Consolas" w:cs="Consolas"/>
+                <w:i w:val="0"/>
+                <w:caps w:val="0"/>
+                <w:color w:val="666600"/>
+                <w:spacing w:val="0"/>
+                <w:sz w:val="24"/>
+                <w:szCs w:val="24"/>
+                <w:shd w:val="clear" w:fill="FBFBFB"/>
+              </w:rPr>
+              <w:t>:</w:t>
+            </w:r>
+            <w:r>
+              <w:rPr>
+                <w:rFonts w:hint="default" w:ascii="Consolas" w:hAnsi="Consolas" w:eastAsia="Consolas" w:cs="Consolas"/>
+                <w:i w:val="0"/>
+                <w:caps w:val="0"/>
+                <w:color w:val="000000"/>
+                <w:spacing w:val="0"/>
+                <w:sz w:val="24"/>
+                <w:szCs w:val="24"/>
+                <w:shd w:val="clear" w:fill="FBFBFB"/>
+              </w:rPr>
+              <w:t xml:space="preserve"> url</w:t>
+            </w:r>
+            <w:r>
+              <w:rPr>
+                <w:rFonts w:hint="default" w:ascii="Consolas" w:hAnsi="Consolas" w:eastAsia="Consolas" w:cs="Consolas"/>
+                <w:i w:val="0"/>
+                <w:caps w:val="0"/>
+                <w:color w:val="666600"/>
+                <w:spacing w:val="0"/>
+                <w:sz w:val="24"/>
+                <w:szCs w:val="24"/>
+                <w:shd w:val="clear" w:fill="FBFBFB"/>
+              </w:rPr>
+              <w:t>(</w:t>
+            </w:r>
+            <w:r>
+              <w:rPr>
+                <w:rFonts w:hint="default" w:ascii="Consolas" w:hAnsi="Consolas" w:eastAsia="Consolas" w:cs="Consolas"/>
+                <w:i w:val="0"/>
+                <w:caps w:val="0"/>
+                <w:color w:val="000000"/>
+                <w:spacing w:val="0"/>
+                <w:sz w:val="24"/>
+                <w:szCs w:val="24"/>
+                <w:shd w:val="clear" w:fill="FBFBFB"/>
+              </w:rPr>
+              <w:t>svg</w:t>
+            </w:r>
+            <w:r>
+              <w:rPr>
+                <w:rFonts w:hint="default" w:ascii="Consolas" w:hAnsi="Consolas" w:eastAsia="Consolas" w:cs="Consolas"/>
+                <w:i w:val="0"/>
+                <w:caps w:val="0"/>
+                <w:color w:val="666600"/>
+                <w:spacing w:val="0"/>
+                <w:sz w:val="24"/>
+                <w:szCs w:val="24"/>
+                <w:shd w:val="clear" w:fill="FBFBFB"/>
+              </w:rPr>
+              <w:t>-</w:t>
+            </w:r>
+            <w:r>
+              <w:rPr>
+                <w:rFonts w:hint="default" w:ascii="Consolas" w:hAnsi="Consolas" w:eastAsia="Consolas" w:cs="Consolas"/>
+                <w:i w:val="0"/>
+                <w:caps w:val="0"/>
+                <w:color w:val="000000"/>
+                <w:spacing w:val="0"/>
+                <w:sz w:val="24"/>
+                <w:szCs w:val="24"/>
+                <w:shd w:val="clear" w:fill="FBFBFB"/>
+              </w:rPr>
+              <w:t>url</w:t>
+            </w:r>
+            <w:r>
+              <w:rPr>
+                <w:rFonts w:hint="default" w:ascii="Consolas" w:hAnsi="Consolas" w:eastAsia="Consolas" w:cs="Consolas"/>
+                <w:i w:val="0"/>
+                <w:caps w:val="0"/>
+                <w:color w:val="880000"/>
+                <w:spacing w:val="0"/>
+                <w:sz w:val="24"/>
+                <w:szCs w:val="24"/>
+                <w:shd w:val="clear" w:fill="FBFBFB"/>
+              </w:rPr>
+              <w:t>#element-id)</w:t>
+            </w:r>
+          </w:p>
+        </w:tc>
+      </w:tr>
+      <w:tr>
+        <w:tblPrEx>
+          <w:tblBorders>
+            <w:top w:val="none" w:color="auto" w:sz="0" w:space="0"/>
+            <w:left w:val="none" w:color="auto" w:sz="0" w:space="0"/>
+            <w:bottom w:val="none" w:color="auto" w:sz="0" w:space="0"/>
+            <w:right w:val="none" w:color="auto" w:sz="0" w:space="0"/>
+            <w:insideH w:val="none" w:color="auto" w:sz="0" w:space="0"/>
+            <w:insideV w:val="none" w:color="auto" w:sz="0" w:space="0"/>
+          </w:tblBorders>
+          <w:tblCellMar>
+            <w:top w:w="0" w:type="dxa"/>
+            <w:left w:w="0" w:type="dxa"/>
+            <w:bottom w:w="0" w:type="dxa"/>
+            <w:right w:w="0" w:type="dxa"/>
+          </w:tblCellMar>
+        </w:tblPrEx>
+        <w:tc>
+          <w:tcPr>
+            <w:tcW w:w="1678" w:type="dxa"/>
+            <w:tcBorders>
+              <w:top w:val="single" w:color="D4D4D4" w:sz="4" w:space="0"/>
+              <w:left w:val="single" w:color="D4D4D4" w:sz="4" w:space="0"/>
+              <w:bottom w:val="single" w:color="D4D4D4" w:sz="4" w:space="0"/>
+              <w:right w:val="single" w:color="D4D4D4" w:sz="4" w:space="0"/>
+            </w:tcBorders>
+            <w:shd w:val="clear" w:color="auto" w:fill="FFFFFF"/>
+            <w:tcMar>
+              <w:top w:w="84" w:type="dxa"/>
+              <w:left w:w="60" w:type="dxa"/>
+              <w:bottom w:w="84" w:type="dxa"/>
+              <w:right w:w="60" w:type="dxa"/>
+            </w:tcMar>
+            <w:vAlign w:val="top"/>
+          </w:tcPr>
+          <w:p>
+            <w:pPr>
+              <w:keepNext w:val="0"/>
+              <w:keepLines w:val="0"/>
+              <w:widowControl/>
+              <w:suppressLineNumbers w:val="0"/>
+              <w:spacing w:before="0" w:beforeAutospacing="0" w:after="0" w:afterAutospacing="0" w:line="420" w:lineRule="atLeast"/>
+              <w:ind w:left="0" w:right="0" w:firstLine="0"/>
+              <w:jc w:val="left"/>
+              <w:textAlignment w:val="top"/>
+              <w:rPr>
+                <w:rFonts w:hint="default" w:ascii="Helvetica" w:hAnsi="Helvetica" w:eastAsia="Helvetica" w:cs="Helvetica"/>
+                <w:i w:val="0"/>
+                <w:caps w:val="0"/>
+                <w:color w:val="333333"/>
+                <w:spacing w:val="0"/>
+                <w:sz w:val="24"/>
+                <w:szCs w:val="24"/>
+              </w:rPr>
+            </w:pPr>
+            <w:r>
+              <w:rPr>
+                <w:rFonts w:hint="default" w:ascii="Helvetica" w:hAnsi="Helvetica" w:eastAsia="Helvetica" w:cs="Helvetica"/>
+                <w:i w:val="0"/>
+                <w:caps w:val="0"/>
+                <w:color w:val="333333"/>
+                <w:spacing w:val="0"/>
+                <w:kern w:val="0"/>
+                <w:sz w:val="24"/>
+                <w:szCs w:val="24"/>
+                <w:lang w:val="en-US" w:eastAsia="zh-CN" w:bidi="ar"/>
+              </w:rPr>
+              <w:t>initial</w:t>
+            </w:r>
+          </w:p>
+        </w:tc>
+        <w:tc>
+          <w:tcPr>
+            <w:tcW w:w="6761" w:type="dxa"/>
+            <w:tcBorders>
+              <w:top w:val="single" w:color="D4D4D4" w:sz="4" w:space="0"/>
+              <w:left w:val="single" w:color="D4D4D4" w:sz="4" w:space="0"/>
+              <w:bottom w:val="single" w:color="D4D4D4" w:sz="4" w:space="0"/>
+              <w:right w:val="single" w:color="D4D4D4" w:sz="4" w:space="0"/>
+            </w:tcBorders>
+            <w:shd w:val="clear" w:color="auto" w:fill="FFFFFF"/>
+            <w:tcMar>
+              <w:top w:w="84" w:type="dxa"/>
+              <w:left w:w="60" w:type="dxa"/>
+              <w:bottom w:w="84" w:type="dxa"/>
+              <w:right w:w="60" w:type="dxa"/>
+            </w:tcMar>
+            <w:vAlign w:val="top"/>
+          </w:tcPr>
+          <w:p>
+            <w:pPr>
+              <w:pStyle w:val="4"/>
+              <w:keepNext w:val="0"/>
+              <w:keepLines w:val="0"/>
+              <w:widowControl/>
+              <w:suppressLineNumbers w:val="0"/>
+              <w:pBdr>
+                <w:top w:val="none" w:color="auto" w:sz="0" w:space="0"/>
+                <w:left w:val="none" w:color="auto" w:sz="0" w:space="0"/>
+                <w:bottom w:val="none" w:color="auto" w:sz="0" w:space="0"/>
+                <w:right w:val="none" w:color="auto" w:sz="0" w:space="0"/>
+              </w:pBdr>
+              <w:wordWrap w:val="0"/>
+              <w:spacing w:before="0" w:beforeAutospacing="0" w:after="0" w:afterAutospacing="0" w:line="420" w:lineRule="atLeast"/>
+              <w:ind w:left="0" w:right="0"/>
+              <w:rPr>
+                <w:rFonts w:hint="default" w:ascii="Helvetica" w:hAnsi="Helvetica" w:eastAsia="Helvetica" w:cs="Helvetica"/>
+                <w:sz w:val="24"/>
+                <w:szCs w:val="24"/>
+              </w:rPr>
+            </w:pPr>
+            <w:r>
+              <w:rPr>
+                <w:rFonts w:hint="default" w:ascii="Helvetica" w:hAnsi="Helvetica" w:eastAsia="Helvetica" w:cs="Helvetica"/>
+                <w:i w:val="0"/>
+                <w:caps w:val="0"/>
+                <w:color w:val="333333"/>
+                <w:spacing w:val="0"/>
+                <w:sz w:val="24"/>
+                <w:szCs w:val="24"/>
+              </w:rPr>
+              <w:t>设置属性为默认值，可参阅： </w:t>
+            </w:r>
+            <w:r>
+              <w:rPr>
+                <w:rFonts w:hint="default" w:ascii="Helvetica" w:hAnsi="Helvetica" w:eastAsia="Helvetica" w:cs="Helvetica"/>
+                <w:i w:val="0"/>
+                <w:caps w:val="0"/>
+                <w:color w:val="006600"/>
+                <w:spacing w:val="0"/>
+                <w:sz w:val="24"/>
+                <w:szCs w:val="24"/>
+                <w:u w:val="single"/>
+              </w:rPr>
+              <w:fldChar w:fldCharType="begin"/>
+            </w:r>
+            <w:r>
+              <w:rPr>
+                <w:rFonts w:hint="default" w:ascii="Helvetica" w:hAnsi="Helvetica" w:eastAsia="Helvetica" w:cs="Helvetica"/>
+                <w:i w:val="0"/>
+                <w:caps w:val="0"/>
+                <w:color w:val="006600"/>
+                <w:spacing w:val="0"/>
+                <w:sz w:val="24"/>
+                <w:szCs w:val="24"/>
+                <w:u w:val="single"/>
+              </w:rPr>
+              <w:instrText xml:space="preserve"> HYPERLINK "https://www.runoob.com/cssref/css-initial.html" </w:instrText>
+            </w:r>
+            <w:r>
+              <w:rPr>
+                <w:rFonts w:hint="default" w:ascii="Helvetica" w:hAnsi="Helvetica" w:eastAsia="Helvetica" w:cs="Helvetica"/>
+                <w:i w:val="0"/>
+                <w:caps w:val="0"/>
+                <w:color w:val="006600"/>
+                <w:spacing w:val="0"/>
+                <w:sz w:val="24"/>
+                <w:szCs w:val="24"/>
+                <w:u w:val="single"/>
+              </w:rPr>
+              <w:fldChar w:fldCharType="separate"/>
+            </w:r>
+            <w:r>
+              <w:rPr>
+                <w:rStyle w:val="9"/>
+                <w:rFonts w:hint="default" w:ascii="Helvetica" w:hAnsi="Helvetica" w:eastAsia="Helvetica" w:cs="Helvetica"/>
+                <w:i w:val="0"/>
+                <w:caps w:val="0"/>
+                <w:color w:val="006600"/>
+                <w:spacing w:val="0"/>
+                <w:sz w:val="24"/>
+                <w:szCs w:val="24"/>
+                <w:u w:val="single"/>
+              </w:rPr>
+              <w:t>CSS initial 关键字</w:t>
+            </w:r>
+            <w:r>
+              <w:rPr>
+                <w:rFonts w:hint="default" w:ascii="Helvetica" w:hAnsi="Helvetica" w:eastAsia="Helvetica" w:cs="Helvetica"/>
+                <w:i w:val="0"/>
+                <w:caps w:val="0"/>
+                <w:color w:val="006600"/>
+                <w:spacing w:val="0"/>
+                <w:sz w:val="24"/>
+                <w:szCs w:val="24"/>
+                <w:u w:val="single"/>
+              </w:rPr>
+              <w:fldChar w:fldCharType="end"/>
+            </w:r>
+          </w:p>
+        </w:tc>
+      </w:tr>
+      <w:tr>
+        <w:tblPrEx>
+          <w:tblBorders>
+            <w:top w:val="none" w:color="auto" w:sz="0" w:space="0"/>
+            <w:left w:val="none" w:color="auto" w:sz="0" w:space="0"/>
+            <w:bottom w:val="none" w:color="auto" w:sz="0" w:space="0"/>
+            <w:right w:val="none" w:color="auto" w:sz="0" w:space="0"/>
+            <w:insideH w:val="none" w:color="auto" w:sz="0" w:space="0"/>
+            <w:insideV w:val="none" w:color="auto" w:sz="0" w:space="0"/>
+          </w:tblBorders>
+          <w:shd w:val="clear" w:color="auto" w:fill="FFFFFF"/>
+          <w:tblCellMar>
+            <w:top w:w="0" w:type="dxa"/>
+            <w:left w:w="0" w:type="dxa"/>
+            <w:bottom w:w="0" w:type="dxa"/>
+            <w:right w:w="0" w:type="dxa"/>
+          </w:tblCellMar>
+        </w:tblPrEx>
+        <w:tc>
+          <w:tcPr>
+            <w:tcW w:w="1678" w:type="dxa"/>
+            <w:tcBorders>
+              <w:top w:val="single" w:color="D4D4D4" w:sz="4" w:space="0"/>
+              <w:left w:val="single" w:color="D4D4D4" w:sz="4" w:space="0"/>
+              <w:bottom w:val="single" w:color="D4D4D4" w:sz="4" w:space="0"/>
+              <w:right w:val="single" w:color="D4D4D4" w:sz="4" w:space="0"/>
+            </w:tcBorders>
+            <w:shd w:val="clear" w:color="auto" w:fill="F6F4F0"/>
+            <w:tcMar>
+              <w:top w:w="84" w:type="dxa"/>
+              <w:left w:w="60" w:type="dxa"/>
+              <w:bottom w:w="84" w:type="dxa"/>
+              <w:right w:w="60" w:type="dxa"/>
+            </w:tcMar>
+            <w:vAlign w:val="top"/>
+          </w:tcPr>
+          <w:p>
+            <w:pPr>
+              <w:keepNext w:val="0"/>
+              <w:keepLines w:val="0"/>
+              <w:widowControl/>
+              <w:suppressLineNumbers w:val="0"/>
+              <w:spacing w:before="0" w:beforeAutospacing="0" w:after="0" w:afterAutospacing="0" w:line="420" w:lineRule="atLeast"/>
+              <w:ind w:left="0" w:right="0" w:firstLine="0"/>
+              <w:jc w:val="left"/>
+              <w:textAlignment w:val="top"/>
+              <w:rPr>
+                <w:rFonts w:hint="default" w:ascii="Helvetica" w:hAnsi="Helvetica" w:eastAsia="Helvetica" w:cs="Helvetica"/>
+                <w:i w:val="0"/>
+                <w:caps w:val="0"/>
+                <w:color w:val="333333"/>
+                <w:spacing w:val="0"/>
+                <w:sz w:val="24"/>
+                <w:szCs w:val="24"/>
+              </w:rPr>
+            </w:pPr>
+            <w:r>
+              <w:rPr>
+                <w:rFonts w:hint="default" w:ascii="Helvetica" w:hAnsi="Helvetica" w:eastAsia="Helvetica" w:cs="Helvetica"/>
+                <w:i w:val="0"/>
+                <w:caps w:val="0"/>
+                <w:color w:val="333333"/>
+                <w:spacing w:val="0"/>
+                <w:kern w:val="0"/>
+                <w:sz w:val="24"/>
+                <w:szCs w:val="24"/>
+                <w:lang w:val="en-US" w:eastAsia="zh-CN" w:bidi="ar"/>
+              </w:rPr>
+              <w:t>inherit</w:t>
+            </w:r>
+          </w:p>
+        </w:tc>
+        <w:tc>
+          <w:tcPr>
+            <w:tcW w:w="6761" w:type="dxa"/>
+            <w:tcBorders>
+              <w:top w:val="single" w:color="D4D4D4" w:sz="4" w:space="0"/>
+              <w:left w:val="single" w:color="D4D4D4" w:sz="4" w:space="0"/>
+              <w:bottom w:val="single" w:color="D4D4D4" w:sz="4" w:space="0"/>
+              <w:right w:val="single" w:color="D4D4D4" w:sz="4" w:space="0"/>
+            </w:tcBorders>
+            <w:shd w:val="clear" w:color="auto" w:fill="F6F4F0"/>
+            <w:tcMar>
+              <w:top w:w="84" w:type="dxa"/>
+              <w:left w:w="60" w:type="dxa"/>
+              <w:bottom w:w="84" w:type="dxa"/>
+              <w:right w:w="60" w:type="dxa"/>
+            </w:tcMar>
+            <w:vAlign w:val="top"/>
+          </w:tcPr>
+          <w:p>
+            <w:pPr>
+              <w:keepNext w:val="0"/>
+              <w:keepLines w:val="0"/>
+              <w:widowControl/>
+              <w:suppressLineNumbers w:val="0"/>
+              <w:spacing w:before="0" w:beforeAutospacing="0" w:after="0" w:afterAutospacing="0" w:line="420" w:lineRule="atLeast"/>
+              <w:ind w:left="0" w:right="0" w:firstLine="0"/>
+              <w:jc w:val="left"/>
+              <w:textAlignment w:val="top"/>
+              <w:rPr>
+                <w:rFonts w:hint="default" w:ascii="Helvetica" w:hAnsi="Helvetica" w:eastAsia="Helvetica" w:cs="Helvetica"/>
+                <w:i w:val="0"/>
+                <w:caps w:val="0"/>
+                <w:color w:val="333333"/>
+                <w:spacing w:val="0"/>
+                <w:sz w:val="24"/>
+                <w:szCs w:val="24"/>
+              </w:rPr>
+            </w:pPr>
+            <w:r>
+              <w:rPr>
+                <w:rFonts w:hint="default" w:ascii="Helvetica" w:hAnsi="Helvetica" w:eastAsia="Helvetica" w:cs="Helvetica"/>
+                <w:i w:val="0"/>
+                <w:caps w:val="0"/>
+                <w:color w:val="333333"/>
+                <w:spacing w:val="0"/>
+                <w:kern w:val="0"/>
+                <w:sz w:val="24"/>
+                <w:szCs w:val="24"/>
+                <w:lang w:val="en-US" w:eastAsia="zh-CN" w:bidi="ar"/>
+              </w:rPr>
+              <w:t>从父元素继承该属性，可参阅：</w:t>
+            </w:r>
+            <w:r>
+              <w:rPr>
+                <w:rFonts w:hint="default" w:ascii="Helvetica" w:hAnsi="Helvetica" w:eastAsia="Helvetica" w:cs="Helvetica"/>
+                <w:i w:val="0"/>
+                <w:caps w:val="0"/>
+                <w:color w:val="006600"/>
+                <w:spacing w:val="0"/>
+                <w:kern w:val="0"/>
+                <w:sz w:val="24"/>
+                <w:szCs w:val="24"/>
+                <w:u w:val="single"/>
+                <w:lang w:val="en-US" w:eastAsia="zh-CN" w:bidi="ar"/>
+              </w:rPr>
+              <w:fldChar w:fldCharType="begin"/>
+            </w:r>
+            <w:r>
+              <w:rPr>
+                <w:rFonts w:hint="default" w:ascii="Helvetica" w:hAnsi="Helvetica" w:eastAsia="Helvetica" w:cs="Helvetica"/>
+                <w:i w:val="0"/>
+                <w:caps w:val="0"/>
+                <w:color w:val="006600"/>
+                <w:spacing w:val="0"/>
+                <w:kern w:val="0"/>
+                <w:sz w:val="24"/>
+                <w:szCs w:val="24"/>
+                <w:u w:val="single"/>
+                <w:lang w:val="en-US" w:eastAsia="zh-CN" w:bidi="ar"/>
+              </w:rPr>
+              <w:instrText xml:space="preserve"> HYPERLINK "https://www.runoob.com/cssref/css-inherit.html" </w:instrText>
+            </w:r>
+            <w:r>
+              <w:rPr>
+                <w:rFonts w:hint="default" w:ascii="Helvetica" w:hAnsi="Helvetica" w:eastAsia="Helvetica" w:cs="Helvetica"/>
+                <w:i w:val="0"/>
+                <w:caps w:val="0"/>
+                <w:color w:val="006600"/>
+                <w:spacing w:val="0"/>
+                <w:kern w:val="0"/>
+                <w:sz w:val="24"/>
+                <w:szCs w:val="24"/>
+                <w:u w:val="single"/>
+                <w:lang w:val="en-US" w:eastAsia="zh-CN" w:bidi="ar"/>
+              </w:rPr>
+              <w:fldChar w:fldCharType="separate"/>
+            </w:r>
+            <w:r>
+              <w:rPr>
+                <w:rStyle w:val="9"/>
+                <w:rFonts w:hint="default" w:ascii="Helvetica" w:hAnsi="Helvetica" w:eastAsia="Helvetica" w:cs="Helvetica"/>
+                <w:i w:val="0"/>
+                <w:caps w:val="0"/>
+                <w:color w:val="006600"/>
+                <w:spacing w:val="0"/>
+                <w:sz w:val="24"/>
+                <w:szCs w:val="24"/>
+                <w:u w:val="single"/>
+              </w:rPr>
+              <w:t>CSS inherit 关键字</w:t>
+            </w:r>
+            <w:r>
+              <w:rPr>
+                <w:rFonts w:hint="default" w:ascii="Helvetica" w:hAnsi="Helvetica" w:eastAsia="Helvetica" w:cs="Helvetica"/>
+                <w:i w:val="0"/>
+                <w:caps w:val="0"/>
+                <w:color w:val="006600"/>
+                <w:spacing w:val="0"/>
+                <w:kern w:val="0"/>
+                <w:sz w:val="24"/>
+                <w:szCs w:val="24"/>
+                <w:u w:val="single"/>
+                <w:lang w:val="en-US" w:eastAsia="zh-CN" w:bidi="ar"/>
+              </w:rPr>
+              <w:fldChar w:fldCharType="end"/>
+            </w:r>
+          </w:p>
+        </w:tc>
+      </w:tr>
+    </w:tbl>
+    <w:p>
+      <w:pPr>
+        <w:numPr>
+          <w:ilvl w:val="0"/>
+          <w:numId w:val="0"/>
+        </w:numPr>
+        <w:ind w:leftChars="0"/>
+        <w:jc w:val="left"/>
+        <w:rPr>
+          <w:rFonts w:hint="default"/>
+          <w:sz w:val="44"/>
+          <w:szCs w:val="44"/>
+          <w:lang w:val="en-US" w:eastAsia="zh-CN"/>
+        </w:rPr>
+      </w:pPr>
     </w:p>
     <w:sectPr>
       <w:pgSz w:w="11906" w:h="16838"/>
@@ -959,7 +8675,7 @@
   <w:docDefaults>
     <w:rPrDefault>
       <w:rPr>
-        <w:rFonts w:asciiTheme="minorHAnsi" w:hAnsiTheme="minorHAnsi" w:eastAsiaTheme="minorEastAsia" w:cstheme="minorBidi"/>
+        <w:rFonts w:ascii="Times New Roman" w:hAnsi="Times New Roman" w:eastAsia="宋体" w:cs="Times New Roman"/>
       </w:rPr>
     </w:rPrDefault>
   </w:docDefaults>
@@ -1063,11 +8779,11 @@
     <w:lsdException w:unhideWhenUsed="0" w:uiPriority="0" w:semiHidden="0" w:name="HTML Code"/>
     <w:lsdException w:unhideWhenUsed="0" w:uiPriority="0" w:semiHidden="0" w:name="HTML Definition"/>
     <w:lsdException w:unhideWhenUsed="0" w:uiPriority="0" w:semiHidden="0" w:name="HTML Keyboard"/>
-    <w:lsdException w:unhideWhenUsed="0" w:uiPriority="0" w:semiHidden="0" w:name="HTML Preformatted"/>
+    <w:lsdException w:qFormat="1" w:unhideWhenUsed="0" w:uiPriority="0" w:semiHidden="0" w:name="HTML Preformatted"/>
     <w:lsdException w:unhideWhenUsed="0" w:uiPriority="0" w:semiHidden="0" w:name="HTML Sample"/>
     <w:lsdException w:unhideWhenUsed="0" w:uiPriority="0" w:semiHidden="0" w:name="HTML Typewriter"/>
     <w:lsdException w:unhideWhenUsed="0" w:uiPriority="0" w:semiHidden="0" w:name="HTML Variable"/>
-    <w:lsdException w:unhideWhenUsed="0" w:uiPriority="0" w:name="Normal Table"/>
+    <w:lsdException w:qFormat="1" w:unhideWhenUsed="0" w:uiPriority="0" w:name="Normal Table"/>
     <w:lsdException w:unhideWhenUsed="0" w:uiPriority="0" w:semiHidden="0" w:name="annotation subject"/>
     <w:lsdException w:unhideWhenUsed="0" w:uiPriority="0" w:semiHidden="0" w:name="Table Simple 1"/>
     <w:lsdException w:unhideWhenUsed="0" w:uiPriority="0" w:semiHidden="0" w:name="Table Simple 2"/>
@@ -1229,14 +8945,36 @@
       <w:lang w:val="en-US" w:eastAsia="zh-CN" w:bidi="ar-SA"/>
     </w:rPr>
   </w:style>
-  <w:style w:type="character" w:default="1" w:styleId="3">
+  <w:style w:type="paragraph" w:styleId="2">
+    <w:name w:val="heading 2"/>
+    <w:basedOn w:val="1"/>
+    <w:next w:val="1"/>
+    <w:semiHidden/>
+    <w:unhideWhenUsed/>
+    <w:qFormat/>
+    <w:uiPriority w:val="0"/>
+    <w:pPr>
+      <w:spacing w:before="0" w:beforeAutospacing="1" w:after="0" w:afterAutospacing="1"/>
+      <w:jc w:val="left"/>
+    </w:pPr>
+    <w:rPr>
+      <w:rFonts w:hint="eastAsia" w:ascii="宋体" w:hAnsi="宋体" w:eastAsia="宋体" w:cs="宋体"/>
+      <w:b/>
+      <w:kern w:val="0"/>
+      <w:sz w:val="36"/>
+      <w:szCs w:val="36"/>
+      <w:lang w:val="en-US" w:eastAsia="zh-CN" w:bidi="ar"/>
+    </w:rPr>
+  </w:style>
+  <w:style w:type="character" w:default="1" w:styleId="6">
     <w:name w:val="Default Paragraph Font"/>
     <w:semiHidden/>
     <w:uiPriority w:val="0"/>
   </w:style>
-  <w:style w:type="table" w:default="1" w:styleId="2">
+  <w:style w:type="table" w:default="1" w:styleId="5">
     <w:name w:val="Normal Table"/>
     <w:semiHidden/>
+    <w:qFormat/>
     <w:uiPriority w:val="0"/>
     <w:tblPr>
       <w:tblCellMar>
@@ -1246,6 +8984,91 @@
         <w:right w:w="108" w:type="dxa"/>
       </w:tblCellMar>
     </w:tblPr>
+  </w:style>
+  <w:style w:type="paragraph" w:styleId="3">
+    <w:name w:val="HTML Preformatted"/>
+    <w:basedOn w:val="1"/>
+    <w:qFormat/>
+    <w:uiPriority w:val="0"/>
+    <w:pPr>
+      <w:tabs>
+        <w:tab w:val="left" w:pos="916"/>
+        <w:tab w:val="left" w:pos="1832"/>
+        <w:tab w:val="left" w:pos="2748"/>
+        <w:tab w:val="left" w:pos="3664"/>
+        <w:tab w:val="left" w:pos="4580"/>
+        <w:tab w:val="left" w:pos="5496"/>
+        <w:tab w:val="left" w:pos="6412"/>
+        <w:tab w:val="left" w:pos="7328"/>
+        <w:tab w:val="left" w:pos="8244"/>
+        <w:tab w:val="left" w:pos="9160"/>
+        <w:tab w:val="left" w:pos="10076"/>
+        <w:tab w:val="left" w:pos="10992"/>
+        <w:tab w:val="left" w:pos="11908"/>
+        <w:tab w:val="left" w:pos="12824"/>
+        <w:tab w:val="left" w:pos="13740"/>
+        <w:tab w:val="left" w:pos="14656"/>
+      </w:tabs>
+      <w:jc w:val="left"/>
+    </w:pPr>
+    <w:rPr>
+      <w:rFonts w:hint="eastAsia" w:ascii="宋体" w:hAnsi="宋体" w:eastAsia="宋体" w:cs="宋体"/>
+      <w:kern w:val="0"/>
+      <w:sz w:val="24"/>
+      <w:szCs w:val="24"/>
+      <w:lang w:val="en-US" w:eastAsia="zh-CN" w:bidi="ar"/>
+    </w:rPr>
+  </w:style>
+  <w:style w:type="paragraph" w:styleId="4">
+    <w:name w:val="Normal (Web)"/>
+    <w:basedOn w:val="1"/>
+    <w:uiPriority w:val="0"/>
+    <w:pPr>
+      <w:spacing w:before="0" w:beforeAutospacing="1" w:after="0" w:afterAutospacing="1"/>
+      <w:ind w:left="0" w:right="0"/>
+      <w:jc w:val="left"/>
+    </w:pPr>
+    <w:rPr>
+      <w:kern w:val="0"/>
+      <w:sz w:val="24"/>
+      <w:lang w:val="en-US" w:eastAsia="zh-CN" w:bidi="ar"/>
+    </w:rPr>
+  </w:style>
+  <w:style w:type="character" w:styleId="7">
+    <w:name w:val="Strong"/>
+    <w:basedOn w:val="6"/>
+    <w:qFormat/>
+    <w:uiPriority w:val="0"/>
+    <w:rPr>
+      <w:b/>
+    </w:rPr>
+  </w:style>
+  <w:style w:type="character" w:styleId="8">
+    <w:name w:val="Emphasis"/>
+    <w:basedOn w:val="6"/>
+    <w:qFormat/>
+    <w:uiPriority w:val="0"/>
+    <w:rPr>
+      <w:i/>
+    </w:rPr>
+  </w:style>
+  <w:style w:type="character" w:styleId="9">
+    <w:name w:val="Hyperlink"/>
+    <w:basedOn w:val="6"/>
+    <w:uiPriority w:val="0"/>
+    <w:rPr>
+      <w:color w:val="0000FF"/>
+      <w:u w:val="single"/>
+    </w:rPr>
+  </w:style>
+  <w:style w:type="character" w:styleId="10">
+    <w:name w:val="HTML Code"/>
+    <w:basedOn w:val="6"/>
+    <w:uiPriority w:val="0"/>
+    <w:rPr>
+      <w:rFonts w:ascii="Courier New" w:hAnsi="Courier New"/>
+      <w:sz w:val="20"/>
+    </w:rPr>
   </w:style>
 </w:styles>
 </file>
